--- a/storage/app/prm_merchant_contract.docx
+++ b/storage/app/prm_merchant_contract.docx
@@ -44,6 +44,7 @@
         </w:rPr>
         <w:t>${</w:t>
       </w:r>
+      <w:proofErr w:type="spellStart"/>
       <w:r>
         <w:rPr>
           <w:lang w:val="en-US"/>
@@ -62,6 +63,7 @@
         </w:rPr>
         <w:t>number</w:t>
       </w:r>
+      <w:proofErr w:type="spellEnd"/>
       <w:r>
         <w:rPr>
           <w:lang w:val="en-US"/>
@@ -342,7 +344,15 @@
         <w:t>»</w:t>
       </w:r>
       <w:r>
-        <w:t xml:space="preserve">, именуемое в дальнейшем «Покупатель», в лице директора Рахматуллоева З.А., действующей на основании Устава, с другой Стороны, вместе именуемые как стороны, а по отдельности – сторона, </w:t>
+        <w:t xml:space="preserve">, именуемое в дальнейшем «Покупатель», в лице директора </w:t>
+      </w:r>
+      <w:proofErr w:type="spellStart"/>
+      <w:r>
+        <w:t>Рахматуллоева</w:t>
+      </w:r>
+      <w:proofErr w:type="spellEnd"/>
+      <w:r>
+        <w:t xml:space="preserve"> З.А., действующей на основании Устава, с другой Стороны, вместе именуемые как стороны, а по отдельности – сторона, </w:t>
       </w:r>
       <w:bookmarkEnd w:id="0"/>
       <w:r>
@@ -368,21 +378,25 @@
       <w:r>
         <w:t xml:space="preserve">1.1. Продавец обязуется передать в собственность, а Покупатель принять и оплатить товарно-материальные ценности (далее – «Товар») из списка Товаров, указанных на сайте Продавца, расположенного по интернет-адресу </w:t>
       </w:r>
+      <w:proofErr w:type="spellStart"/>
       <w:r>
         <w:rPr>
           <w:lang w:val="en-US"/>
         </w:rPr>
         <w:t>alifshop</w:t>
       </w:r>
+      <w:proofErr w:type="spellEnd"/>
       <w:r>
         <w:t>.</w:t>
       </w:r>
+      <w:proofErr w:type="spellStart"/>
       <w:r>
         <w:rPr>
           <w:lang w:val="en-US"/>
         </w:rPr>
         <w:t>uz</w:t>
       </w:r>
+      <w:proofErr w:type="spellEnd"/>
       <w:r>
         <w:t xml:space="preserve"> на условиях настоящего Договора. </w:t>
       </w:r>
@@ -427,7 +441,15 @@
         <w:t>mail</w:t>
       </w:r>
       <w:r>
-        <w:t xml:space="preserve"> Продавца: ________________________________, через мессенджеры (Telegram и т.д.) или иным доступным электронным способом, приемлемым для Сторон.   </w:t>
+        <w:t xml:space="preserve"> Продавца: ____________, через мессенджеры (</w:t>
+      </w:r>
+      <w:proofErr w:type="spellStart"/>
+      <w:r>
+        <w:t>Telegram</w:t>
+      </w:r>
+      <w:proofErr w:type="spellEnd"/>
+      <w:r>
+        <w:t xml:space="preserve"> и т.д.) или иным доступным электронным способом, приемлемым для Сторон.   </w:t>
       </w:r>
     </w:p>
     <w:p>
@@ -444,19 +466,27 @@
         <w:t xml:space="preserve">   </w:t>
       </w:r>
       <w:r>
-        <w:t xml:space="preserve"> выставляет Покупателю счет на оплату Товара или в случае отсутствия Товара на складе Продавца сообщает об этом и предлагает к реализации другой аналогичный товар путем направления на e-mail Покупателя: </w:t>
+        <w:t xml:space="preserve"> выставляет Покупателю счет на оплату Товара или в случае отсутствия Товара на складе Продавца сообщает об этом и предлагает к реализации другой аналогичный товар путем направления на e-</w:t>
+      </w:r>
+      <w:proofErr w:type="spellStart"/>
+      <w:r>
+        <w:t>mail</w:t>
+      </w:r>
+      <w:proofErr w:type="spellEnd"/>
+      <w:r>
+        <w:t xml:space="preserve"> Покупателя: </w:t>
       </w:r>
       <w:hyperlink r:id="rId7">
         <w:r>
           <w:rPr>
-            <w:rStyle w:val="a3"/>
+            <w:rStyle w:val="Hyperlink"/>
             <w:lang w:val="en-US"/>
           </w:rPr>
           <w:t>info</w:t>
         </w:r>
         <w:r>
           <w:rPr>
-            <w:rStyle w:val="a3"/>
+            <w:rStyle w:val="Hyperlink"/>
           </w:rPr>
           <w:t>@alifshop.uz</w:t>
         </w:r>
@@ -509,8 +539,14 @@
     <w:p>
       <w:pPr>
         <w:jc w:val="both"/>
-      </w:pPr>
-      <w:r>
+        <w:rPr>
+          <w:b/>
+        </w:rPr>
+      </w:pPr>
+      <w:r>
+        <w:rPr>
+          <w:b/>
+        </w:rPr>
         <w:t>2.1.1. Поставить товар в количестве, ассортименте и в сроки, установленные настоящим Договором.</w:t>
       </w:r>
     </w:p>
@@ -533,8 +569,14 @@
     <w:p>
       <w:pPr>
         <w:jc w:val="both"/>
-      </w:pPr>
-      <w:r>
+        <w:rPr>
+          <w:b/>
+        </w:rPr>
+      </w:pPr>
+      <w:r>
+        <w:rPr>
+          <w:b/>
+        </w:rPr>
         <w:t>2.1.4. Поставить товар свободным от прав третьих лиц.</w:t>
       </w:r>
     </w:p>
@@ -635,7 +677,15 @@
         <w:jc w:val="both"/>
       </w:pPr>
       <w:r>
-        <w:t>3.1. Ориентировочная общая стоимость Договора составляет 1 000 000 000 (один миллиард) сум с учетом НДС 15%.</w:t>
+        <w:t xml:space="preserve">3.1. Ориентировочная общая стоимость Договора составляет 1 000 000 000 (один миллиард) </w:t>
+      </w:r>
+      <w:proofErr w:type="spellStart"/>
+      <w:r>
+        <w:t>сум</w:t>
+      </w:r>
+      <w:proofErr w:type="spellEnd"/>
+      <w:r>
+        <w:t xml:space="preserve"> с учетом НДС 15%.</w:t>
       </w:r>
     </w:p>
     <w:p>
@@ -720,7 +770,31 @@
         <w:jc w:val="both"/>
       </w:pPr>
       <w:r>
-        <w:t>4.2. Покупатель имеет право потребовать передать все необходимые документы о качестве Товара, предусмотренные законодательством РУз (копии сертификата соответствия Узстандарт), заверенные печатью Продавца. Документы предоставляются в зависимости от Товара и если они предусмотрены и прилагаются к Товару Продавца.</w:t>
+        <w:t xml:space="preserve">4.2. Покупатель имеет право потребовать передать все необходимые документы о качестве Товара, предусмотренные законодательством </w:t>
+      </w:r>
+      <w:proofErr w:type="spellStart"/>
+      <w:r>
+        <w:t>РУз</w:t>
+      </w:r>
+      <w:proofErr w:type="spellEnd"/>
+      <w:r>
+        <w:t xml:space="preserve"> (копии сертификата соответствия </w:t>
+      </w:r>
+      <w:proofErr w:type="spellStart"/>
+      <w:r>
+        <w:t>Узстандарт</w:t>
+      </w:r>
+      <w:proofErr w:type="spellEnd"/>
+      <w:r>
+        <w:t xml:space="preserve">), заверенные печатью Продавца. Документы предоставляются в зависимости от Товара </w:t>
+      </w:r>
+      <w:proofErr w:type="gramStart"/>
+      <w:r>
+        <w:t>и</w:t>
+      </w:r>
+      <w:proofErr w:type="gramEnd"/>
+      <w:r>
+        <w:t xml:space="preserve"> если они предусмотрены и прилагаются к Товару Продавца.</w:t>
       </w:r>
     </w:p>
     <w:p>
@@ -952,170 +1026,6 @@
       <w:pPr>
         <w:jc w:val="center"/>
         <w:outlineLvl w:val="0"/>
-      </w:pPr>
-      <w:r>
-        <w:rPr>
-          <w:b/>
-        </w:rPr>
-        <w:t>6. Ответственность сторон.</w:t>
-      </w:r>
-    </w:p>
-    <w:p>
-      <w:pPr>
-        <w:jc w:val="both"/>
-      </w:pPr>
-      <w:r>
-        <w:t xml:space="preserve">6.1. В случае нарушения Продавцом сроков поставки Товара, указанных в пункте 2.1.2 Договора, по письменному требованию Покупателя Продавец выплачивает Покупателю </w:t>
-      </w:r>
-      <w:r>
-        <w:lastRenderedPageBreak/>
-        <w:t>неустойку в виде пени в размере 0,5 % от цены недопоставленного Товара за каждый рабочий день просрочки, но не более 50% от стоимости недопоставленного Товара. Претензии по качеству Товара (по скрытым недостаткам) могут быть направлены в адрес Продавца  в течение гарантийного срока.</w:t>
-      </w:r>
-    </w:p>
-    <w:p>
-      <w:pPr>
-        <w:jc w:val="both"/>
-      </w:pPr>
-      <w:r>
-        <w:t>6.2. В случае несоблюдения сроков оплаты, а равно – неоплаты Товара, Покупатель по требованию Продавца выплачивает последнему пени в размере 0,01% от стоимости неоплаченного (несвоевременно оплаченного) Товара за каждый день просрочки, но не более 5% от стоимости несвоевременно оплаченного Товара.</w:t>
-      </w:r>
-    </w:p>
-    <w:p>
-      <w:pPr>
-        <w:jc w:val="both"/>
-      </w:pPr>
-      <w:r>
-        <w:t xml:space="preserve">6.3. Начисление неустойки производится на основании письменной претензии с момента фактического нарушения Стороной своего обязательства. </w:t>
-      </w:r>
-    </w:p>
-    <w:p>
-      <w:pPr>
-        <w:jc w:val="both"/>
-      </w:pPr>
-      <w:r>
-        <w:t>6.4. Уплата неустоек не освобождает Стороны от исполнения ими своих обязательств по Договору.</w:t>
-      </w:r>
-    </w:p>
-    <w:p>
-      <w:pPr>
-        <w:jc w:val="both"/>
-      </w:pPr>
-      <w:r>
-        <w:t>6.5.</w:t>
-      </w:r>
-      <w:r>
-        <w:tab/>
-        <w:t>Сторона, не исполнившая или ненадлежащим образом исполнившая обязательства по Договору, обязана возместить другой Стороне убытки в полной сумме сверх предусмотренных Договором неустоек.</w:t>
-      </w:r>
-    </w:p>
-    <w:p>
-      <w:pPr>
-        <w:jc w:val="both"/>
-      </w:pPr>
-      <w:r>
-        <w:t>6.6. Стороны настоящим понимают и признают, что Товары по настоящему Договору приобретаются Покупателем для последующей реализации их третьим лицам (конечным потребителям), без непосредственного пользования Товаром. В связи с чем, стороны пришли к соглашению, что в случае предъявления каких-либо обоснованных претензий к Покупателю со стороны конечных пользователей (в рамках действующего законодательства о защите прав потребителей) относительно Товара, приобретенного у Продавца, конечные пользователи предъявляют претензии относительно качества Товара Покупателю, а Покупатель в случае обоснованности претензий относительно качества Товара предъявляет претензии касательно ненадлежащего качества Товара Продавцу, если только ненадлежащее качество Товара не было следствием каких-либо действий самого Покупателя. Продавец в данных случаях компенсирует все соответствующие расходы Покупателя или устраняет все такие недостатки за свой счет по требованию Покупателя согласно п.4.12. настоящего Договора.</w:t>
-      </w:r>
-    </w:p>
-    <w:p>
-      <w:pPr>
-        <w:jc w:val="both"/>
-      </w:pPr>
-      <w:r>
-        <w:t>6.7. Во всем остальном, что не предусмотрено условиями настоящего Договора, за неисполнение или ненадлежащее исполнение своих обязательств, виновная сторона несет ответственность в соответствии с действующим законодательством Республики Узбекистан.</w:t>
-      </w:r>
-    </w:p>
-    <w:p>
-      <w:pPr>
-        <w:jc w:val="center"/>
-        <w:rPr>
-          <w:b/>
-        </w:rPr>
-      </w:pPr>
-    </w:p>
-    <w:p>
-      <w:pPr>
-        <w:jc w:val="center"/>
-      </w:pPr>
-      <w:r>
-        <w:rPr>
-          <w:b/>
-        </w:rPr>
-        <w:t>7. Претензионный порядок и порядок разрешения споров.</w:t>
-      </w:r>
-    </w:p>
-    <w:p>
-      <w:pPr>
-        <w:jc w:val="both"/>
-      </w:pPr>
-      <w:r>
-        <w:t xml:space="preserve">7.1. Все споры и разногласия, вытекающие из настоящего Договора или в связи с ним, разрешаются путем ведения переговоров. При этом претензии, направленные одной Стороной в качестве меры досудебного урегулирования спора, подлежат принятию и ответу получившей Стороной не позднее 10 (десть) рабочих дней с даты получения претензии. </w:t>
-      </w:r>
-    </w:p>
-    <w:p>
-      <w:pPr>
-        <w:jc w:val="both"/>
-      </w:pPr>
-      <w:r>
-        <w:t>7.2. Спор, в случае его неурегулирования в досудебном порядке, передается для разрешения в Ташкентский межрайонный экономический суд по месту нахождения Покупателя (договорная подсудность).</w:t>
-      </w:r>
-    </w:p>
-    <w:p>
-      <w:pPr>
-        <w:jc w:val="both"/>
-      </w:pPr>
-    </w:p>
-    <w:p>
-      <w:pPr>
-        <w:jc w:val="center"/>
-        <w:rPr>
-          <w:b/>
-        </w:rPr>
-      </w:pPr>
-      <w:r>
-        <w:rPr>
-          <w:b/>
-        </w:rPr>
-        <w:t>8. Форс-мажор</w:t>
-      </w:r>
-    </w:p>
-    <w:p>
-      <w:pPr>
-        <w:jc w:val="both"/>
-      </w:pPr>
-      <w:r>
-        <w:t>8.1. Стороны освобождаются от ответственности за частичное или полное неисполнение обязательств по настоящему Договору, если это неисполнение явилось следствием действия обстоятельств непреодолимой силы, возникших после заключения настоящего договора, которые Стороны не могли ни предвидеть, ни предотвратить.</w:t>
-      </w:r>
-    </w:p>
-    <w:p>
-      <w:pPr>
-        <w:jc w:val="both"/>
-      </w:pPr>
-      <w:r>
-        <w:t xml:space="preserve">8.2. К обстоятельствам непреодолимой силы относятся события, на которые Стороны не могут оказывать влияние и за возникновение которых не несут ответственности, например, стихийные природные бедствия, военные действия, объявление правительственными органами чрезвычайного положения, запретительные меры государственных органов и иные обстоятельства, выходящие из-под контроля Сторон, препятствующие выполнению настоящего договора. </w:t>
-      </w:r>
-    </w:p>
-    <w:p>
-      <w:pPr>
-        <w:jc w:val="both"/>
-      </w:pPr>
-      <w:r>
-        <w:lastRenderedPageBreak/>
-        <w:t>8.3. Сторона, ссылающаяся на возникновение обстоятельств непреодолимой силы, обязана незамедлительно информировать об этом другую Сторону, с предоставлением в дальнейшем соответствующего документа компетентного государственного органа, подтверждающего факт возникновения указанных обстоятельств.</w:t>
-      </w:r>
-    </w:p>
-    <w:p>
-      <w:pPr>
-        <w:jc w:val="both"/>
-      </w:pPr>
-    </w:p>
-    <w:p>
-      <w:pPr>
-        <w:jc w:val="both"/>
-      </w:pPr>
-    </w:p>
-    <w:p>
-      <w:pPr>
-        <w:jc w:val="both"/>
         <w:rPr>
           <w:b/>
         </w:rPr>
@@ -1125,6 +1035,326 @@
       <w:pPr>
         <w:jc w:val="center"/>
         <w:outlineLvl w:val="0"/>
+        <w:rPr>
+          <w:b/>
+        </w:rPr>
+      </w:pPr>
+    </w:p>
+    <w:p>
+      <w:pPr>
+        <w:jc w:val="center"/>
+        <w:outlineLvl w:val="0"/>
+        <w:rPr>
+          <w:b/>
+        </w:rPr>
+      </w:pPr>
+    </w:p>
+    <w:p>
+      <w:pPr>
+        <w:jc w:val="center"/>
+        <w:outlineLvl w:val="0"/>
+      </w:pPr>
+      <w:r>
+        <w:rPr>
+          <w:b/>
+        </w:rPr>
+        <w:lastRenderedPageBreak/>
+        <w:t>6. Ответственность сторон.</w:t>
+      </w:r>
+    </w:p>
+    <w:p>
+      <w:pPr>
+        <w:suppressAutoHyphens w:val="0"/>
+        <w:jc w:val="both"/>
+        <w:rPr>
+          <w:lang w:eastAsia="ru-RU"/>
+        </w:rPr>
+      </w:pPr>
+      <w:r>
+        <w:rPr>
+          <w:lang w:eastAsia="ru-RU"/>
+        </w:rPr>
+        <w:t>6.1. В случае нарушения Продавцом сроков поставки Товара, указанных в пункте 2.1.2 Договора, по письменному требованию Покупателя Продавец выплачивает Покупателю неустойку в виде пени в размере 0,5 % от цены недопоставленного Товара за каждый рабочий день просрочки, но не более 50% от стоимости недопоставленного Товара. Претензии по качеству Товара (по скрытым недостаткам) могут быть направлены в адрес Продавца в течение гарантийного срока.</w:t>
+      </w:r>
+    </w:p>
+    <w:p>
+      <w:pPr>
+        <w:suppressAutoHyphens w:val="0"/>
+        <w:jc w:val="both"/>
+        <w:rPr>
+          <w:lang w:eastAsia="ru-RU"/>
+        </w:rPr>
+      </w:pPr>
+      <w:r>
+        <w:rPr>
+          <w:lang w:eastAsia="ru-RU"/>
+        </w:rPr>
+        <w:t>6.2. В случае несоблюдения сроков оплаты, а равно – неоплаты Товара, Покупатель по требованию Продавца выплачивает последнему пени в размере 0,01% от стоимости неоплаченного (несвоевременно оплаченного) Товара за каждый день просрочки, но не более 5% от стоимости несвоевременно оплаченного Товара.</w:t>
+      </w:r>
+    </w:p>
+    <w:p>
+      <w:pPr>
+        <w:suppressAutoHyphens w:val="0"/>
+        <w:jc w:val="both"/>
+        <w:rPr>
+          <w:lang w:eastAsia="ru-RU"/>
+        </w:rPr>
+      </w:pPr>
+      <w:r>
+        <w:rPr>
+          <w:b/>
+          <w:lang w:eastAsia="ru-RU"/>
+        </w:rPr>
+        <w:t>6.3. Если Товары не соответствуют стандартам, техническим условиям, образцам (эталонам), другим обязательным условиям по качеству, ассортименту и сортности, установленным законодательством или договором, Покупатель вправе отказаться от принятия и оплаты Товаров, взыскать с Продавца штраф в размере 20 процентов стоимости Товаров ненадлежащего качества, ассортимента и сортности, а если Товары уже оплачены, потребовать в установленном порядке возврата уплаченных сумм.</w:t>
+      </w:r>
+      <w:r>
+        <w:rPr>
+          <w:lang w:eastAsia="ru-RU"/>
+        </w:rPr>
+        <w:t xml:space="preserve"> Штраф за поставку Товаров ассортимента и сортности взыскивается в </w:t>
+      </w:r>
+      <w:proofErr w:type="spellStart"/>
+      <w:r>
+        <w:rPr>
+          <w:lang w:eastAsia="ru-RU"/>
+        </w:rPr>
+        <w:t>безакцептном</w:t>
+      </w:r>
+      <w:proofErr w:type="spellEnd"/>
+      <w:r>
+        <w:rPr>
+          <w:lang w:eastAsia="ru-RU"/>
+        </w:rPr>
+        <w:t xml:space="preserve"> порядке с Продавца.</w:t>
+      </w:r>
+    </w:p>
+    <w:p>
+      <w:pPr>
+        <w:suppressAutoHyphens w:val="0"/>
+        <w:jc w:val="both"/>
+        <w:rPr>
+          <w:lang w:eastAsia="ru-RU"/>
+        </w:rPr>
+      </w:pPr>
+      <w:r>
+        <w:rPr>
+          <w:lang w:eastAsia="ru-RU"/>
+        </w:rPr>
+        <w:t>Платежное требование на списание штрафа предъявляется в учреждение банка Продавца не позднее десяти дней после составления акта о ненадлежащем качестве, ассортименте и сортности Товаров.</w:t>
+      </w:r>
+    </w:p>
+    <w:p>
+      <w:pPr>
+        <w:suppressAutoHyphens w:val="0"/>
+        <w:jc w:val="both"/>
+        <w:rPr>
+          <w:b/>
+          <w:lang w:eastAsia="ru-RU"/>
+        </w:rPr>
+      </w:pPr>
+      <w:r>
+        <w:rPr>
+          <w:b/>
+          <w:lang w:eastAsia="ru-RU"/>
+        </w:rPr>
+        <w:t>6.4. В случае несоблюдения Продавцом условии поставки Товара свободным от прав третьих лиц, указанных в пункте 2.1.1. и 2.1.4. Договора, Продавец несет полное ответственность за все последствии в отношении Покупателя.</w:t>
+      </w:r>
+    </w:p>
+    <w:p>
+      <w:pPr>
+        <w:suppressAutoHyphens w:val="0"/>
+        <w:jc w:val="both"/>
+        <w:rPr>
+          <w:lang w:eastAsia="ru-RU"/>
+        </w:rPr>
+      </w:pPr>
+      <w:r>
+        <w:rPr>
+          <w:lang w:eastAsia="ru-RU"/>
+        </w:rPr>
+        <w:t xml:space="preserve">6.5. Начисление неустойки производится на основании письменной претензии с момента фактического нарушения Стороной своего обязательства. </w:t>
+      </w:r>
+    </w:p>
+    <w:p>
+      <w:pPr>
+        <w:suppressAutoHyphens w:val="0"/>
+        <w:jc w:val="both"/>
+        <w:rPr>
+          <w:lang w:eastAsia="ru-RU"/>
+        </w:rPr>
+      </w:pPr>
+      <w:r>
+        <w:rPr>
+          <w:lang w:eastAsia="ru-RU"/>
+        </w:rPr>
+        <w:t>6.6. Уплата неустоек не освобождает Стороны от исполнения ими своих обязательств по Договору.</w:t>
+      </w:r>
+    </w:p>
+    <w:p>
+      <w:pPr>
+        <w:suppressAutoHyphens w:val="0"/>
+        <w:jc w:val="both"/>
+        <w:rPr>
+          <w:lang w:eastAsia="ru-RU"/>
+        </w:rPr>
+      </w:pPr>
+      <w:r>
+        <w:rPr>
+          <w:lang w:eastAsia="ru-RU"/>
+        </w:rPr>
+        <w:t>6.7.</w:t>
+      </w:r>
+      <w:r>
+        <w:rPr>
+          <w:lang w:val="en-US" w:eastAsia="ru-RU"/>
+        </w:rPr>
+        <w:t> </w:t>
+      </w:r>
+      <w:r>
+        <w:rPr>
+          <w:lang w:eastAsia="ru-RU"/>
+        </w:rPr>
+        <w:t>Сторона, не исполнившая или ненадлежащим образом исполнившая обязательства по Договору, обязана возместить другой Стороне убытки в полной сумме сверх предусмотренных Договором неустоек.</w:t>
+      </w:r>
+    </w:p>
+    <w:p>
+      <w:pPr>
+        <w:suppressAutoHyphens w:val="0"/>
+        <w:jc w:val="both"/>
+        <w:rPr>
+          <w:lang w:eastAsia="ru-RU"/>
+        </w:rPr>
+      </w:pPr>
+      <w:r>
+        <w:rPr>
+          <w:lang w:eastAsia="ru-RU"/>
+        </w:rPr>
+        <w:t>6.8. Стороны настоящим понимают и признают, что Товары по настоящему Договору приобретаются Покупателем для последующей реализации их третьим лицам (конечным потребителям), без непосредственного пользования Товаром. В связи с чем, стороны пришли к соглашению, что в случае предъявления каких-либо обоснованных претензий к Покупателю со стороны конечных пользователей (в рамках действующего законодательства о защите прав потребителей) относительно Товара, приобретенного у Продавца, конечные пользователи предъявляют претензии относительно качества, ассортименты и сортности Товара Покупателю, а Покупатель в случае обоснованности претензий относительно качества Товара предъявляет претензии касательно ненадлежащего качества,</w:t>
+      </w:r>
+      <w:r>
+        <w:rPr>
+          <w:lang w:eastAsia="ru-RU"/>
+        </w:rPr>
+        <w:softHyphen/>
+        <w:t xml:space="preserve"> ассортименты и сортности Товара Продавцу, если только ненадлежащее качество  Товара не было следствием каких-либо действий самого Покупателя. Продавец в данных случаях компенсирует все соответствующие расходы Покупателя или устраняет все такие недостатки за свой счет по требованию Покупателя согласно п.4.12. настоящего Договора.</w:t>
+      </w:r>
+    </w:p>
+    <w:p>
+      <w:pPr>
+        <w:suppressAutoHyphens w:val="0"/>
+        <w:jc w:val="both"/>
+        <w:rPr>
+          <w:lang w:eastAsia="ru-RU"/>
+        </w:rPr>
+      </w:pPr>
+      <w:r>
+        <w:rPr>
+          <w:lang w:eastAsia="ru-RU"/>
+        </w:rPr>
+        <w:t>6.9. Во всем остальном, что не предусмотрено условиями настоящего Договора, за неисполнение или ненадлежащее исполнение своих обязательств, виновная сторона несет ответственность в соответствии с действующим законодательством Республики Узбекистан.</w:t>
+      </w:r>
+    </w:p>
+    <w:p>
+      <w:pPr>
+        <w:jc w:val="center"/>
+        <w:rPr>
+          <w:b/>
+        </w:rPr>
+      </w:pPr>
+    </w:p>
+    <w:p>
+      <w:pPr>
+        <w:jc w:val="center"/>
+      </w:pPr>
+      <w:r>
+        <w:rPr>
+          <w:b/>
+        </w:rPr>
+        <w:t>7. Претензионный порядок и порядок разрешения споров.</w:t>
+      </w:r>
+    </w:p>
+    <w:p>
+      <w:pPr>
+        <w:jc w:val="both"/>
+      </w:pPr>
+      <w:r>
+        <w:t xml:space="preserve">7.1. Все споры и разногласия, вытекающие из настоящего Договора или в связи с ним, разрешаются путем ведения переговоров. При этом претензии, направленные одной Стороной в качестве меры досудебного урегулирования спора, подлежат принятию и ответу получившей Стороной не позднее 10 (десть) рабочих дней с даты получения претензии. </w:t>
+      </w:r>
+    </w:p>
+    <w:p>
+      <w:pPr>
+        <w:jc w:val="both"/>
+      </w:pPr>
+      <w:r>
+        <w:lastRenderedPageBreak/>
+        <w:t>7.2. Спор, в случае его неурегулирования в досудебном порядке, передается для разрешения в Ташкентский межрайонный экономический суд по месту нахождения Покупателя (договорная подсудность).</w:t>
+      </w:r>
+    </w:p>
+    <w:p>
+      <w:pPr>
+        <w:jc w:val="both"/>
+      </w:pPr>
+    </w:p>
+    <w:p>
+      <w:pPr>
+        <w:jc w:val="center"/>
+        <w:rPr>
+          <w:b/>
+        </w:rPr>
+      </w:pPr>
+      <w:r>
+        <w:rPr>
+          <w:b/>
+        </w:rPr>
+        <w:t>8. Форс-мажор</w:t>
+      </w:r>
+    </w:p>
+    <w:p>
+      <w:pPr>
+        <w:jc w:val="both"/>
+      </w:pPr>
+      <w:r>
+        <w:t>8.1. Стороны освобождаются от ответственности за частичное или полное неисполнение обязательств по настоящему Договору, если это неисполнение явилось следствием действия обстоятельств непреодолимой силы, возникших после заключения настоящего договора, которые Стороны не могли ни предвидеть, ни предотвратить.</w:t>
+      </w:r>
+    </w:p>
+    <w:p>
+      <w:pPr>
+        <w:jc w:val="both"/>
+      </w:pPr>
+      <w:r>
+        <w:t xml:space="preserve">8.2. К обстоятельствам непреодолимой силы относятся события, на которые Стороны не могут оказывать влияние и за возникновение которых не несут ответственности, например, стихийные природные бедствия, военные действия, объявление правительственными органами чрезвычайного положения, запретительные меры государственных органов и иные обстоятельства, выходящие из-под контроля Сторон, препятствующие выполнению настоящего договора. </w:t>
+      </w:r>
+    </w:p>
+    <w:p>
+      <w:pPr>
+        <w:jc w:val="both"/>
+      </w:pPr>
+      <w:r>
+        <w:t>8.3. Сторона, ссылающаяся на возникновение обстоятельств непреодолимой силы, обязана незамедлительно информировать об этом другую Сторону, с предоставлением в дальнейшем соответствующего документа компетентного государственного органа, подтверждающего факт возникновения указанных обстоятельств.</w:t>
+      </w:r>
+    </w:p>
+    <w:p>
+      <w:pPr>
+        <w:jc w:val="both"/>
+      </w:pPr>
+    </w:p>
+    <w:p>
+      <w:pPr>
+        <w:jc w:val="both"/>
+      </w:pPr>
+    </w:p>
+    <w:p>
+      <w:pPr>
+        <w:jc w:val="both"/>
+        <w:rPr>
+          <w:b/>
+        </w:rPr>
+      </w:pPr>
+    </w:p>
+    <w:p>
+      <w:pPr>
+        <w:jc w:val="center"/>
+        <w:outlineLvl w:val="0"/>
       </w:pPr>
       <w:r>
         <w:rPr>
@@ -1150,7 +1380,7 @@
     </w:p>
     <w:p>
       <w:pPr>
-        <w:pStyle w:val="af1"/>
+        <w:pStyle w:val="a2"/>
         <w:widowControl/>
         <w:numPr>
           <w:ilvl w:val="0"/>
@@ -1178,7 +1408,7 @@
     </w:p>
     <w:p>
       <w:pPr>
-        <w:pStyle w:val="af1"/>
+        <w:pStyle w:val="a2"/>
         <w:widowControl/>
         <w:ind w:firstLine="539"/>
         <w:jc w:val="center"/>
@@ -1240,8 +1470,13 @@
         </w:rPr>
         <w:t>К</w:t>
       </w:r>
-      <w:r>
-        <w:t>лиента Покупателя.</w:t>
+      <w:proofErr w:type="spellStart"/>
+      <w:r>
+        <w:t>лиента</w:t>
+      </w:r>
+      <w:proofErr w:type="spellEnd"/>
+      <w:r>
+        <w:t xml:space="preserve"> Покупателя.</w:t>
       </w:r>
     </w:p>
     <w:p>
@@ -1270,9 +1505,11 @@
         </w:rPr>
         <w:t>К</w:t>
       </w:r>
+      <w:proofErr w:type="spellStart"/>
       <w:r>
         <w:t>лиентов</w:t>
       </w:r>
+      <w:proofErr w:type="spellEnd"/>
       <w:r>
         <w:rPr>
           <w:lang w:val="tg-Cyrl-TJ"/>
@@ -1289,8 +1526,13 @@
         <w:t>на</w:t>
       </w:r>
       <w:r>
-        <w:t xml:space="preserve"> получ</w:t>
-      </w:r>
+        <w:t xml:space="preserve"> </w:t>
+      </w:r>
+      <w:proofErr w:type="spellStart"/>
+      <w:r>
+        <w:t>получ</w:t>
+      </w:r>
+      <w:proofErr w:type="spellEnd"/>
       <w:r>
         <w:rPr>
           <w:lang w:val="tg-Cyrl-TJ"/>
@@ -1298,8 +1540,13 @@
         <w:t>ение</w:t>
       </w:r>
       <w:r>
-        <w:t xml:space="preserve"> данны</w:t>
-      </w:r>
+        <w:t xml:space="preserve"> </w:t>
+      </w:r>
+      <w:proofErr w:type="spellStart"/>
+      <w:r>
+        <w:t>данны</w:t>
+      </w:r>
+      <w:proofErr w:type="spellEnd"/>
       <w:r>
         <w:rPr>
           <w:lang w:val="tg-Cyrl-TJ"/>
@@ -1351,7 +1598,13 @@
         <w:outlineLvl w:val="0"/>
       </w:pPr>
       <w:r>
-        <w:t>1.1. Договор может быть изменен или дополнен по соглашению Сторон. Любые дополнения к Договору действительны лишь при условии, если они совершены в письменной форме и подписаны уполномоченными на то представителями Сторон.</w:t>
+        <w:t>1</w:t>
+      </w:r>
+      <w:r>
+        <w:t>1</w:t>
+      </w:r>
+      <w:r>
+        <w:t>.1. Договор может быть изменен или дополнен по соглашению Сторон. Любые дополнения к Договору действительны лишь при условии, если они совершены в письменной форме и подписаны уполномоченными на то представителями Сторон.</w:t>
       </w:r>
     </w:p>
     <w:p>
@@ -1360,6 +1613,7 @@
         <w:outlineLvl w:val="0"/>
       </w:pPr>
       <w:r>
+        <w:lastRenderedPageBreak/>
         <w:t>11.2. Настоящий Договор может быть расторгнут в одностороннем порядке в любое время. Сторона, решившая расторгнуть настоящий Договор, должна направить письменное уведомление о намерении расторгнуть Договор другой Стороне не позднее чем за 15 (пятнадцать) календарных дней до предполагаемой даты его расторжения.</w:t>
       </w:r>
     </w:p>
@@ -1378,7 +1632,15 @@
         <w:outlineLvl w:val="0"/>
       </w:pPr>
       <w:r>
-        <w:t>11.4. В случае досрочного расторжения настоящего Договора по основаниям, предусмотренным законодательством РУз и настоящим Договором, все взаиморасчеты между Сторонами должны быть произведены в срок, не превышающий 20 (двадцать) банковских дней с даты его расторжения</w:t>
+        <w:t xml:space="preserve">11.4. В случае досрочного расторжения настоящего Договора по основаниям, предусмотренным законодательством </w:t>
+      </w:r>
+      <w:proofErr w:type="spellStart"/>
+      <w:r>
+        <w:t>РУз</w:t>
+      </w:r>
+      <w:proofErr w:type="spellEnd"/>
+      <w:r>
+        <w:t xml:space="preserve"> и настоящим Договором, все взаиморасчеты между Сторонами должны быть произведены в срок, не превышающий 20 (двадцать) банковских дней с даты его расторжения</w:t>
       </w:r>
     </w:p>
     <w:p>
@@ -1396,7 +1658,6 @@
         <w:outlineLvl w:val="0"/>
       </w:pPr>
       <w:r>
-        <w:lastRenderedPageBreak/>
         <w:t>11.6. Документы и информация, передаваемые Сторонами друг другу в связи с исполнением настоящего Договора, не подлежит разглашению третьим лицам без письменного согласия на то каждой Стороны.</w:t>
       </w:r>
     </w:p>
@@ -1424,7 +1685,23 @@
         <w:t>PDF</w:t>
       </w:r>
       <w:r>
-        <w:t xml:space="preserve"> на e-mail адреса согласно п.п. 1.3. и.1.5. настоящего Договора.</w:t>
+        <w:t xml:space="preserve"> на e-</w:t>
+      </w:r>
+      <w:proofErr w:type="spellStart"/>
+      <w:r>
+        <w:t>mail</w:t>
+      </w:r>
+      <w:proofErr w:type="spellEnd"/>
+      <w:r>
+        <w:t xml:space="preserve"> адреса согласно </w:t>
+      </w:r>
+      <w:proofErr w:type="spellStart"/>
+      <w:r>
+        <w:t>п.п</w:t>
+      </w:r>
+      <w:proofErr w:type="spellEnd"/>
+      <w:r>
+        <w:t>. 1.3. и.1.5. настоящего Договора.</w:t>
       </w:r>
     </w:p>
     <w:p>
@@ -1490,6 +1767,16 @@
         <w:t>11.12. Приложения к настоящему Договору являются неотъемлемой его частью.</w:t>
       </w:r>
     </w:p>
+    <w:p/>
+    <w:p/>
+    <w:p/>
+    <w:p/>
+    <w:p/>
+    <w:p/>
+    <w:p/>
+    <w:p/>
+    <w:p/>
+    <w:p/>
     <w:p/>
     <w:p>
       <w:pPr>
@@ -1523,6 +1810,12 @@
       <w:tblPr>
         <w:tblW w:w="9571" w:type="dxa"/>
         <w:tblInd w:w="-108" w:type="dxa"/>
+        <w:tblBorders>
+          <w:top w:val="single" w:sz="4" w:space="0" w:color="auto"/>
+          <w:left w:val="single" w:sz="4" w:space="0" w:color="auto"/>
+          <w:bottom w:val="single" w:sz="4" w:space="0" w:color="auto"/>
+          <w:right w:val="single" w:sz="4" w:space="0" w:color="auto"/>
+        </w:tblBorders>
         <w:tblLayout w:type="fixed"/>
         <w:tblLook w:val="04A0" w:firstRow="1" w:lastRow="0" w:firstColumn="1" w:lastColumn="0" w:noHBand="0" w:noVBand="1"/>
       </w:tblPr>
@@ -1534,6 +1827,10 @@
         <w:tc>
           <w:tcPr>
             <w:tcW w:w="4785" w:type="dxa"/>
+            <w:tcBorders>
+              <w:bottom w:val="single" w:sz="4" w:space="0" w:color="auto"/>
+              <w:right w:val="single" w:sz="4" w:space="0" w:color="auto"/>
+            </w:tcBorders>
           </w:tcPr>
           <w:p>
             <w:pPr>
@@ -1571,13 +1868,6 @@
             </w:r>
             <w:r>
               <w:rPr>
-                <w:b/>
-                <w:color w:val="FF3399"/>
-              </w:rPr>
-              <w:t xml:space="preserve"> </w:t>
-            </w:r>
-            <w:r>
-              <w:rPr>
                 <w:bCs/>
                 <w:sz w:val="26"/>
                 <w:szCs w:val="26"/>
@@ -1619,7 +1909,7 @@
               <w:t>}</w:t>
             </w:r>
             <w:r>
-              <w:t xml:space="preserve"> "</w:t>
+              <w:t>"</w:t>
             </w:r>
           </w:p>
           <w:p>
@@ -1665,8 +1955,18 @@
                 <w:sz w:val="26"/>
                 <w:szCs w:val="26"/>
               </w:rPr>
-              <w:t>${ph</w:t>
-            </w:r>
+              <w:t>${</w:t>
+            </w:r>
+            <w:proofErr w:type="spellStart"/>
+            <w:r>
+              <w:rPr>
+                <w:bCs/>
+                <w:sz w:val="26"/>
+                <w:szCs w:val="26"/>
+              </w:rPr>
+              <w:t>ph</w:t>
+            </w:r>
+            <w:proofErr w:type="spellEnd"/>
             <w:r>
               <w:rPr>
                 <w:bCs/>
@@ -1726,6 +2026,7 @@
               </w:rPr>
               <w:t>${</w:t>
             </w:r>
+            <w:proofErr w:type="spellStart"/>
             <w:r>
               <w:rPr>
                 <w:bCs/>
@@ -1753,6 +2054,7 @@
               </w:rPr>
               <w:t>account</w:t>
             </w:r>
+            <w:proofErr w:type="spellEnd"/>
             <w:r>
               <w:rPr>
                 <w:bCs/>
@@ -1772,6 +2074,7 @@
               <w:br/>
               <w:t>${</w:t>
             </w:r>
+            <w:proofErr w:type="spellStart"/>
             <w:r>
               <w:rPr>
                 <w:bCs/>
@@ -1799,6 +2102,7 @@
               </w:rPr>
               <w:t>name</w:t>
             </w:r>
+            <w:proofErr w:type="spellEnd"/>
             <w:r>
               <w:rPr>
                 <w:bCs/>
@@ -1836,6 +2140,7 @@
               </w:rPr>
               <w:t>${</w:t>
             </w:r>
+            <w:proofErr w:type="spellStart"/>
             <w:r>
               <w:rPr>
                 <w:bCs/>
@@ -1845,6 +2150,7 @@
               </w:rPr>
               <w:t>mfo</w:t>
             </w:r>
+            <w:proofErr w:type="spellEnd"/>
             <w:r>
               <w:rPr>
                 <w:bCs/>
@@ -1931,6 +2237,7 @@
               </w:rPr>
               <w:t>${</w:t>
             </w:r>
+            <w:proofErr w:type="spellStart"/>
             <w:r>
               <w:rPr>
                 <w:bCs/>
@@ -1940,6 +2247,7 @@
               </w:rPr>
               <w:t>oked</w:t>
             </w:r>
+            <w:proofErr w:type="spellEnd"/>
             <w:r>
               <w:rPr>
                 <w:bCs/>
@@ -1954,6 +2262,10 @@
         <w:tc>
           <w:tcPr>
             <w:tcW w:w="4786" w:type="dxa"/>
+            <w:tcBorders>
+              <w:left w:val="single" w:sz="4" w:space="0" w:color="auto"/>
+              <w:bottom w:val="single" w:sz="4" w:space="0" w:color="auto"/>
+            </w:tcBorders>
           </w:tcPr>
           <w:p>
             <w:pPr>
@@ -1970,132 +2282,233 @@
           </w:p>
           <w:p>
             <w:pPr>
+              <w:suppressAutoHyphens w:val="0"/>
               <w:jc w:val="center"/>
+              <w:rPr>
+                <w:lang w:eastAsia="ru-RU"/>
+              </w:rPr>
             </w:pPr>
             <w:r>
+              <w:rPr>
+                <w:lang w:eastAsia="ru-RU"/>
+              </w:rPr>
               <w:t>ООО "</w:t>
             </w:r>
             <w:r>
               <w:rPr>
-                <w:lang w:val="en-US"/>
+                <w:lang w:val="en-US" w:eastAsia="ru-RU"/>
               </w:rPr>
               <w:t>ALIF</w:t>
             </w:r>
             <w:r>
+              <w:rPr>
+                <w:lang w:eastAsia="ru-RU"/>
+              </w:rPr>
               <w:t xml:space="preserve"> </w:t>
             </w:r>
             <w:r>
               <w:rPr>
-                <w:lang w:val="en-US"/>
+                <w:lang w:val="en-US" w:eastAsia="ru-RU"/>
               </w:rPr>
               <w:t>MOLIYA</w:t>
             </w:r>
             <w:r>
+              <w:rPr>
+                <w:lang w:eastAsia="ru-RU"/>
+              </w:rPr>
               <w:t>"</w:t>
-            </w:r>
-          </w:p>
-          <w:p>
-            <w:r>
-              <w:t>Адрес: Узбекистан, г. Ташкент 100070, Яккасарайский район, ул. Ш.Руставели, 12.</w:t>
             </w:r>
           </w:p>
           <w:p>
             <w:pPr>
-              <w:jc w:val="both"/>
+              <w:suppressAutoHyphens w:val="0"/>
+              <w:rPr>
+                <w:lang w:eastAsia="ru-RU"/>
+              </w:rPr>
             </w:pPr>
             <w:r>
-              <w:t>Телефон: 95 341 41 43</w:t>
+              <w:rPr>
+                <w:lang w:eastAsia="ru-RU"/>
+              </w:rPr>
+              <w:t xml:space="preserve">Адрес: Узбекистан, г. </w:t>
+            </w:r>
+            <w:proofErr w:type="gramStart"/>
+            <w:r>
+              <w:rPr>
+                <w:lang w:eastAsia="ru-RU"/>
+              </w:rPr>
+              <w:t>Ташкент  100070</w:t>
+            </w:r>
+            <w:proofErr w:type="gramEnd"/>
+            <w:r>
+              <w:rPr>
+                <w:lang w:eastAsia="ru-RU"/>
+              </w:rPr>
+              <w:t xml:space="preserve">,  </w:t>
+            </w:r>
+            <w:proofErr w:type="spellStart"/>
+            <w:r>
+              <w:rPr>
+                <w:lang w:eastAsia="ru-RU"/>
+              </w:rPr>
+              <w:t>Яккасарайский</w:t>
+            </w:r>
+            <w:proofErr w:type="spellEnd"/>
+            <w:r>
+              <w:rPr>
+                <w:lang w:eastAsia="ru-RU"/>
+              </w:rPr>
+              <w:t xml:space="preserve">  район, ул.  Ш. Руставели, 12.</w:t>
             </w:r>
           </w:p>
           <w:p>
             <w:pPr>
-              <w:jc w:val="both"/>
+              <w:suppressAutoHyphens w:val="0"/>
+              <w:rPr>
+                <w:lang w:eastAsia="ru-RU"/>
+              </w:rPr>
             </w:pPr>
-            <w:r>
-              <w:t xml:space="preserve">Банковские реквизиты: </w:t>
-            </w:r>
-          </w:p>
-          <w:p>
-            <w:r>
-              <w:t>Р/с: 2020</w:t>
-            </w:r>
-            <w:r>
-              <w:rPr>
-                <w:lang w:val="en-US"/>
-              </w:rPr>
-              <w:t> </w:t>
-            </w:r>
-            <w:r>
-              <w:t>8000</w:t>
-            </w:r>
-            <w:r>
-              <w:rPr>
-                <w:lang w:val="en-US"/>
-              </w:rPr>
-              <w:t> </w:t>
-            </w:r>
-            <w:r>
-              <w:t>7051</w:t>
-            </w:r>
-            <w:r>
-              <w:rPr>
-                <w:lang w:val="en-US"/>
-              </w:rPr>
-              <w:t> </w:t>
-            </w:r>
-            <w:r>
-              <w:t>2167</w:t>
-            </w:r>
-            <w:r>
-              <w:rPr>
-                <w:lang w:val="en-US"/>
-              </w:rPr>
-              <w:t> </w:t>
-            </w:r>
-            <w:r>
-              <w:t>8001</w:t>
-            </w:r>
-          </w:p>
-          <w:p>
-            <w:r>
-              <w:t>в Мирабадском ф-ле АИКБ "Ипак Йули"</w:t>
+            <w:proofErr w:type="gramStart"/>
+            <w:r>
+              <w:rPr>
+                <w:lang w:eastAsia="ru-RU"/>
+              </w:rPr>
+              <w:t>Телефон:  +</w:t>
+            </w:r>
+            <w:proofErr w:type="gramEnd"/>
+            <w:r>
+              <w:rPr>
+                <w:lang w:eastAsia="ru-RU"/>
+              </w:rPr>
+              <w:t>99895 341-41-43</w:t>
             </w:r>
           </w:p>
           <w:p>
             <w:pPr>
-              <w:rPr>
-                <w:lang w:val="en-US"/>
+              <w:suppressAutoHyphens w:val="0"/>
+              <w:rPr>
+                <w:lang w:eastAsia="ru-RU"/>
               </w:rPr>
             </w:pPr>
             <w:r>
               <w:rPr>
-                <w:lang w:val="en-US"/>
-              </w:rPr>
-              <w:t>МФО:</w:t>
-            </w:r>
-            <w:r>
-              <w:rPr>
-                <w:lang w:val="en-US"/>
-              </w:rPr>
-              <w:tab/>
-              <w:t>01101</w:t>
-            </w:r>
-          </w:p>
-          <w:p>
-            <w:r>
-              <w:t>ИНН: 306 706 064</w:t>
+                <w:lang w:eastAsia="ru-RU"/>
+              </w:rPr>
+              <w:t>Р/с: 2020 8000 3051 2167 8001</w:t>
             </w:r>
           </w:p>
           <w:p>
             <w:pPr>
+              <w:suppressAutoHyphens w:val="0"/>
+              <w:rPr>
+                <w:lang w:eastAsia="ru-RU"/>
+              </w:rPr>
+            </w:pPr>
+            <w:r>
+              <w:rPr>
+                <w:lang w:eastAsia="ru-RU"/>
+              </w:rPr>
+              <w:t xml:space="preserve">в </w:t>
+            </w:r>
+            <w:proofErr w:type="spellStart"/>
+            <w:r>
+              <w:rPr>
+                <w:lang w:eastAsia="ru-RU"/>
+              </w:rPr>
+              <w:t>Яккасарайском</w:t>
+            </w:r>
+            <w:proofErr w:type="spellEnd"/>
+            <w:r>
+              <w:rPr>
+                <w:lang w:eastAsia="ru-RU"/>
+              </w:rPr>
+              <w:t xml:space="preserve"> </w:t>
+            </w:r>
+            <w:proofErr w:type="gramStart"/>
+            <w:r>
+              <w:rPr>
+                <w:lang w:eastAsia="ru-RU"/>
+              </w:rPr>
+              <w:t>филиале  КДБ</w:t>
+            </w:r>
+            <w:proofErr w:type="gramEnd"/>
+            <w:r>
+              <w:rPr>
+                <w:lang w:eastAsia="ru-RU"/>
+              </w:rPr>
+              <w:t xml:space="preserve"> Банк Узбекистан</w:t>
+            </w:r>
+          </w:p>
+          <w:p>
+            <w:pPr>
+              <w:suppressAutoHyphens w:val="0"/>
+              <w:rPr>
+                <w:lang w:eastAsia="ru-RU"/>
+              </w:rPr>
+            </w:pPr>
+            <w:r>
+              <w:rPr>
+                <w:lang w:eastAsia="ru-RU"/>
+              </w:rPr>
+              <w:t xml:space="preserve">МФО: 01065   </w:t>
+            </w:r>
+          </w:p>
+          <w:p>
+            <w:pPr>
+              <w:suppressAutoHyphens w:val="0"/>
+              <w:rPr>
+                <w:lang w:eastAsia="ru-RU"/>
+              </w:rPr>
+            </w:pPr>
+            <w:proofErr w:type="gramStart"/>
+            <w:r>
+              <w:rPr>
+                <w:lang w:eastAsia="ru-RU"/>
+              </w:rPr>
+              <w:t>ИНН:  306</w:t>
+            </w:r>
+            <w:proofErr w:type="gramEnd"/>
+            <w:r>
+              <w:rPr>
+                <w:lang w:eastAsia="ru-RU"/>
+              </w:rPr>
+              <w:t xml:space="preserve"> 706 064</w:t>
+            </w:r>
+          </w:p>
+          <w:p>
+            <w:pPr>
+              <w:suppressAutoHyphens w:val="0"/>
+              <w:rPr>
+                <w:lang w:eastAsia="ru-RU"/>
+              </w:rPr>
+            </w:pPr>
+            <w:r>
+              <w:rPr>
+                <w:lang w:eastAsia="ru-RU"/>
+              </w:rPr>
+              <w:t xml:space="preserve">ОКЭД:  47.19.0   </w:t>
+            </w:r>
+          </w:p>
+          <w:p>
+            <w:pPr>
               <w:rPr>
                 <w:b/>
-                <w:lang w:val="en-US"/>
               </w:rPr>
             </w:pPr>
             <w:r>
-              <w:t>ОКЭД: 47.19.0</w:t>
-            </w:r>
+              <w:rPr>
+                <w:lang w:eastAsia="ru-RU"/>
+              </w:rPr>
+              <w:t xml:space="preserve">Код </w:t>
+            </w:r>
+            <w:proofErr w:type="gramStart"/>
+            <w:r>
+              <w:rPr>
+                <w:lang w:eastAsia="ru-RU"/>
+              </w:rPr>
+              <w:t>НДС:  326040086491</w:t>
+            </w:r>
+            <w:proofErr w:type="gramEnd"/>
           </w:p>
         </w:tc>
       </w:tr>
@@ -2106,25 +2519,36 @@
         <w:tc>
           <w:tcPr>
             <w:tcW w:w="4785" w:type="dxa"/>
+            <w:tcBorders>
+              <w:top w:val="single" w:sz="4" w:space="0" w:color="auto"/>
+              <w:right w:val="single" w:sz="4" w:space="0" w:color="auto"/>
+            </w:tcBorders>
           </w:tcPr>
           <w:p>
+            <w:pPr>
+              <w:rPr>
+                <w:lang w:val="en-US"/>
+              </w:rPr>
+            </w:pPr>
             <w:r>
               <w:rPr>
                 <w:b/>
               </w:rPr>
               <w:br/>
+            </w:r>
+            <w:r>
+              <w:rPr>
+                <w:b/>
+              </w:rPr>
               <w:t>Директор</w:t>
             </w:r>
           </w:p>
           <w:p>
-            <w:r>
-              <w:rPr>
-                <w:bCs/>
-                <w:sz w:val="26"/>
-                <w:szCs w:val="26"/>
-              </w:rPr>
-              <w:t>${</w:t>
-            </w:r>
+            <w:pPr>
+              <w:rPr>
+                <w:lang w:val="en-US"/>
+              </w:rPr>
+            </w:pPr>
             <w:r>
               <w:rPr>
                 <w:bCs/>
@@ -2132,16 +2556,9 @@
                 <w:szCs w:val="26"/>
                 <w:lang w:val="en-US"/>
               </w:rPr>
-              <w:t>director</w:t>
-            </w:r>
-            <w:r>
-              <w:rPr>
-                <w:bCs/>
-                <w:sz w:val="26"/>
-                <w:szCs w:val="26"/>
-              </w:rPr>
-              <w:t>_</w:t>
-            </w:r>
+              <w:t>${</w:t>
+            </w:r>
+            <w:proofErr w:type="spellStart"/>
             <w:r>
               <w:rPr>
                 <w:bCs/>
@@ -2149,67 +2566,102 @@
                 <w:szCs w:val="26"/>
                 <w:lang w:val="en-US"/>
               </w:rPr>
-              <w:t>name</w:t>
+              <w:t>director</w:t>
             </w:r>
             <w:r>
               <w:rPr>
                 <w:bCs/>
                 <w:sz w:val="26"/>
                 <w:szCs w:val="26"/>
+                <w:lang w:val="en-US"/>
+              </w:rPr>
+              <w:t>_</w:t>
+            </w:r>
+            <w:r>
+              <w:rPr>
+                <w:bCs/>
+                <w:sz w:val="26"/>
+                <w:szCs w:val="26"/>
+                <w:lang w:val="en-US"/>
+              </w:rPr>
+              <w:t>name</w:t>
+            </w:r>
+            <w:proofErr w:type="spellEnd"/>
+            <w:r>
+              <w:rPr>
+                <w:bCs/>
+                <w:sz w:val="26"/>
+                <w:szCs w:val="26"/>
+                <w:lang w:val="en-US"/>
               </w:rPr>
               <w:t>}</w:t>
             </w:r>
+            <w:proofErr w:type="gramStart"/>
             <w:r>
               <w:rPr>
                 <w:b/>
-                <w:color w:val="FF3399"/>
-              </w:rPr>
-              <w:t>.</w:t>
-            </w:r>
+                <w:lang w:val="en-US"/>
+              </w:rPr>
+              <w:t>/  _</w:t>
+            </w:r>
+            <w:proofErr w:type="gramEnd"/>
             <w:r>
               <w:rPr>
                 <w:b/>
-              </w:rPr>
-              <w:t xml:space="preserve">/  _________________  /                               </w:t>
+                <w:lang w:val="en-US"/>
+              </w:rPr>
+              <w:t xml:space="preserve">________________  /                               </w:t>
             </w:r>
           </w:p>
           <w:p>
             <w:pPr>
               <w:rPr>
                 <w:b/>
+                <w:lang w:val="en-US"/>
               </w:rPr>
             </w:pPr>
             <w:r>
               <w:rPr>
                 <w:b/>
               </w:rPr>
-              <w:t>м.п.</w:t>
-            </w:r>
-          </w:p>
-          <w:p>
-            <w:pPr>
+              <w:t>м</w:t>
+            </w:r>
+            <w:r>
               <w:rPr>
                 <w:b/>
-              </w:rPr>
-            </w:pPr>
-          </w:p>
-          <w:p>
-            <w:pPr>
+                <w:lang w:val="en-US"/>
+              </w:rPr>
+              <w:t>.</w:t>
+            </w:r>
+            <w:r>
               <w:rPr>
                 <w:b/>
               </w:rPr>
-            </w:pPr>
+              <w:t>п</w:t>
+            </w:r>
+            <w:r>
+              <w:rPr>
+                <w:b/>
+                <w:lang w:val="en-US"/>
+              </w:rPr>
+              <w:t>.</w:t>
+            </w:r>
           </w:p>
         </w:tc>
         <w:tc>
           <w:tcPr>
             <w:tcW w:w="4786" w:type="dxa"/>
+            <w:tcBorders>
+              <w:top w:val="single" w:sz="4" w:space="0" w:color="auto"/>
+              <w:left w:val="single" w:sz="4" w:space="0" w:color="auto"/>
+            </w:tcBorders>
           </w:tcPr>
           <w:p>
             <w:pPr>
               <w:snapToGrid w:val="0"/>
               <w:rPr>
                 <w:b/>
+                <w:lang w:val="en-US"/>
               </w:rPr>
             </w:pPr>
           </w:p>
@@ -2222,11 +2674,33 @@
             </w:r>
           </w:p>
           <w:p>
+            <w:proofErr w:type="spellStart"/>
             <w:r>
               <w:rPr>
                 <w:b/>
               </w:rPr>
-              <w:t xml:space="preserve">Рахматуллоев З.А./  _________________  /                               </w:t>
+              <w:t>Рахматуллоев</w:t>
+            </w:r>
+            <w:proofErr w:type="spellEnd"/>
+            <w:r>
+              <w:rPr>
+                <w:b/>
+              </w:rPr>
+              <w:t xml:space="preserve"> З.А.</w:t>
+            </w:r>
+            <w:proofErr w:type="gramStart"/>
+            <w:r>
+              <w:rPr>
+                <w:b/>
+              </w:rPr>
+              <w:t>/  _</w:t>
+            </w:r>
+            <w:proofErr w:type="gramEnd"/>
+            <w:r>
+              <w:rPr>
+                <w:b/>
+              </w:rPr>
+              <w:t xml:space="preserve">________________  /                               </w:t>
             </w:r>
           </w:p>
           <w:p>
@@ -2235,11 +2709,19 @@
                 <w:b/>
               </w:rPr>
             </w:pPr>
+            <w:proofErr w:type="spellStart"/>
             <w:r>
               <w:rPr>
                 <w:b/>
               </w:rPr>
-              <w:t>м.п.</w:t>
+              <w:t>м.п</w:t>
+            </w:r>
+            <w:proofErr w:type="spellEnd"/>
+            <w:r>
+              <w:rPr>
+                <w:b/>
+              </w:rPr>
+              <w:t>.</w:t>
             </w:r>
           </w:p>
         </w:tc>
@@ -2322,7 +2804,7 @@
 <w:ftr xmlns:wpc="http://schemas.microsoft.com/office/word/2010/wordprocessingCanvas" xmlns:cx="http://schemas.microsoft.com/office/drawing/2014/chartex" xmlns:cx1="http://schemas.microsoft.com/office/drawing/2015/9/8/chartex" xmlns:cx2="http://schemas.microsoft.com/office/drawing/2015/10/21/chartex" xmlns:cx3="http://schemas.microsoft.com/office/drawing/2016/5/9/chartex" xmlns:cx4="http://schemas.microsoft.com/office/drawing/2016/5/10/chartex" xmlns:cx5="http://schemas.microsoft.com/office/drawing/2016/5/11/chartex" xmlns:cx6="http://schemas.microsoft.com/office/drawing/2016/5/12/chartex" xmlns:cx7="http://schemas.microsoft.com/office/drawing/2016/5/13/chartex" xmlns:cx8="http://schemas.microsoft.com/office/drawing/2016/5/14/chartex" xmlns:mc="http://schemas.openxmlformats.org/markup-compatibility/2006" xmlns:aink="http://schemas.microsoft.com/office/drawing/2016/ink" xmlns:am3d="http://schemas.microsoft.com/office/drawing/2017/model3d" xmlns:o="urn:schemas-microsoft-com:office:office" xmlns:r="http://schemas.openxmlformats.org/officeDocument/2006/relationships" xmlns:m="http://schemas.openxmlformats.org/officeDocument/2006/math" xmlns:v="urn:schemas-microsoft-com:vml" xmlns:wp14="http://schemas.microsoft.com/office/word/2010/wordprocessingDrawing" xmlns:wp="http://schemas.openxmlformats.org/drawingml/2006/wordprocessingDrawing" xmlns:w10="urn:schemas-microsoft-com:office:word" xmlns:w="http://schemas.openxmlformats.org/wordprocessingml/2006/main" xmlns:w14="http://schemas.microsoft.com/office/word/2010/wordml" xmlns:w15="http://schemas.microsoft.com/office/word/2012/wordml" xmlns:w16cex="http://schemas.microsoft.com/office/word/2018/wordml/cex" xmlns:w16cid="http://schemas.microsoft.com/office/word/2016/wordml/cid" xmlns:w16="http://schemas.microsoft.com/office/word/2018/wordml" xmlns:w16se="http://schemas.microsoft.com/office/word/2015/wordml/symex" xmlns:wpg="http://schemas.microsoft.com/office/word/2010/wordprocessingGroup" xmlns:wpi="http://schemas.microsoft.com/office/word/2010/wordprocessingInk" xmlns:wne="http://schemas.microsoft.com/office/word/2006/wordml" xmlns:wps="http://schemas.microsoft.com/office/word/2010/wordprocessingShape" mc:Ignorable="w14 w15 w16se w16cid w16 w16cex wp14">
   <w:p>
     <w:pPr>
-      <w:pStyle w:val="af0"/>
+      <w:pStyle w:val="Footer"/>
       <w:ind w:right="360"/>
     </w:pPr>
     <w:r>
@@ -2367,38 +2849,38 @@
                       <w:txbxContent>
                         <w:p>
                           <w:pPr>
-                            <w:pStyle w:val="af0"/>
+                            <w:pStyle w:val="Footer"/>
                             <w:rPr>
-                              <w:rStyle w:val="a8"/>
+                              <w:rStyle w:val="PageNumber"/>
                             </w:rPr>
                           </w:pPr>
                           <w:r>
                             <w:rPr>
-                              <w:rStyle w:val="a8"/>
+                              <w:rStyle w:val="PageNumber"/>
                             </w:rPr>
                             <w:fldChar w:fldCharType="begin"/>
                           </w:r>
                           <w:r>
                             <w:rPr>
-                              <w:rStyle w:val="a8"/>
+                              <w:rStyle w:val="PageNumber"/>
                             </w:rPr>
                             <w:instrText>PAGE</w:instrText>
                           </w:r>
                           <w:r>
                             <w:rPr>
-                              <w:rStyle w:val="a8"/>
+                              <w:rStyle w:val="PageNumber"/>
                             </w:rPr>
                             <w:fldChar w:fldCharType="separate"/>
                           </w:r>
                           <w:r>
                             <w:rPr>
-                              <w:rStyle w:val="a8"/>
+                              <w:rStyle w:val="PageNumber"/>
                             </w:rPr>
                             <w:t>6</w:t>
                           </w:r>
                           <w:r>
                             <w:rPr>
-                              <w:rStyle w:val="a8"/>
+                              <w:rStyle w:val="PageNumber"/>
                             </w:rPr>
                             <w:fldChar w:fldCharType="end"/>
                           </w:r>
@@ -3207,7 +3689,7 @@
     <w:lsdException w:name="Unresolved Mention" w:semiHidden="1" w:unhideWhenUsed="1"/>
     <w:lsdException w:name="Smart Link" w:semiHidden="1" w:unhideWhenUsed="1"/>
   </w:latentStyles>
-  <w:style w:type="paragraph" w:default="1" w:styleId="a">
+  <w:style w:type="paragraph" w:default="1" w:styleId="Normal">
     <w:name w:val="Normal"/>
     <w:qFormat/>
     <w:rPr>
@@ -3215,13 +3697,13 @@
       <w:lang w:val="ru-RU" w:bidi="ar-SA"/>
     </w:rPr>
   </w:style>
-  <w:style w:type="character" w:default="1" w:styleId="a0">
+  <w:style w:type="character" w:default="1" w:styleId="DefaultParagraphFont">
     <w:name w:val="Default Paragraph Font"/>
     <w:uiPriority w:val="1"/>
     <w:semiHidden/>
     <w:unhideWhenUsed/>
   </w:style>
-  <w:style w:type="table" w:default="1" w:styleId="a1">
+  <w:style w:type="table" w:default="1" w:styleId="TableNormal">
     <w:name w:val="Normal Table"/>
     <w:uiPriority w:val="99"/>
     <w:semiHidden/>
@@ -3236,7 +3718,7 @@
       </w:tblCellMar>
     </w:tblPr>
   </w:style>
-  <w:style w:type="numbering" w:default="1" w:styleId="a2">
+  <w:style w:type="numbering" w:default="1" w:styleId="NoList">
     <w:name w:val="No List"/>
     <w:uiPriority w:val="99"/>
     <w:semiHidden/>
@@ -3555,14 +4037,14 @@
     <w:name w:val="WW8Num11z8"/>
     <w:qFormat/>
   </w:style>
-  <w:style w:type="character" w:styleId="a3">
+  <w:style w:type="character" w:styleId="Hyperlink">
     <w:name w:val="Hyperlink"/>
     <w:rPr>
       <w:color w:val="0000FF"/>
       <w:u w:val="single"/>
     </w:rPr>
   </w:style>
-  <w:style w:type="character" w:customStyle="1" w:styleId="a4">
+  <w:style w:type="character" w:customStyle="1" w:styleId="a">
     <w:name w:val="Текст выноски Знак"/>
     <w:qFormat/>
     <w:rPr>
@@ -3571,7 +4053,7 @@
       <w:szCs w:val="16"/>
     </w:rPr>
   </w:style>
-  <w:style w:type="character" w:styleId="a5">
+  <w:style w:type="character" w:styleId="CommentReference">
     <w:name w:val="annotation reference"/>
     <w:qFormat/>
     <w:rPr>
@@ -3579,12 +4061,12 @@
       <w:szCs w:val="16"/>
     </w:rPr>
   </w:style>
-  <w:style w:type="character" w:customStyle="1" w:styleId="a6">
+  <w:style w:type="character" w:customStyle="1" w:styleId="a0">
     <w:name w:val="Текст примечания Знак"/>
-    <w:basedOn w:val="a0"/>
-    <w:qFormat/>
-  </w:style>
-  <w:style w:type="character" w:customStyle="1" w:styleId="a7">
+    <w:basedOn w:val="DefaultParagraphFont"/>
+    <w:qFormat/>
+  </w:style>
+  <w:style w:type="character" w:customStyle="1" w:styleId="a1">
     <w:name w:val="Тема примечания Знак"/>
     <w:qFormat/>
     <w:rPr>
@@ -3592,14 +4074,14 @@
       <w:bCs/>
     </w:rPr>
   </w:style>
-  <w:style w:type="character" w:styleId="a8">
+  <w:style w:type="character" w:styleId="PageNumber">
     <w:name w:val="page number"/>
-    <w:basedOn w:val="a0"/>
+    <w:basedOn w:val="DefaultParagraphFont"/>
   </w:style>
   <w:style w:type="paragraph" w:customStyle="1" w:styleId="Heading">
     <w:name w:val="Heading"/>
-    <w:basedOn w:val="a"/>
-    <w:next w:val="a9"/>
+    <w:basedOn w:val="Normal"/>
+    <w:next w:val="BodyText"/>
     <w:qFormat/>
     <w:pPr>
       <w:keepNext/>
@@ -3611,9 +4093,9 @@
       <w:szCs w:val="28"/>
     </w:rPr>
   </w:style>
-  <w:style w:type="paragraph" w:styleId="a9">
+  <w:style w:type="paragraph" w:styleId="BodyText">
     <w:name w:val="Body Text"/>
-    <w:basedOn w:val="a"/>
+    <w:basedOn w:val="Normal"/>
     <w:pPr>
       <w:jc w:val="both"/>
     </w:pPr>
@@ -3622,16 +4104,16 @@
       <w:szCs w:val="22"/>
     </w:rPr>
   </w:style>
-  <w:style w:type="paragraph" w:styleId="aa">
+  <w:style w:type="paragraph" w:styleId="List">
     <w:name w:val="List"/>
-    <w:basedOn w:val="a9"/>
+    <w:basedOn w:val="BodyText"/>
     <w:rPr>
       <w:rFonts w:cs="Noto Sans Devanagari"/>
     </w:rPr>
   </w:style>
-  <w:style w:type="paragraph" w:styleId="ab">
+  <w:style w:type="paragraph" w:styleId="Caption">
     <w:name w:val="caption"/>
-    <w:basedOn w:val="a"/>
+    <w:basedOn w:val="Normal"/>
     <w:qFormat/>
     <w:pPr>
       <w:suppressLineNumbers/>
@@ -3645,7 +4127,7 @@
   </w:style>
   <w:style w:type="paragraph" w:customStyle="1" w:styleId="Index">
     <w:name w:val="Index"/>
-    <w:basedOn w:val="a"/>
+    <w:basedOn w:val="Normal"/>
     <w:qFormat/>
     <w:pPr>
       <w:suppressLineNumbers/>
@@ -3654,9 +4136,9 @@
       <w:rFonts w:cs="Noto Sans Devanagari"/>
     </w:rPr>
   </w:style>
-  <w:style w:type="paragraph" w:styleId="ac">
+  <w:style w:type="paragraph" w:styleId="DocumentMap">
     <w:name w:val="Document Map"/>
-    <w:basedOn w:val="a"/>
+    <w:basedOn w:val="Normal"/>
     <w:qFormat/>
     <w:pPr>
       <w:shd w:val="clear" w:color="auto" w:fill="000080"/>
@@ -3667,9 +4149,9 @@
       <w:szCs w:val="20"/>
     </w:rPr>
   </w:style>
-  <w:style w:type="paragraph" w:styleId="ad">
+  <w:style w:type="paragraph" w:styleId="BalloonText">
     <w:name w:val="Balloon Text"/>
-    <w:basedOn w:val="a"/>
+    <w:basedOn w:val="Normal"/>
     <w:qFormat/>
     <w:rPr>
       <w:rFonts w:ascii="Tahoma" w:hAnsi="Tahoma" w:cs="Tahoma"/>
@@ -3677,19 +4159,19 @@
       <w:szCs w:val="16"/>
     </w:rPr>
   </w:style>
-  <w:style w:type="paragraph" w:styleId="ae">
+  <w:style w:type="paragraph" w:styleId="CommentText">
     <w:name w:val="annotation text"/>
-    <w:basedOn w:val="a"/>
+    <w:basedOn w:val="Normal"/>
     <w:qFormat/>
     <w:rPr>
       <w:sz w:val="20"/>
       <w:szCs w:val="20"/>
     </w:rPr>
   </w:style>
-  <w:style w:type="paragraph" w:styleId="af">
+  <w:style w:type="paragraph" w:styleId="CommentSubject">
     <w:name w:val="annotation subject"/>
-    <w:basedOn w:val="ae"/>
-    <w:next w:val="ae"/>
+    <w:basedOn w:val="CommentText"/>
+    <w:next w:val="CommentText"/>
     <w:qFormat/>
     <w:rPr>
       <w:b/>
@@ -3698,7 +4180,7 @@
   </w:style>
   <w:style w:type="paragraph" w:customStyle="1" w:styleId="HeaderandFooter">
     <w:name w:val="Header and Footer"/>
-    <w:basedOn w:val="a"/>
+    <w:basedOn w:val="Normal"/>
     <w:qFormat/>
     <w:pPr>
       <w:suppressLineNumbers/>
@@ -3708,9 +4190,9 @@
       </w:tabs>
     </w:pPr>
   </w:style>
-  <w:style w:type="paragraph" w:styleId="af0">
+  <w:style w:type="paragraph" w:styleId="Footer">
     <w:name w:val="footer"/>
-    <w:basedOn w:val="a"/>
+    <w:basedOn w:val="Normal"/>
     <w:pPr>
       <w:tabs>
         <w:tab w:val="center" w:pos="4677"/>
@@ -3718,7 +4200,7 @@
       </w:tabs>
     </w:pPr>
   </w:style>
-  <w:style w:type="paragraph" w:customStyle="1" w:styleId="af1">
+  <w:style w:type="paragraph" w:customStyle="1" w:styleId="a2">
     <w:name w:val="Îáû÷íûé"/>
     <w:qFormat/>
     <w:pPr>
@@ -3748,7 +4230,7 @@
   </w:style>
   <w:style w:type="paragraph" w:customStyle="1" w:styleId="TableParagraph">
     <w:name w:val="Table Paragraph"/>
-    <w:basedOn w:val="a"/>
+    <w:basedOn w:val="Normal"/>
     <w:qFormat/>
     <w:pPr>
       <w:widowControl w:val="0"/>
@@ -3763,7 +4245,7 @@
   </w:style>
   <w:style w:type="paragraph" w:customStyle="1" w:styleId="TableContents">
     <w:name w:val="Table Contents"/>
-    <w:basedOn w:val="a"/>
+    <w:basedOn w:val="Normal"/>
     <w:qFormat/>
     <w:pPr>
       <w:widowControl w:val="0"/>
@@ -3784,7 +4266,7 @@
   </w:style>
   <w:style w:type="paragraph" w:customStyle="1" w:styleId="FrameContents">
     <w:name w:val="Frame Contents"/>
-    <w:basedOn w:val="a"/>
+    <w:basedOn w:val="Normal"/>
     <w:qFormat/>
   </w:style>
   <w:style w:type="numbering" w:customStyle="1" w:styleId="WW8Num1">

--- a/storage/app/prm_merchant_contract.docx
+++ b/storage/app/prm_merchant_contract.docx
@@ -4365,15 +4365,6 @@
                 <w:lang w:val="en-US"/>
               </w:rPr>
               <w:t>}</w:t>
-            </w:r>
-            <w:r>
-              <w:rPr>
-                <w:sz w:val="24"/>
-                <w:szCs w:val="24"/>
-                <w:highlight w:val="green"/>
-                <w:lang w:val="en-US"/>
-              </w:rPr>
-              <w:t>.</w:t>
             </w:r>
             <w:r>
               <w:rPr>

--- a/storage/app/prm_merchant_contract.docx
+++ b/storage/app/prm_merchant_contract.docx
@@ -4,7 +4,7 @@
   <w:body>
     <w:p>
       <w:pPr>
-        <w:pStyle w:val="Normal1"/>
+        <w:pStyle w:val="LOnormal"/>
         <w:ind w:left="4420" w:hanging="0"/>
         <w:rPr>
           <w:sz w:val="24"/>
@@ -19,12 +19,12 @@
           <w:sz w:val="24"/>
           <w:szCs w:val="24"/>
         </w:rPr>
-        <w:t>Договор № AM- ${contract_number]</w:t>
-      </w:r>
-    </w:p>
-    <w:p>
-      <w:pPr>
-        <w:pStyle w:val="Normal1"/>
+        <w:t>Договор № AM- ${contract_number}</w:t>
+      </w:r>
+    </w:p>
+    <w:p>
+      <w:pPr>
+        <w:pStyle w:val="LOnormal"/>
         <w:spacing w:lineRule="auto" w:line="348"/>
         <w:rPr>
           <w:sz w:val="24"/>
@@ -40,7 +40,7 @@
     </w:p>
     <w:p>
       <w:pPr>
-        <w:pStyle w:val="Normal1"/>
+        <w:pStyle w:val="LOnormal"/>
         <w:tabs>
           <w:tab w:val="clear" w:pos="720"/>
           <w:tab w:val="left" w:pos="7230" w:leader="none"/>
@@ -79,23 +79,23 @@
     </w:p>
     <w:p>
       <w:pPr>
-        <w:pStyle w:val="Normal1"/>
-        <w:spacing w:lineRule="auto" w:line="280"/>
-        <w:rPr>
-          <w:sz w:val="24"/>
-          <w:szCs w:val="24"/>
-        </w:rPr>
-      </w:pPr>
-      <w:r>
-        <w:rPr>
-          <w:sz w:val="24"/>
-          <w:szCs w:val="24"/>
-        </w:rPr>
-      </w:r>
-    </w:p>
-    <w:p>
-      <w:pPr>
-        <w:pStyle w:val="Normal1"/>
+        <w:pStyle w:val="LOnormal"/>
+        <w:spacing w:lineRule="auto" w:line="276"/>
+        <w:rPr>
+          <w:sz w:val="24"/>
+          <w:szCs w:val="24"/>
+        </w:rPr>
+      </w:pPr>
+      <w:r>
+        <w:rPr>
+          <w:sz w:val="24"/>
+          <w:szCs w:val="24"/>
+        </w:rPr>
+      </w:r>
+    </w:p>
+    <w:p>
+      <w:pPr>
+        <w:pStyle w:val="LOnormal"/>
         <w:tabs>
           <w:tab w:val="clear" w:pos="720"/>
           <w:tab w:val="left" w:pos="1643" w:leader="none"/>
@@ -131,13 +131,29 @@
           <w:sz w:val="24"/>
           <w:szCs w:val="24"/>
         </w:rPr>
-        <w:t xml:space="preserve"> именуемое в дальнейшем «Продавец», в лице директора  действующего на основании Устава, с одной Стороны, и</w:t>
-      </w:r>
-    </w:p>
-    <w:p>
-      <w:pPr>
-        <w:pStyle w:val="Normal1"/>
-        <w:spacing w:lineRule="auto" w:line="12"/>
+        <w:t xml:space="preserve"> именуемое в дальнейшем «Продавец», в лице директора </w:t>
+      </w:r>
+      <w:r>
+        <w:rPr>
+          <w:rFonts w:eastAsia="Times New Roman" w:cs="Times New Roman"/>
+          <w:b/>
+          <w:sz w:val="24"/>
+          <w:szCs w:val="24"/>
+        </w:rPr>
+        <w:t>${director_name},</w:t>
+      </w:r>
+      <w:r>
+        <w:rPr>
+          <w:sz w:val="24"/>
+          <w:szCs w:val="24"/>
+        </w:rPr>
+        <w:t xml:space="preserve"> действующего на основании Устава, с одной Стороны, и</w:t>
+      </w:r>
+    </w:p>
+    <w:p>
+      <w:pPr>
+        <w:pStyle w:val="LOnormal"/>
+        <w:spacing w:lineRule="auto" w:line="4"/>
         <w:rPr>
           <w:b/>
           <w:b/>
@@ -155,7 +171,7 @@
     </w:p>
     <w:p>
       <w:pPr>
-        <w:pStyle w:val="Normal1"/>
+        <w:pStyle w:val="LOnormal"/>
         <w:spacing w:lineRule="auto" w:line="235"/>
         <w:ind w:left="260" w:firstLine="706"/>
         <w:jc w:val="both"/>
@@ -184,23 +200,23 @@
     </w:p>
     <w:p>
       <w:pPr>
-        <w:pStyle w:val="Normal1"/>
-        <w:spacing w:lineRule="auto" w:line="12"/>
-        <w:rPr>
-          <w:sz w:val="24"/>
-          <w:szCs w:val="24"/>
-        </w:rPr>
-      </w:pPr>
-      <w:r>
-        <w:rPr>
-          <w:sz w:val="24"/>
-          <w:szCs w:val="24"/>
-        </w:rPr>
-      </w:r>
-    </w:p>
-    <w:p>
-      <w:pPr>
-        <w:pStyle w:val="Normal1"/>
+        <w:pStyle w:val="LOnormal"/>
+        <w:spacing w:lineRule="auto" w:line="4"/>
+        <w:rPr>
+          <w:sz w:val="24"/>
+          <w:szCs w:val="24"/>
+        </w:rPr>
+      </w:pPr>
+      <w:r>
+        <w:rPr>
+          <w:sz w:val="24"/>
+          <w:szCs w:val="24"/>
+        </w:rPr>
+      </w:r>
+    </w:p>
+    <w:p>
+      <w:pPr>
+        <w:pStyle w:val="LOnormal"/>
         <w:ind w:right="-259" w:hanging="0"/>
         <w:jc w:val="center"/>
         <w:rPr>
@@ -219,23 +235,23 @@
     </w:p>
     <w:p>
       <w:pPr>
-        <w:pStyle w:val="Normal1"/>
-        <w:spacing w:lineRule="auto" w:line="12"/>
-        <w:rPr>
-          <w:sz w:val="24"/>
-          <w:szCs w:val="24"/>
-        </w:rPr>
-      </w:pPr>
-      <w:r>
-        <w:rPr>
-          <w:sz w:val="24"/>
-          <w:szCs w:val="24"/>
-        </w:rPr>
-      </w:r>
-    </w:p>
-    <w:p>
-      <w:pPr>
-        <w:pStyle w:val="Normal1"/>
+        <w:pStyle w:val="LOnormal"/>
+        <w:spacing w:lineRule="auto" w:line="4"/>
+        <w:rPr>
+          <w:sz w:val="24"/>
+          <w:szCs w:val="24"/>
+        </w:rPr>
+      </w:pPr>
+      <w:r>
+        <w:rPr>
+          <w:sz w:val="24"/>
+          <w:szCs w:val="24"/>
+        </w:rPr>
+      </w:r>
+    </w:p>
+    <w:p>
+      <w:pPr>
+        <w:pStyle w:val="LOnormal"/>
         <w:spacing w:lineRule="auto" w:line="235"/>
         <w:ind w:left="260" w:hanging="0"/>
         <w:jc w:val="both"/>
@@ -254,23 +270,23 @@
     </w:p>
     <w:p>
       <w:pPr>
-        <w:pStyle w:val="Normal1"/>
-        <w:spacing w:lineRule="auto" w:line="16"/>
-        <w:rPr>
-          <w:sz w:val="24"/>
-          <w:szCs w:val="24"/>
-        </w:rPr>
-      </w:pPr>
-      <w:r>
-        <w:rPr>
-          <w:sz w:val="24"/>
-          <w:szCs w:val="24"/>
-        </w:rPr>
-      </w:r>
-    </w:p>
-    <w:p>
-      <w:pPr>
-        <w:pStyle w:val="Normal1"/>
+        <w:pStyle w:val="LOnormal"/>
+        <w:spacing w:lineRule="auto" w:line="9"/>
+        <w:rPr>
+          <w:sz w:val="24"/>
+          <w:szCs w:val="24"/>
+        </w:rPr>
+      </w:pPr>
+      <w:r>
+        <w:rPr>
+          <w:sz w:val="24"/>
+          <w:szCs w:val="24"/>
+        </w:rPr>
+      </w:r>
+    </w:p>
+    <w:p>
+      <w:pPr>
+        <w:pStyle w:val="LOnormal"/>
         <w:spacing w:lineRule="auto" w:line="235"/>
         <w:ind w:left="260" w:firstLine="567"/>
         <w:jc w:val="both"/>
@@ -289,7 +305,7 @@
     </w:p>
     <w:p>
       <w:pPr>
-        <w:pStyle w:val="Normal1"/>
+        <w:pStyle w:val="LOnormal"/>
         <w:spacing w:lineRule="auto" w:line="19"/>
         <w:rPr>
           <w:sz w:val="24"/>
@@ -305,7 +321,7 @@
     </w:p>
     <w:p>
       <w:pPr>
-        <w:pStyle w:val="Normal1"/>
+        <w:pStyle w:val="LOnormal"/>
         <w:spacing w:lineRule="auto" w:line="235"/>
         <w:ind w:left="260" w:hanging="0"/>
         <w:jc w:val="both"/>
@@ -324,23 +340,23 @@
     </w:p>
     <w:p>
       <w:pPr>
-        <w:pStyle w:val="Normal1"/>
-        <w:spacing w:lineRule="auto" w:line="12"/>
-        <w:rPr>
-          <w:sz w:val="24"/>
-          <w:szCs w:val="24"/>
-        </w:rPr>
-      </w:pPr>
-      <w:r>
-        <w:rPr>
-          <w:sz w:val="24"/>
-          <w:szCs w:val="24"/>
-        </w:rPr>
-      </w:r>
-    </w:p>
-    <w:p>
-      <w:pPr>
-        <w:pStyle w:val="Normal1"/>
+        <w:pStyle w:val="LOnormal"/>
+        <w:spacing w:lineRule="auto" w:line="4"/>
+        <w:rPr>
+          <w:sz w:val="24"/>
+          <w:szCs w:val="24"/>
+        </w:rPr>
+      </w:pPr>
+      <w:r>
+        <w:rPr>
+          <w:sz w:val="24"/>
+          <w:szCs w:val="24"/>
+        </w:rPr>
+      </w:r>
+    </w:p>
+    <w:p>
+      <w:pPr>
+        <w:pStyle w:val="LOnormal"/>
         <w:spacing w:lineRule="auto" w:line="235"/>
         <w:ind w:left="260" w:hanging="0"/>
         <w:jc w:val="both"/>
@@ -359,23 +375,23 @@
     </w:p>
     <w:p>
       <w:pPr>
-        <w:pStyle w:val="Normal1"/>
-        <w:spacing w:lineRule="auto" w:line="12"/>
-        <w:rPr>
-          <w:sz w:val="24"/>
-          <w:szCs w:val="24"/>
-        </w:rPr>
-      </w:pPr>
-      <w:r>
-        <w:rPr>
-          <w:sz w:val="24"/>
-          <w:szCs w:val="24"/>
-        </w:rPr>
-      </w:r>
-    </w:p>
-    <w:p>
-      <w:pPr>
-        <w:pStyle w:val="Normal1"/>
+        <w:pStyle w:val="LOnormal"/>
+        <w:spacing w:lineRule="auto" w:line="4"/>
+        <w:rPr>
+          <w:sz w:val="24"/>
+          <w:szCs w:val="24"/>
+        </w:rPr>
+      </w:pPr>
+      <w:r>
+        <w:rPr>
+          <w:sz w:val="24"/>
+          <w:szCs w:val="24"/>
+        </w:rPr>
+      </w:r>
+    </w:p>
+    <w:p>
+      <w:pPr>
+        <w:pStyle w:val="LOnormal"/>
         <w:spacing w:lineRule="auto" w:line="235"/>
         <w:ind w:left="260" w:right="20" w:hanging="0"/>
         <w:jc w:val="both"/>
@@ -394,7 +410,7 @@
     </w:p>
     <w:p>
       <w:pPr>
-        <w:pStyle w:val="Normal1"/>
+        <w:pStyle w:val="LOnormal"/>
         <w:ind w:left="260" w:hanging="0"/>
         <w:rPr>
           <w:sz w:val="20"/>
@@ -411,23 +427,23 @@
     </w:p>
     <w:p>
       <w:pPr>
-        <w:pStyle w:val="Normal1"/>
-        <w:spacing w:lineRule="auto" w:line="12"/>
-        <w:rPr>
-          <w:sz w:val="24"/>
-          <w:szCs w:val="24"/>
-        </w:rPr>
-      </w:pPr>
-      <w:r>
-        <w:rPr>
-          <w:sz w:val="24"/>
-          <w:szCs w:val="24"/>
-        </w:rPr>
-      </w:r>
-    </w:p>
-    <w:p>
-      <w:pPr>
-        <w:pStyle w:val="Normal1"/>
+        <w:pStyle w:val="LOnormal"/>
+        <w:spacing w:lineRule="auto" w:line="4"/>
+        <w:rPr>
+          <w:sz w:val="24"/>
+          <w:szCs w:val="24"/>
+        </w:rPr>
+      </w:pPr>
+      <w:r>
+        <w:rPr>
+          <w:sz w:val="24"/>
+          <w:szCs w:val="24"/>
+        </w:rPr>
+      </w:r>
+    </w:p>
+    <w:p>
+      <w:pPr>
+        <w:pStyle w:val="LOnormal"/>
         <w:ind w:left="260" w:hanging="0"/>
         <w:rPr>
           <w:sz w:val="24"/>
@@ -451,23 +467,23 @@
     </w:p>
     <w:p>
       <w:pPr>
-        <w:pStyle w:val="Normal1"/>
-        <w:spacing w:lineRule="auto" w:line="12"/>
-        <w:rPr>
-          <w:sz w:val="24"/>
-          <w:szCs w:val="24"/>
-        </w:rPr>
-      </w:pPr>
-      <w:r>
-        <w:rPr>
-          <w:sz w:val="24"/>
-          <w:szCs w:val="24"/>
-        </w:rPr>
-      </w:r>
-    </w:p>
-    <w:p>
-      <w:pPr>
-        <w:pStyle w:val="Normal1"/>
+        <w:pStyle w:val="LOnormal"/>
+        <w:spacing w:lineRule="auto" w:line="4"/>
+        <w:rPr>
+          <w:sz w:val="24"/>
+          <w:szCs w:val="24"/>
+        </w:rPr>
+      </w:pPr>
+      <w:r>
+        <w:rPr>
+          <w:sz w:val="24"/>
+          <w:szCs w:val="24"/>
+        </w:rPr>
+      </w:r>
+    </w:p>
+    <w:p>
+      <w:pPr>
+        <w:pStyle w:val="LOnormal"/>
         <w:spacing w:lineRule="auto" w:line="235"/>
         <w:ind w:left="260" w:hanging="0"/>
         <w:jc w:val="both"/>
@@ -515,23 +531,23 @@
     </w:p>
     <w:p>
       <w:pPr>
-        <w:pStyle w:val="Normal1"/>
-        <w:spacing w:lineRule="auto" w:line="12"/>
-        <w:rPr>
-          <w:sz w:val="24"/>
-          <w:szCs w:val="24"/>
-        </w:rPr>
-      </w:pPr>
-      <w:r>
-        <w:rPr>
-          <w:sz w:val="24"/>
-          <w:szCs w:val="24"/>
-        </w:rPr>
-      </w:r>
-    </w:p>
-    <w:p>
-      <w:pPr>
-        <w:pStyle w:val="Normal1"/>
+        <w:pStyle w:val="LOnormal"/>
+        <w:spacing w:lineRule="auto" w:line="4"/>
+        <w:rPr>
+          <w:sz w:val="24"/>
+          <w:szCs w:val="24"/>
+        </w:rPr>
+      </w:pPr>
+      <w:r>
+        <w:rPr>
+          <w:sz w:val="24"/>
+          <w:szCs w:val="24"/>
+        </w:rPr>
+      </w:r>
+    </w:p>
+    <w:p>
+      <w:pPr>
+        <w:pStyle w:val="LOnormal"/>
         <w:spacing w:lineRule="auto" w:line="235"/>
         <w:ind w:left="260" w:hanging="0"/>
         <w:jc w:val="both"/>
@@ -550,23 +566,23 @@
     </w:p>
     <w:p>
       <w:pPr>
-        <w:pStyle w:val="Normal1"/>
-        <w:spacing w:lineRule="auto" w:line="280"/>
-        <w:rPr>
-          <w:sz w:val="24"/>
-          <w:szCs w:val="24"/>
-        </w:rPr>
-      </w:pPr>
-      <w:r>
-        <w:rPr>
-          <w:sz w:val="24"/>
-          <w:szCs w:val="24"/>
-        </w:rPr>
-      </w:r>
-    </w:p>
-    <w:p>
-      <w:pPr>
-        <w:pStyle w:val="Normal1"/>
+        <w:pStyle w:val="LOnormal"/>
+        <w:spacing w:lineRule="auto" w:line="276"/>
+        <w:rPr>
+          <w:sz w:val="24"/>
+          <w:szCs w:val="24"/>
+        </w:rPr>
+      </w:pPr>
+      <w:r>
+        <w:rPr>
+          <w:sz w:val="24"/>
+          <w:szCs w:val="24"/>
+        </w:rPr>
+      </w:r>
+    </w:p>
+    <w:p>
+      <w:pPr>
+        <w:pStyle w:val="LOnormal"/>
         <w:ind w:left="3560" w:hanging="0"/>
         <w:rPr>
           <w:sz w:val="20"/>
@@ -584,7 +600,7 @@
     </w:p>
     <w:p>
       <w:pPr>
-        <w:pStyle w:val="Normal1"/>
+        <w:pStyle w:val="LOnormal"/>
         <w:spacing w:lineRule="auto" w:line="235"/>
         <w:ind w:left="260" w:hanging="0"/>
         <w:rPr>
@@ -602,23 +618,23 @@
     </w:p>
     <w:p>
       <w:pPr>
-        <w:pStyle w:val="Normal1"/>
-        <w:spacing w:lineRule="auto" w:line="14"/>
-        <w:rPr>
-          <w:sz w:val="24"/>
-          <w:szCs w:val="24"/>
-        </w:rPr>
-      </w:pPr>
-      <w:r>
-        <w:rPr>
-          <w:sz w:val="24"/>
-          <w:szCs w:val="24"/>
-        </w:rPr>
-      </w:r>
-    </w:p>
-    <w:p>
-      <w:pPr>
-        <w:pStyle w:val="Normal1"/>
+        <w:pStyle w:val="LOnormal"/>
+        <w:spacing w:lineRule="auto" w:line="7"/>
+        <w:rPr>
+          <w:sz w:val="24"/>
+          <w:szCs w:val="24"/>
+        </w:rPr>
+      </w:pPr>
+      <w:r>
+        <w:rPr>
+          <w:sz w:val="24"/>
+          <w:szCs w:val="24"/>
+        </w:rPr>
+      </w:r>
+    </w:p>
+    <w:p>
+      <w:pPr>
+        <w:pStyle w:val="LOnormal"/>
         <w:spacing w:lineRule="auto" w:line="235"/>
         <w:ind w:left="260" w:hanging="0"/>
         <w:jc w:val="both"/>
@@ -638,23 +654,23 @@
     </w:p>
     <w:p>
       <w:pPr>
-        <w:pStyle w:val="Normal1"/>
-        <w:spacing w:lineRule="auto" w:line="12"/>
-        <w:rPr>
-          <w:sz w:val="24"/>
-          <w:szCs w:val="24"/>
-        </w:rPr>
-      </w:pPr>
-      <w:r>
-        <w:rPr>
-          <w:sz w:val="24"/>
-          <w:szCs w:val="24"/>
-        </w:rPr>
-      </w:r>
-    </w:p>
-    <w:p>
-      <w:pPr>
-        <w:pStyle w:val="Normal1"/>
+        <w:pStyle w:val="LOnormal"/>
+        <w:spacing w:lineRule="auto" w:line="4"/>
+        <w:rPr>
+          <w:sz w:val="24"/>
+          <w:szCs w:val="24"/>
+        </w:rPr>
+      </w:pPr>
+      <w:r>
+        <w:rPr>
+          <w:sz w:val="24"/>
+          <w:szCs w:val="24"/>
+        </w:rPr>
+      </w:r>
+    </w:p>
+    <w:p>
+      <w:pPr>
+        <w:pStyle w:val="LOnormal"/>
         <w:spacing w:lineRule="auto" w:line="235"/>
         <w:ind w:left="260" w:hanging="0"/>
         <w:jc w:val="both"/>
@@ -673,24 +689,24 @@
     </w:p>
     <w:p>
       <w:pPr>
-        <w:pStyle w:val="Normal1"/>
-        <w:spacing w:lineRule="auto" w:line="16"/>
-        <w:rPr>
-          <w:sz w:val="24"/>
-          <w:szCs w:val="24"/>
-        </w:rPr>
-      </w:pPr>
-      <w:r>
-        <w:rPr>
-          <w:sz w:val="24"/>
-          <w:szCs w:val="24"/>
-        </w:rPr>
-      </w:r>
-    </w:p>
-    <w:p>
-      <w:pPr>
-        <w:pStyle w:val="Normal1"/>
-        <w:spacing w:lineRule="auto" w:line="232"/>
+        <w:pStyle w:val="LOnormal"/>
+        <w:spacing w:lineRule="auto" w:line="9"/>
+        <w:rPr>
+          <w:sz w:val="24"/>
+          <w:szCs w:val="24"/>
+        </w:rPr>
+      </w:pPr>
+      <w:r>
+        <w:rPr>
+          <w:sz w:val="24"/>
+          <w:szCs w:val="24"/>
+        </w:rPr>
+      </w:r>
+    </w:p>
+    <w:p>
+      <w:pPr>
+        <w:pStyle w:val="LOnormal"/>
+        <w:spacing w:lineRule="auto" w:line="228"/>
         <w:ind w:left="260" w:right="20" w:hanging="0"/>
         <w:jc w:val="both"/>
         <w:rPr>
@@ -708,23 +724,23 @@
     </w:p>
     <w:p>
       <w:pPr>
-        <w:pStyle w:val="Normal1"/>
-        <w:spacing w:lineRule="auto" w:line="12"/>
-        <w:rPr>
-          <w:sz w:val="24"/>
-          <w:szCs w:val="24"/>
-        </w:rPr>
-      </w:pPr>
-      <w:r>
-        <w:rPr>
-          <w:sz w:val="24"/>
-          <w:szCs w:val="24"/>
-        </w:rPr>
-      </w:r>
-    </w:p>
-    <w:p>
-      <w:pPr>
-        <w:pStyle w:val="Normal1"/>
+        <w:pStyle w:val="LOnormal"/>
+        <w:spacing w:lineRule="auto" w:line="4"/>
+        <w:rPr>
+          <w:sz w:val="24"/>
+          <w:szCs w:val="24"/>
+        </w:rPr>
+      </w:pPr>
+      <w:r>
+        <w:rPr>
+          <w:sz w:val="24"/>
+          <w:szCs w:val="24"/>
+        </w:rPr>
+      </w:r>
+    </w:p>
+    <w:p>
+      <w:pPr>
+        <w:pStyle w:val="LOnormal"/>
         <w:ind w:left="260" w:hanging="0"/>
         <w:rPr>
           <w:sz w:val="20"/>
@@ -742,23 +758,23 @@
     </w:p>
     <w:p>
       <w:pPr>
-        <w:pStyle w:val="Normal1"/>
-        <w:spacing w:lineRule="auto" w:line="12"/>
-        <w:rPr>
-          <w:sz w:val="24"/>
-          <w:szCs w:val="24"/>
-        </w:rPr>
-      </w:pPr>
-      <w:r>
-        <w:rPr>
-          <w:sz w:val="24"/>
-          <w:szCs w:val="24"/>
-        </w:rPr>
-      </w:r>
-    </w:p>
-    <w:p>
-      <w:pPr>
-        <w:pStyle w:val="Normal1"/>
+        <w:pStyle w:val="LOnormal"/>
+        <w:spacing w:lineRule="auto" w:line="4"/>
+        <w:rPr>
+          <w:sz w:val="24"/>
+          <w:szCs w:val="24"/>
+        </w:rPr>
+      </w:pPr>
+      <w:r>
+        <w:rPr>
+          <w:sz w:val="24"/>
+          <w:szCs w:val="24"/>
+        </w:rPr>
+      </w:r>
+    </w:p>
+    <w:p>
+      <w:pPr>
+        <w:pStyle w:val="LOnormal"/>
         <w:spacing w:lineRule="auto" w:line="235"/>
         <w:ind w:left="260" w:hanging="0"/>
         <w:jc w:val="both"/>
@@ -790,71 +806,71 @@
     </w:p>
     <w:p>
       <w:pPr>
-        <w:pStyle w:val="Normal1"/>
-        <w:spacing w:lineRule="auto" w:line="199"/>
-        <w:rPr>
-          <w:sz w:val="24"/>
-          <w:szCs w:val="24"/>
-        </w:rPr>
-      </w:pPr>
-      <w:r>
-        <w:rPr>
-          <w:sz w:val="24"/>
-          <w:szCs w:val="24"/>
-        </w:rPr>
-      </w:r>
-    </w:p>
-    <w:p>
-      <w:pPr>
-        <w:pStyle w:val="Normal1"/>
-        <w:spacing w:lineRule="auto" w:line="199"/>
-        <w:rPr>
-          <w:sz w:val="24"/>
-          <w:szCs w:val="24"/>
-        </w:rPr>
-      </w:pPr>
-      <w:r>
-        <w:rPr>
-          <w:sz w:val="24"/>
-          <w:szCs w:val="24"/>
-        </w:rPr>
-      </w:r>
-    </w:p>
-    <w:p>
-      <w:pPr>
-        <w:pStyle w:val="Normal1"/>
-        <w:spacing w:lineRule="auto" w:line="199"/>
-        <w:rPr>
-          <w:sz w:val="24"/>
-          <w:szCs w:val="24"/>
-        </w:rPr>
-      </w:pPr>
-      <w:r>
-        <w:rPr>
-          <w:sz w:val="24"/>
-          <w:szCs w:val="24"/>
-        </w:rPr>
-      </w:r>
-    </w:p>
-    <w:p>
-      <w:pPr>
-        <w:pStyle w:val="Normal1"/>
-        <w:spacing w:lineRule="auto" w:line="199"/>
-        <w:rPr>
-          <w:sz w:val="24"/>
-          <w:szCs w:val="24"/>
-        </w:rPr>
-      </w:pPr>
-      <w:r>
-        <w:rPr>
-          <w:sz w:val="24"/>
-          <w:szCs w:val="24"/>
-        </w:rPr>
-      </w:r>
-    </w:p>
-    <w:p>
-      <w:pPr>
-        <w:pStyle w:val="Normal1"/>
+        <w:pStyle w:val="LOnormal"/>
+        <w:spacing w:lineRule="auto" w:line="192"/>
+        <w:rPr>
+          <w:sz w:val="24"/>
+          <w:szCs w:val="24"/>
+        </w:rPr>
+      </w:pPr>
+      <w:r>
+        <w:rPr>
+          <w:sz w:val="24"/>
+          <w:szCs w:val="24"/>
+        </w:rPr>
+      </w:r>
+    </w:p>
+    <w:p>
+      <w:pPr>
+        <w:pStyle w:val="LOnormal"/>
+        <w:spacing w:lineRule="auto" w:line="192"/>
+        <w:rPr>
+          <w:sz w:val="24"/>
+          <w:szCs w:val="24"/>
+        </w:rPr>
+      </w:pPr>
+      <w:r>
+        <w:rPr>
+          <w:sz w:val="24"/>
+          <w:szCs w:val="24"/>
+        </w:rPr>
+      </w:r>
+    </w:p>
+    <w:p>
+      <w:pPr>
+        <w:pStyle w:val="LOnormal"/>
+        <w:spacing w:lineRule="auto" w:line="192"/>
+        <w:rPr>
+          <w:sz w:val="24"/>
+          <w:szCs w:val="24"/>
+        </w:rPr>
+      </w:pPr>
+      <w:r>
+        <w:rPr>
+          <w:sz w:val="24"/>
+          <w:szCs w:val="24"/>
+        </w:rPr>
+      </w:r>
+    </w:p>
+    <w:p>
+      <w:pPr>
+        <w:pStyle w:val="LOnormal"/>
+        <w:spacing w:lineRule="auto" w:line="192"/>
+        <w:rPr>
+          <w:sz w:val="24"/>
+          <w:szCs w:val="24"/>
+        </w:rPr>
+      </w:pPr>
+      <w:r>
+        <w:rPr>
+          <w:sz w:val="24"/>
+          <w:szCs w:val="24"/>
+        </w:rPr>
+      </w:r>
+    </w:p>
+    <w:p>
+      <w:pPr>
+        <w:pStyle w:val="LOnormal"/>
         <w:ind w:left="9500" w:hanging="0"/>
         <w:rPr>
           <w:sz w:val="20"/>
@@ -885,8 +901,8 @@
     </w:p>
     <w:p>
       <w:pPr>
-        <w:pStyle w:val="Normal1"/>
-        <w:spacing w:lineRule="auto" w:line="232"/>
+        <w:pStyle w:val="LOnormal"/>
+        <w:spacing w:lineRule="auto" w:line="228"/>
         <w:ind w:left="260" w:hanging="0"/>
         <w:rPr>
           <w:sz w:val="20"/>
@@ -903,23 +919,23 @@
     </w:p>
     <w:p>
       <w:pPr>
-        <w:pStyle w:val="Normal1"/>
-        <w:spacing w:lineRule="auto" w:line="12"/>
-        <w:rPr>
-          <w:sz w:val="20"/>
-          <w:szCs w:val="20"/>
-        </w:rPr>
-      </w:pPr>
-      <w:r>
-        <w:rPr>
-          <w:sz w:val="20"/>
-          <w:szCs w:val="20"/>
-        </w:rPr>
-      </w:r>
-    </w:p>
-    <w:p>
-      <w:pPr>
-        <w:pStyle w:val="Normal1"/>
+        <w:pStyle w:val="LOnormal"/>
+        <w:spacing w:lineRule="auto" w:line="4"/>
+        <w:rPr>
+          <w:sz w:val="20"/>
+          <w:szCs w:val="20"/>
+        </w:rPr>
+      </w:pPr>
+      <w:r>
+        <w:rPr>
+          <w:sz w:val="20"/>
+          <w:szCs w:val="20"/>
+        </w:rPr>
+      </w:r>
+    </w:p>
+    <w:p>
+      <w:pPr>
+        <w:pStyle w:val="LOnormal"/>
         <w:ind w:left="260" w:hanging="0"/>
         <w:rPr>
           <w:sz w:val="20"/>
@@ -936,23 +952,23 @@
     </w:p>
     <w:p>
       <w:pPr>
-        <w:pStyle w:val="Normal1"/>
-        <w:spacing w:lineRule="auto" w:line="12"/>
-        <w:rPr>
-          <w:sz w:val="20"/>
-          <w:szCs w:val="20"/>
-        </w:rPr>
-      </w:pPr>
-      <w:r>
-        <w:rPr>
-          <w:sz w:val="20"/>
-          <w:szCs w:val="20"/>
-        </w:rPr>
-      </w:r>
-    </w:p>
-    <w:p>
-      <w:pPr>
-        <w:pStyle w:val="Normal1"/>
+        <w:pStyle w:val="LOnormal"/>
+        <w:spacing w:lineRule="auto" w:line="4"/>
+        <w:rPr>
+          <w:sz w:val="20"/>
+          <w:szCs w:val="20"/>
+        </w:rPr>
+      </w:pPr>
+      <w:r>
+        <w:rPr>
+          <w:sz w:val="20"/>
+          <w:szCs w:val="20"/>
+        </w:rPr>
+      </w:r>
+    </w:p>
+    <w:p>
+      <w:pPr>
+        <w:pStyle w:val="LOnormal"/>
         <w:spacing w:lineRule="auto" w:line="235"/>
         <w:ind w:left="260" w:right="20" w:hanging="0"/>
         <w:rPr>
@@ -970,7 +986,7 @@
     </w:p>
     <w:p>
       <w:pPr>
-        <w:pStyle w:val="Normal1"/>
+        <w:pStyle w:val="LOnormal"/>
         <w:spacing w:lineRule="auto" w:line="276"/>
         <w:rPr>
           <w:sz w:val="20"/>
@@ -986,7 +1002,7 @@
     </w:p>
     <w:p>
       <w:pPr>
-        <w:pStyle w:val="Normal1"/>
+        <w:pStyle w:val="LOnormal"/>
         <w:ind w:left="260" w:hanging="0"/>
         <w:rPr>
           <w:sz w:val="20"/>
@@ -1003,23 +1019,23 @@
     </w:p>
     <w:p>
       <w:pPr>
-        <w:pStyle w:val="Normal1"/>
-        <w:spacing w:lineRule="auto" w:line="12"/>
-        <w:rPr>
-          <w:sz w:val="20"/>
-          <w:szCs w:val="20"/>
-        </w:rPr>
-      </w:pPr>
-      <w:r>
-        <w:rPr>
-          <w:sz w:val="20"/>
-          <w:szCs w:val="20"/>
-        </w:rPr>
-      </w:r>
-    </w:p>
-    <w:p>
-      <w:pPr>
-        <w:pStyle w:val="Normal1"/>
+        <w:pStyle w:val="LOnormal"/>
+        <w:spacing w:lineRule="auto" w:line="4"/>
+        <w:rPr>
+          <w:sz w:val="20"/>
+          <w:szCs w:val="20"/>
+        </w:rPr>
+      </w:pPr>
+      <w:r>
+        <w:rPr>
+          <w:sz w:val="20"/>
+          <w:szCs w:val="20"/>
+        </w:rPr>
+      </w:r>
+    </w:p>
+    <w:p>
+      <w:pPr>
+        <w:pStyle w:val="LOnormal"/>
         <w:spacing w:lineRule="auto" w:line="235"/>
         <w:ind w:left="260" w:right="20" w:hanging="0"/>
         <w:rPr>
@@ -1037,7 +1053,7 @@
     </w:p>
     <w:p>
       <w:pPr>
-        <w:pStyle w:val="Normal1"/>
+        <w:pStyle w:val="LOnormal"/>
         <w:ind w:left="260" w:hanging="0"/>
         <w:rPr>
           <w:sz w:val="20"/>
@@ -1054,24 +1070,24 @@
     </w:p>
     <w:p>
       <w:pPr>
-        <w:pStyle w:val="Normal1"/>
-        <w:spacing w:lineRule="auto" w:line="12"/>
-        <w:rPr>
-          <w:sz w:val="20"/>
-          <w:szCs w:val="20"/>
-        </w:rPr>
-      </w:pPr>
-      <w:r>
-        <w:rPr>
-          <w:sz w:val="20"/>
-          <w:szCs w:val="20"/>
-        </w:rPr>
-      </w:r>
-    </w:p>
-    <w:p>
-      <w:pPr>
-        <w:pStyle w:val="Normal1"/>
-        <w:spacing w:lineRule="auto" w:line="232"/>
+        <w:pStyle w:val="LOnormal"/>
+        <w:spacing w:lineRule="auto" w:line="4"/>
+        <w:rPr>
+          <w:sz w:val="20"/>
+          <w:szCs w:val="20"/>
+        </w:rPr>
+      </w:pPr>
+      <w:r>
+        <w:rPr>
+          <w:sz w:val="20"/>
+          <w:szCs w:val="20"/>
+        </w:rPr>
+      </w:r>
+    </w:p>
+    <w:p>
+      <w:pPr>
+        <w:pStyle w:val="LOnormal"/>
+        <w:spacing w:lineRule="auto" w:line="228"/>
         <w:ind w:left="260" w:right="20" w:hanging="0"/>
         <w:rPr>
           <w:sz w:val="20"/>
@@ -1088,24 +1104,24 @@
     </w:p>
     <w:p>
       <w:pPr>
-        <w:pStyle w:val="Normal1"/>
-        <w:spacing w:lineRule="auto" w:line="16"/>
-        <w:rPr>
-          <w:sz w:val="20"/>
-          <w:szCs w:val="20"/>
-        </w:rPr>
-      </w:pPr>
-      <w:r>
-        <w:rPr>
-          <w:sz w:val="20"/>
-          <w:szCs w:val="20"/>
-        </w:rPr>
-      </w:r>
-    </w:p>
-    <w:p>
-      <w:pPr>
-        <w:pStyle w:val="Normal1"/>
-        <w:spacing w:lineRule="auto" w:line="232"/>
+        <w:pStyle w:val="LOnormal"/>
+        <w:spacing w:lineRule="auto" w:line="9"/>
+        <w:rPr>
+          <w:sz w:val="20"/>
+          <w:szCs w:val="20"/>
+        </w:rPr>
+      </w:pPr>
+      <w:r>
+        <w:rPr>
+          <w:sz w:val="20"/>
+          <w:szCs w:val="20"/>
+        </w:rPr>
+      </w:r>
+    </w:p>
+    <w:p>
+      <w:pPr>
+        <w:pStyle w:val="LOnormal"/>
+        <w:spacing w:lineRule="auto" w:line="228"/>
         <w:ind w:left="260" w:hanging="0"/>
         <w:rPr>
           <w:sz w:val="20"/>
@@ -1122,23 +1138,23 @@
     </w:p>
     <w:p>
       <w:pPr>
-        <w:pStyle w:val="Normal1"/>
-        <w:spacing w:lineRule="auto" w:line="280"/>
-        <w:rPr>
-          <w:sz w:val="20"/>
-          <w:szCs w:val="20"/>
-        </w:rPr>
-      </w:pPr>
-      <w:r>
-        <w:rPr>
-          <w:sz w:val="20"/>
-          <w:szCs w:val="20"/>
-        </w:rPr>
-      </w:r>
-    </w:p>
-    <w:p>
-      <w:pPr>
-        <w:pStyle w:val="Normal1"/>
+        <w:pStyle w:val="LOnormal"/>
+        <w:spacing w:lineRule="auto" w:line="276"/>
+        <w:rPr>
+          <w:sz w:val="20"/>
+          <w:szCs w:val="20"/>
+        </w:rPr>
+      </w:pPr>
+      <w:r>
+        <w:rPr>
+          <w:sz w:val="20"/>
+          <w:szCs w:val="20"/>
+        </w:rPr>
+      </w:r>
+    </w:p>
+    <w:p>
+      <w:pPr>
+        <w:pStyle w:val="LOnormal"/>
         <w:numPr>
           <w:ilvl w:val="0"/>
           <w:numId w:val="9"/>
@@ -1166,24 +1182,24 @@
     </w:p>
     <w:p>
       <w:pPr>
-        <w:pStyle w:val="Normal1"/>
-        <w:spacing w:lineRule="auto" w:line="12"/>
-        <w:rPr>
-          <w:sz w:val="20"/>
-          <w:szCs w:val="20"/>
-        </w:rPr>
-      </w:pPr>
-      <w:r>
-        <w:rPr>
-          <w:sz w:val="20"/>
-          <w:szCs w:val="20"/>
-        </w:rPr>
-      </w:r>
-    </w:p>
-    <w:p>
-      <w:pPr>
-        <w:pStyle w:val="Normal1"/>
-        <w:spacing w:lineRule="auto" w:line="232"/>
+        <w:pStyle w:val="LOnormal"/>
+        <w:spacing w:lineRule="auto" w:line="4"/>
+        <w:rPr>
+          <w:sz w:val="20"/>
+          <w:szCs w:val="20"/>
+        </w:rPr>
+      </w:pPr>
+      <w:r>
+        <w:rPr>
+          <w:sz w:val="20"/>
+          <w:szCs w:val="20"/>
+        </w:rPr>
+      </w:r>
+    </w:p>
+    <w:p>
+      <w:pPr>
+        <w:pStyle w:val="LOnormal"/>
+        <w:spacing w:lineRule="auto" w:line="228"/>
         <w:ind w:left="260" w:hanging="0"/>
         <w:jc w:val="both"/>
         <w:rPr>
@@ -1201,23 +1217,23 @@
     </w:p>
     <w:p>
       <w:pPr>
-        <w:pStyle w:val="Normal1"/>
-        <w:spacing w:lineRule="auto" w:line="16"/>
-        <w:rPr>
-          <w:sz w:val="20"/>
-          <w:szCs w:val="20"/>
-        </w:rPr>
-      </w:pPr>
-      <w:r>
-        <w:rPr>
-          <w:sz w:val="20"/>
-          <w:szCs w:val="20"/>
-        </w:rPr>
-      </w:r>
-    </w:p>
-    <w:p>
-      <w:pPr>
-        <w:pStyle w:val="Normal1"/>
+        <w:pStyle w:val="LOnormal"/>
+        <w:spacing w:lineRule="auto" w:line="9"/>
+        <w:rPr>
+          <w:sz w:val="20"/>
+          <w:szCs w:val="20"/>
+        </w:rPr>
+      </w:pPr>
+      <w:r>
+        <w:rPr>
+          <w:sz w:val="20"/>
+          <w:szCs w:val="20"/>
+        </w:rPr>
+      </w:r>
+    </w:p>
+    <w:p>
+      <w:pPr>
+        <w:pStyle w:val="LOnormal"/>
         <w:spacing w:lineRule="auto" w:line="235"/>
         <w:ind w:left="260" w:hanging="0"/>
         <w:jc w:val="both"/>
@@ -1236,23 +1252,23 @@
     </w:p>
     <w:p>
       <w:pPr>
-        <w:pStyle w:val="Normal1"/>
-        <w:spacing w:lineRule="auto" w:line="16"/>
-        <w:rPr>
-          <w:sz w:val="20"/>
-          <w:szCs w:val="20"/>
-        </w:rPr>
-      </w:pPr>
-      <w:r>
-        <w:rPr>
-          <w:sz w:val="20"/>
-          <w:szCs w:val="20"/>
-        </w:rPr>
-      </w:r>
-    </w:p>
-    <w:p>
-      <w:pPr>
-        <w:pStyle w:val="Normal1"/>
+        <w:pStyle w:val="LOnormal"/>
+        <w:spacing w:lineRule="auto" w:line="9"/>
+        <w:rPr>
+          <w:sz w:val="20"/>
+          <w:szCs w:val="20"/>
+        </w:rPr>
+      </w:pPr>
+      <w:r>
+        <w:rPr>
+          <w:sz w:val="20"/>
+          <w:szCs w:val="20"/>
+        </w:rPr>
+      </w:r>
+    </w:p>
+    <w:p>
+      <w:pPr>
+        <w:pStyle w:val="LOnormal"/>
         <w:spacing w:lineRule="auto" w:line="235"/>
         <w:ind w:left="260" w:hanging="0"/>
         <w:jc w:val="both"/>
@@ -1271,7 +1287,7 @@
     </w:p>
     <w:p>
       <w:pPr>
-        <w:pStyle w:val="Normal1"/>
+        <w:pStyle w:val="LOnormal"/>
         <w:spacing w:lineRule="auto" w:line="19"/>
         <w:rPr>
           <w:sz w:val="20"/>
@@ -1287,7 +1303,7 @@
     </w:p>
     <w:p>
       <w:pPr>
-        <w:pStyle w:val="Normal1"/>
+        <w:pStyle w:val="LOnormal"/>
         <w:spacing w:lineRule="auto" w:line="235"/>
         <w:ind w:left="260" w:hanging="0"/>
         <w:jc w:val="both"/>
@@ -1306,7 +1322,7 @@
     </w:p>
     <w:p>
       <w:pPr>
-        <w:pStyle w:val="Normal1"/>
+        <w:pStyle w:val="LOnormal"/>
         <w:spacing w:lineRule="auto" w:line="19"/>
         <w:rPr>
           <w:sz w:val="20"/>
@@ -1322,8 +1338,8 @@
     </w:p>
     <w:p>
       <w:pPr>
-        <w:pStyle w:val="Normal1"/>
-        <w:spacing w:lineRule="auto" w:line="232"/>
+        <w:pStyle w:val="LOnormal"/>
+        <w:spacing w:lineRule="auto" w:line="228"/>
         <w:ind w:left="260" w:hanging="0"/>
         <w:jc w:val="both"/>
         <w:rPr>
@@ -1341,24 +1357,24 @@
     </w:p>
     <w:p>
       <w:pPr>
-        <w:pStyle w:val="Normal1"/>
-        <w:spacing w:lineRule="auto" w:line="14"/>
-        <w:rPr>
-          <w:sz w:val="20"/>
-          <w:szCs w:val="20"/>
-        </w:rPr>
-      </w:pPr>
-      <w:r>
-        <w:rPr>
-          <w:sz w:val="20"/>
-          <w:szCs w:val="20"/>
-        </w:rPr>
-      </w:r>
-    </w:p>
-    <w:p>
-      <w:pPr>
-        <w:pStyle w:val="Normal1"/>
-        <w:spacing w:lineRule="auto" w:line="232"/>
+        <w:pStyle w:val="LOnormal"/>
+        <w:spacing w:lineRule="auto" w:line="7"/>
+        <w:rPr>
+          <w:sz w:val="20"/>
+          <w:szCs w:val="20"/>
+        </w:rPr>
+      </w:pPr>
+      <w:r>
+        <w:rPr>
+          <w:sz w:val="20"/>
+          <w:szCs w:val="20"/>
+        </w:rPr>
+      </w:r>
+    </w:p>
+    <w:p>
+      <w:pPr>
+        <w:pStyle w:val="LOnormal"/>
+        <w:spacing w:lineRule="auto" w:line="228"/>
         <w:ind w:left="260" w:hanging="0"/>
         <w:jc w:val="both"/>
         <w:rPr>
@@ -1376,23 +1392,23 @@
     </w:p>
     <w:p>
       <w:pPr>
-        <w:pStyle w:val="Normal1"/>
-        <w:spacing w:lineRule="auto" w:line="280"/>
-        <w:rPr>
-          <w:sz w:val="20"/>
-          <w:szCs w:val="20"/>
-        </w:rPr>
-      </w:pPr>
-      <w:r>
-        <w:rPr>
-          <w:sz w:val="20"/>
-          <w:szCs w:val="20"/>
-        </w:rPr>
-      </w:r>
-    </w:p>
-    <w:p>
-      <w:pPr>
-        <w:pStyle w:val="Normal1"/>
+        <w:pStyle w:val="LOnormal"/>
+        <w:spacing w:lineRule="auto" w:line="276"/>
+        <w:rPr>
+          <w:sz w:val="20"/>
+          <w:szCs w:val="20"/>
+        </w:rPr>
+      </w:pPr>
+      <w:r>
+        <w:rPr>
+          <w:sz w:val="20"/>
+          <w:szCs w:val="20"/>
+        </w:rPr>
+      </w:r>
+    </w:p>
+    <w:p>
+      <w:pPr>
+        <w:pStyle w:val="LOnormal"/>
         <w:ind w:right="-259" w:hanging="0"/>
         <w:jc w:val="center"/>
         <w:rPr>
@@ -1411,23 +1427,23 @@
     </w:p>
     <w:p>
       <w:pPr>
-        <w:pStyle w:val="Normal1"/>
-        <w:spacing w:lineRule="auto" w:line="12"/>
-        <w:rPr>
-          <w:sz w:val="20"/>
-          <w:szCs w:val="20"/>
-        </w:rPr>
-      </w:pPr>
-      <w:r>
-        <w:rPr>
-          <w:sz w:val="20"/>
-          <w:szCs w:val="20"/>
-        </w:rPr>
-      </w:r>
-    </w:p>
-    <w:p>
-      <w:pPr>
-        <w:pStyle w:val="Normal1"/>
+        <w:pStyle w:val="LOnormal"/>
+        <w:spacing w:lineRule="auto" w:line="4"/>
+        <w:rPr>
+          <w:sz w:val="20"/>
+          <w:szCs w:val="20"/>
+        </w:rPr>
+      </w:pPr>
+      <w:r>
+        <w:rPr>
+          <w:sz w:val="20"/>
+          <w:szCs w:val="20"/>
+        </w:rPr>
+      </w:r>
+    </w:p>
+    <w:p>
+      <w:pPr>
+        <w:pStyle w:val="LOnormal"/>
         <w:spacing w:lineRule="auto" w:line="235"/>
         <w:ind w:left="260" w:hanging="0"/>
         <w:jc w:val="both"/>
@@ -1446,7 +1462,7 @@
     </w:p>
     <w:p>
       <w:pPr>
-        <w:pStyle w:val="Normal1"/>
+        <w:pStyle w:val="LOnormal"/>
         <w:spacing w:lineRule="auto" w:line="19"/>
         <w:rPr>
           <w:sz w:val="20"/>
@@ -1462,7 +1478,7 @@
     </w:p>
     <w:p>
       <w:pPr>
-        <w:pStyle w:val="Normal1"/>
+        <w:pStyle w:val="LOnormal"/>
         <w:spacing w:lineRule="auto" w:line="235"/>
         <w:ind w:left="260" w:hanging="0"/>
         <w:jc w:val="both"/>
@@ -1481,23 +1497,23 @@
     </w:p>
     <w:p>
       <w:pPr>
-        <w:pStyle w:val="Normal1"/>
-        <w:spacing w:lineRule="auto" w:line="12"/>
-        <w:rPr>
-          <w:sz w:val="20"/>
-          <w:szCs w:val="20"/>
-        </w:rPr>
-      </w:pPr>
-      <w:r>
-        <w:rPr>
-          <w:sz w:val="20"/>
-          <w:szCs w:val="20"/>
-        </w:rPr>
-      </w:r>
-    </w:p>
-    <w:p>
-      <w:pPr>
-        <w:pStyle w:val="Normal1"/>
+        <w:pStyle w:val="LOnormal"/>
+        <w:spacing w:lineRule="auto" w:line="4"/>
+        <w:rPr>
+          <w:sz w:val="20"/>
+          <w:szCs w:val="20"/>
+        </w:rPr>
+      </w:pPr>
+      <w:r>
+        <w:rPr>
+          <w:sz w:val="20"/>
+          <w:szCs w:val="20"/>
+        </w:rPr>
+      </w:r>
+    </w:p>
+    <w:p>
+      <w:pPr>
+        <w:pStyle w:val="LOnormal"/>
         <w:spacing w:lineRule="auto" w:line="235"/>
         <w:ind w:left="260" w:hanging="0"/>
         <w:jc w:val="both"/>
@@ -1516,23 +1532,23 @@
     </w:p>
     <w:p>
       <w:pPr>
-        <w:pStyle w:val="Normal1"/>
-        <w:spacing w:lineRule="auto" w:line="12"/>
-        <w:rPr>
-          <w:sz w:val="20"/>
-          <w:szCs w:val="20"/>
-        </w:rPr>
-      </w:pPr>
-      <w:r>
-        <w:rPr>
-          <w:sz w:val="20"/>
-          <w:szCs w:val="20"/>
-        </w:rPr>
-      </w:r>
-    </w:p>
-    <w:p>
-      <w:pPr>
-        <w:pStyle w:val="Normal1"/>
+        <w:pStyle w:val="LOnormal"/>
+        <w:spacing w:lineRule="auto" w:line="4"/>
+        <w:rPr>
+          <w:sz w:val="20"/>
+          <w:szCs w:val="20"/>
+        </w:rPr>
+      </w:pPr>
+      <w:r>
+        <w:rPr>
+          <w:sz w:val="20"/>
+          <w:szCs w:val="20"/>
+        </w:rPr>
+      </w:r>
+    </w:p>
+    <w:p>
+      <w:pPr>
+        <w:pStyle w:val="LOnormal"/>
         <w:spacing w:lineRule="auto" w:line="235"/>
         <w:ind w:left="260" w:hanging="0"/>
         <w:jc w:val="both"/>
@@ -1551,23 +1567,23 @@
     </w:p>
     <w:p>
       <w:pPr>
-        <w:pStyle w:val="Normal1"/>
-        <w:spacing w:lineRule="auto" w:line="12"/>
-        <w:rPr>
-          <w:sz w:val="20"/>
-          <w:szCs w:val="20"/>
-        </w:rPr>
-      </w:pPr>
-      <w:r>
-        <w:rPr>
-          <w:sz w:val="20"/>
-          <w:szCs w:val="20"/>
-        </w:rPr>
-      </w:r>
-    </w:p>
-    <w:p>
-      <w:pPr>
-        <w:pStyle w:val="Normal1"/>
+        <w:pStyle w:val="LOnormal"/>
+        <w:spacing w:lineRule="auto" w:line="4"/>
+        <w:rPr>
+          <w:sz w:val="20"/>
+          <w:szCs w:val="20"/>
+        </w:rPr>
+      </w:pPr>
+      <w:r>
+        <w:rPr>
+          <w:sz w:val="20"/>
+          <w:szCs w:val="20"/>
+        </w:rPr>
+      </w:r>
+    </w:p>
+    <w:p>
+      <w:pPr>
+        <w:pStyle w:val="LOnormal"/>
         <w:spacing w:lineRule="auto" w:line="235"/>
         <w:ind w:left="260" w:right="20" w:hanging="0"/>
         <w:jc w:val="both"/>
@@ -1586,23 +1602,23 @@
     </w:p>
     <w:p>
       <w:pPr>
-        <w:pStyle w:val="Normal1"/>
-        <w:spacing w:lineRule="auto" w:line="12"/>
-        <w:rPr>
-          <w:sz w:val="20"/>
-          <w:szCs w:val="20"/>
-        </w:rPr>
-      </w:pPr>
-      <w:r>
-        <w:rPr>
-          <w:sz w:val="20"/>
-          <w:szCs w:val="20"/>
-        </w:rPr>
-      </w:r>
-    </w:p>
-    <w:p>
-      <w:pPr>
-        <w:pStyle w:val="Normal1"/>
+        <w:pStyle w:val="LOnormal"/>
+        <w:spacing w:lineRule="auto" w:line="4"/>
+        <w:rPr>
+          <w:sz w:val="20"/>
+          <w:szCs w:val="20"/>
+        </w:rPr>
+      </w:pPr>
+      <w:r>
+        <w:rPr>
+          <w:sz w:val="20"/>
+          <w:szCs w:val="20"/>
+        </w:rPr>
+      </w:r>
+    </w:p>
+    <w:p>
+      <w:pPr>
+        <w:pStyle w:val="LOnormal"/>
         <w:spacing w:lineRule="auto" w:line="235"/>
         <w:ind w:left="260" w:hanging="0"/>
         <w:jc w:val="both"/>
@@ -1634,7 +1650,7 @@
     </w:p>
     <w:p>
       <w:pPr>
-        <w:pStyle w:val="Normal1"/>
+        <w:pStyle w:val="LOnormal"/>
         <w:spacing w:lineRule="auto" w:line="252"/>
         <w:rPr>
           <w:sz w:val="20"/>
@@ -1650,7 +1666,7 @@
     </w:p>
     <w:p>
       <w:pPr>
-        <w:pStyle w:val="Normal1"/>
+        <w:pStyle w:val="LOnormal"/>
         <w:ind w:left="9500" w:hanging="0"/>
         <w:rPr>
           <w:sz w:val="20"/>
@@ -1681,7 +1697,7 @@
     </w:p>
     <w:p>
       <w:pPr>
-        <w:pStyle w:val="Normal1"/>
+        <w:pStyle w:val="LOnormal"/>
         <w:spacing w:lineRule="auto" w:line="235"/>
         <w:ind w:left="260" w:hanging="0"/>
         <w:jc w:val="both"/>
@@ -1700,23 +1716,23 @@
     </w:p>
     <w:p>
       <w:pPr>
-        <w:pStyle w:val="Normal1"/>
-        <w:spacing w:lineRule="auto" w:line="12"/>
-        <w:rPr>
-          <w:sz w:val="20"/>
-          <w:szCs w:val="20"/>
-        </w:rPr>
-      </w:pPr>
-      <w:r>
-        <w:rPr>
-          <w:sz w:val="20"/>
-          <w:szCs w:val="20"/>
-        </w:rPr>
-      </w:r>
-    </w:p>
-    <w:p>
-      <w:pPr>
-        <w:pStyle w:val="Normal1"/>
+        <w:pStyle w:val="LOnormal"/>
+        <w:spacing w:lineRule="auto" w:line="4"/>
+        <w:rPr>
+          <w:sz w:val="20"/>
+          <w:szCs w:val="20"/>
+        </w:rPr>
+      </w:pPr>
+      <w:r>
+        <w:rPr>
+          <w:sz w:val="20"/>
+          <w:szCs w:val="20"/>
+        </w:rPr>
+      </w:r>
+    </w:p>
+    <w:p>
+      <w:pPr>
+        <w:pStyle w:val="LOnormal"/>
         <w:spacing w:lineRule="auto" w:line="235"/>
         <w:ind w:left="260" w:hanging="0"/>
         <w:jc w:val="both"/>
@@ -1735,24 +1751,24 @@
     </w:p>
     <w:p>
       <w:pPr>
-        <w:pStyle w:val="Normal1"/>
-        <w:spacing w:lineRule="auto" w:line="16"/>
-        <w:rPr>
-          <w:sz w:val="20"/>
-          <w:szCs w:val="20"/>
-        </w:rPr>
-      </w:pPr>
-      <w:r>
-        <w:rPr>
-          <w:sz w:val="20"/>
-          <w:szCs w:val="20"/>
-        </w:rPr>
-      </w:r>
-    </w:p>
-    <w:p>
-      <w:pPr>
-        <w:pStyle w:val="Normal1"/>
-        <w:spacing w:lineRule="auto" w:line="232"/>
+        <w:pStyle w:val="LOnormal"/>
+        <w:spacing w:lineRule="auto" w:line="9"/>
+        <w:rPr>
+          <w:sz w:val="20"/>
+          <w:szCs w:val="20"/>
+        </w:rPr>
+      </w:pPr>
+      <w:r>
+        <w:rPr>
+          <w:sz w:val="20"/>
+          <w:szCs w:val="20"/>
+        </w:rPr>
+      </w:r>
+    </w:p>
+    <w:p>
+      <w:pPr>
+        <w:pStyle w:val="LOnormal"/>
+        <w:spacing w:lineRule="auto" w:line="228"/>
         <w:ind w:left="260" w:right="20" w:hanging="0"/>
         <w:jc w:val="both"/>
         <w:rPr>
@@ -1770,23 +1786,23 @@
     </w:p>
     <w:p>
       <w:pPr>
-        <w:pStyle w:val="Normal1"/>
-        <w:spacing w:lineRule="auto" w:line="14"/>
-        <w:rPr>
-          <w:sz w:val="20"/>
-          <w:szCs w:val="20"/>
-        </w:rPr>
-      </w:pPr>
-      <w:r>
-        <w:rPr>
-          <w:sz w:val="20"/>
-          <w:szCs w:val="20"/>
-        </w:rPr>
-      </w:r>
-    </w:p>
-    <w:p>
-      <w:pPr>
-        <w:pStyle w:val="Normal1"/>
+        <w:pStyle w:val="LOnormal"/>
+        <w:spacing w:lineRule="auto" w:line="7"/>
+        <w:rPr>
+          <w:sz w:val="20"/>
+          <w:szCs w:val="20"/>
+        </w:rPr>
+      </w:pPr>
+      <w:r>
+        <w:rPr>
+          <w:sz w:val="20"/>
+          <w:szCs w:val="20"/>
+        </w:rPr>
+      </w:r>
+    </w:p>
+    <w:p>
+      <w:pPr>
+        <w:pStyle w:val="LOnormal"/>
         <w:spacing w:lineRule="auto" w:line="235"/>
         <w:ind w:left="260" w:hanging="0"/>
         <w:jc w:val="both"/>
@@ -1805,7 +1821,7 @@
     </w:p>
     <w:p>
       <w:pPr>
-        <w:pStyle w:val="Normal1"/>
+        <w:pStyle w:val="LOnormal"/>
         <w:spacing w:lineRule="auto" w:line="19"/>
         <w:rPr>
           <w:sz w:val="20"/>
@@ -1821,8 +1837,8 @@
     </w:p>
     <w:p>
       <w:pPr>
-        <w:pStyle w:val="Normal1"/>
-        <w:spacing w:lineRule="auto" w:line="237"/>
+        <w:pStyle w:val="LOnormal"/>
+        <w:spacing w:lineRule="auto" w:line="235"/>
         <w:ind w:left="260" w:firstLine="62"/>
         <w:jc w:val="both"/>
         <w:rPr>
@@ -1840,23 +1856,23 @@
     </w:p>
     <w:p>
       <w:pPr>
-        <w:pStyle w:val="Normal1"/>
-        <w:spacing w:lineRule="auto" w:line="12"/>
-        <w:rPr>
-          <w:sz w:val="20"/>
-          <w:szCs w:val="20"/>
-        </w:rPr>
-      </w:pPr>
-      <w:r>
-        <w:rPr>
-          <w:sz w:val="20"/>
-          <w:szCs w:val="20"/>
-        </w:rPr>
-      </w:r>
-    </w:p>
-    <w:p>
-      <w:pPr>
-        <w:pStyle w:val="Normal1"/>
+        <w:pStyle w:val="LOnormal"/>
+        <w:spacing w:lineRule="auto" w:line="4"/>
+        <w:rPr>
+          <w:sz w:val="20"/>
+          <w:szCs w:val="20"/>
+        </w:rPr>
+      </w:pPr>
+      <w:r>
+        <w:rPr>
+          <w:sz w:val="20"/>
+          <w:szCs w:val="20"/>
+        </w:rPr>
+      </w:r>
+    </w:p>
+    <w:p>
+      <w:pPr>
+        <w:pStyle w:val="LOnormal"/>
         <w:ind w:left="260" w:hanging="0"/>
         <w:rPr>
           <w:sz w:val="20"/>
@@ -1873,24 +1889,24 @@
     </w:p>
     <w:p>
       <w:pPr>
-        <w:pStyle w:val="Normal1"/>
-        <w:spacing w:lineRule="auto" w:line="14"/>
-        <w:rPr>
-          <w:sz w:val="20"/>
-          <w:szCs w:val="20"/>
-        </w:rPr>
-      </w:pPr>
-      <w:r>
-        <w:rPr>
-          <w:sz w:val="20"/>
-          <w:szCs w:val="20"/>
-        </w:rPr>
-      </w:r>
-    </w:p>
-    <w:p>
-      <w:pPr>
-        <w:pStyle w:val="Normal1"/>
-        <w:spacing w:lineRule="auto" w:line="232"/>
+        <w:pStyle w:val="LOnormal"/>
+        <w:spacing w:lineRule="auto" w:line="7"/>
+        <w:rPr>
+          <w:sz w:val="20"/>
+          <w:szCs w:val="20"/>
+        </w:rPr>
+      </w:pPr>
+      <w:r>
+        <w:rPr>
+          <w:sz w:val="20"/>
+          <w:szCs w:val="20"/>
+        </w:rPr>
+      </w:r>
+    </w:p>
+    <w:p>
+      <w:pPr>
+        <w:pStyle w:val="LOnormal"/>
+        <w:spacing w:lineRule="auto" w:line="228"/>
         <w:ind w:left="260" w:hanging="0"/>
         <w:jc w:val="both"/>
         <w:rPr>
@@ -1908,23 +1924,23 @@
     </w:p>
     <w:p>
       <w:pPr>
-        <w:pStyle w:val="Normal1"/>
-        <w:spacing w:lineRule="auto" w:line="12"/>
-        <w:rPr>
-          <w:sz w:val="20"/>
-          <w:szCs w:val="20"/>
-        </w:rPr>
-      </w:pPr>
-      <w:r>
-        <w:rPr>
-          <w:sz w:val="20"/>
-          <w:szCs w:val="20"/>
-        </w:rPr>
-      </w:r>
-    </w:p>
-    <w:p>
-      <w:pPr>
-        <w:pStyle w:val="Normal1"/>
+        <w:pStyle w:val="LOnormal"/>
+        <w:spacing w:lineRule="auto" w:line="4"/>
+        <w:rPr>
+          <w:sz w:val="20"/>
+          <w:szCs w:val="20"/>
+        </w:rPr>
+      </w:pPr>
+      <w:r>
+        <w:rPr>
+          <w:sz w:val="20"/>
+          <w:szCs w:val="20"/>
+        </w:rPr>
+      </w:r>
+    </w:p>
+    <w:p>
+      <w:pPr>
+        <w:pStyle w:val="LOnormal"/>
         <w:numPr>
           <w:ilvl w:val="0"/>
           <w:numId w:val="1"/>
@@ -1949,23 +1965,23 @@
     </w:p>
     <w:p>
       <w:pPr>
-        <w:pStyle w:val="Normal1"/>
-        <w:spacing w:lineRule="auto" w:line="12"/>
-        <w:rPr>
-          <w:sz w:val="24"/>
-          <w:szCs w:val="24"/>
-        </w:rPr>
-      </w:pPr>
-      <w:r>
-        <w:rPr>
-          <w:sz w:val="24"/>
-          <w:szCs w:val="24"/>
-        </w:rPr>
-      </w:r>
-    </w:p>
-    <w:p>
-      <w:pPr>
-        <w:pStyle w:val="Normal1"/>
+        <w:pStyle w:val="LOnormal"/>
+        <w:spacing w:lineRule="auto" w:line="4"/>
+        <w:rPr>
+          <w:sz w:val="24"/>
+          <w:szCs w:val="24"/>
+        </w:rPr>
+      </w:pPr>
+      <w:r>
+        <w:rPr>
+          <w:sz w:val="24"/>
+          <w:szCs w:val="24"/>
+        </w:rPr>
+      </w:r>
+    </w:p>
+    <w:p>
+      <w:pPr>
+        <w:pStyle w:val="LOnormal"/>
         <w:numPr>
           <w:ilvl w:val="0"/>
           <w:numId w:val="1"/>
@@ -1991,23 +2007,23 @@
     </w:p>
     <w:p>
       <w:pPr>
-        <w:pStyle w:val="Normal1"/>
-        <w:spacing w:lineRule="auto" w:line="12"/>
-        <w:rPr>
-          <w:sz w:val="24"/>
-          <w:szCs w:val="24"/>
-        </w:rPr>
-      </w:pPr>
-      <w:r>
-        <w:rPr>
-          <w:sz w:val="24"/>
-          <w:szCs w:val="24"/>
-        </w:rPr>
-      </w:r>
-    </w:p>
-    <w:p>
-      <w:pPr>
-        <w:pStyle w:val="Normal1"/>
+        <w:pStyle w:val="LOnormal"/>
+        <w:spacing w:lineRule="auto" w:line="4"/>
+        <w:rPr>
+          <w:sz w:val="24"/>
+          <w:szCs w:val="24"/>
+        </w:rPr>
+      </w:pPr>
+      <w:r>
+        <w:rPr>
+          <w:sz w:val="24"/>
+          <w:szCs w:val="24"/>
+        </w:rPr>
+      </w:r>
+    </w:p>
+    <w:p>
+      <w:pPr>
+        <w:pStyle w:val="LOnormal"/>
         <w:numPr>
           <w:ilvl w:val="0"/>
           <w:numId w:val="1"/>
@@ -2033,23 +2049,23 @@
     </w:p>
     <w:p>
       <w:pPr>
-        <w:pStyle w:val="Normal1"/>
-        <w:spacing w:lineRule="auto" w:line="12"/>
-        <w:rPr>
-          <w:sz w:val="24"/>
-          <w:szCs w:val="24"/>
-        </w:rPr>
-      </w:pPr>
-      <w:r>
-        <w:rPr>
-          <w:sz w:val="24"/>
-          <w:szCs w:val="24"/>
-        </w:rPr>
-      </w:r>
-    </w:p>
-    <w:p>
-      <w:pPr>
-        <w:pStyle w:val="Normal1"/>
+        <w:pStyle w:val="LOnormal"/>
+        <w:spacing w:lineRule="auto" w:line="4"/>
+        <w:rPr>
+          <w:sz w:val="24"/>
+          <w:szCs w:val="24"/>
+        </w:rPr>
+      </w:pPr>
+      <w:r>
+        <w:rPr>
+          <w:sz w:val="24"/>
+          <w:szCs w:val="24"/>
+        </w:rPr>
+      </w:r>
+    </w:p>
+    <w:p>
+      <w:pPr>
+        <w:pStyle w:val="LOnormal"/>
         <w:numPr>
           <w:ilvl w:val="0"/>
           <w:numId w:val="1"/>
@@ -2074,7 +2090,7 @@
     </w:p>
     <w:p>
       <w:pPr>
-        <w:pStyle w:val="Normal1"/>
+        <w:pStyle w:val="LOnormal"/>
         <w:numPr>
           <w:ilvl w:val="0"/>
           <w:numId w:val="1"/>
@@ -2100,23 +2116,23 @@
     </w:p>
     <w:p>
       <w:pPr>
-        <w:pStyle w:val="Normal1"/>
-        <w:spacing w:lineRule="auto" w:line="14"/>
-        <w:rPr>
-          <w:sz w:val="24"/>
-          <w:szCs w:val="24"/>
-        </w:rPr>
-      </w:pPr>
-      <w:r>
-        <w:rPr>
-          <w:sz w:val="24"/>
-          <w:szCs w:val="24"/>
-        </w:rPr>
-      </w:r>
-    </w:p>
-    <w:p>
-      <w:pPr>
-        <w:pStyle w:val="Normal1"/>
+        <w:pStyle w:val="LOnormal"/>
+        <w:spacing w:lineRule="auto" w:line="7"/>
+        <w:rPr>
+          <w:sz w:val="24"/>
+          <w:szCs w:val="24"/>
+        </w:rPr>
+      </w:pPr>
+      <w:r>
+        <w:rPr>
+          <w:sz w:val="24"/>
+          <w:szCs w:val="24"/>
+        </w:rPr>
+      </w:r>
+    </w:p>
+    <w:p>
+      <w:pPr>
+        <w:pStyle w:val="LOnormal"/>
         <w:numPr>
           <w:ilvl w:val="0"/>
           <w:numId w:val="1"/>
@@ -2143,23 +2159,23 @@
     </w:p>
     <w:p>
       <w:pPr>
-        <w:pStyle w:val="Normal1"/>
-        <w:spacing w:lineRule="auto" w:line="16"/>
-        <w:rPr>
-          <w:sz w:val="24"/>
-          <w:szCs w:val="24"/>
-        </w:rPr>
-      </w:pPr>
-      <w:r>
-        <w:rPr>
-          <w:sz w:val="24"/>
-          <w:szCs w:val="24"/>
-        </w:rPr>
-      </w:r>
-    </w:p>
-    <w:p>
-      <w:pPr>
-        <w:pStyle w:val="Normal1"/>
+        <w:pStyle w:val="LOnormal"/>
+        <w:spacing w:lineRule="auto" w:line="9"/>
+        <w:rPr>
+          <w:sz w:val="24"/>
+          <w:szCs w:val="24"/>
+        </w:rPr>
+      </w:pPr>
+      <w:r>
+        <w:rPr>
+          <w:sz w:val="24"/>
+          <w:szCs w:val="24"/>
+        </w:rPr>
+      </w:r>
+    </w:p>
+    <w:p>
+      <w:pPr>
+        <w:pStyle w:val="LOnormal"/>
         <w:spacing w:lineRule="auto" w:line="235"/>
         <w:ind w:left="260" w:hanging="0"/>
         <w:jc w:val="both"/>
@@ -2178,23 +2194,23 @@
     </w:p>
     <w:p>
       <w:pPr>
-        <w:pStyle w:val="Normal1"/>
-        <w:spacing w:lineRule="auto" w:line="280"/>
-        <w:rPr>
-          <w:sz w:val="20"/>
-          <w:szCs w:val="20"/>
-        </w:rPr>
-      </w:pPr>
-      <w:r>
-        <w:rPr>
-          <w:sz w:val="20"/>
-          <w:szCs w:val="20"/>
-        </w:rPr>
-      </w:r>
-    </w:p>
-    <w:p>
-      <w:pPr>
-        <w:pStyle w:val="Normal1"/>
+        <w:pStyle w:val="LOnormal"/>
+        <w:spacing w:lineRule="auto" w:line="276"/>
+        <w:rPr>
+          <w:sz w:val="20"/>
+          <w:szCs w:val="20"/>
+        </w:rPr>
+      </w:pPr>
+      <w:r>
+        <w:rPr>
+          <w:sz w:val="20"/>
+          <w:szCs w:val="20"/>
+        </w:rPr>
+      </w:r>
+    </w:p>
+    <w:p>
+      <w:pPr>
+        <w:pStyle w:val="LOnormal"/>
         <w:ind w:right="-259" w:hanging="0"/>
         <w:jc w:val="center"/>
         <w:rPr>
@@ -2213,23 +2229,23 @@
     </w:p>
     <w:p>
       <w:pPr>
-        <w:pStyle w:val="Normal1"/>
-        <w:spacing w:lineRule="auto" w:line="12"/>
-        <w:rPr>
-          <w:sz w:val="20"/>
-          <w:szCs w:val="20"/>
-        </w:rPr>
-      </w:pPr>
-      <w:r>
-        <w:rPr>
-          <w:sz w:val="20"/>
-          <w:szCs w:val="20"/>
-        </w:rPr>
-      </w:r>
-    </w:p>
-    <w:p>
-      <w:pPr>
-        <w:pStyle w:val="Normal1"/>
+        <w:pStyle w:val="LOnormal"/>
+        <w:spacing w:lineRule="auto" w:line="4"/>
+        <w:rPr>
+          <w:sz w:val="20"/>
+          <w:szCs w:val="20"/>
+        </w:rPr>
+      </w:pPr>
+      <w:r>
+        <w:rPr>
+          <w:sz w:val="20"/>
+          <w:szCs w:val="20"/>
+        </w:rPr>
+      </w:r>
+    </w:p>
+    <w:p>
+      <w:pPr>
+        <w:pStyle w:val="LOnormal"/>
         <w:spacing w:lineRule="auto" w:line="235"/>
         <w:ind w:left="260" w:hanging="0"/>
         <w:rPr>
@@ -2247,23 +2263,23 @@
     </w:p>
     <w:p>
       <w:pPr>
-        <w:pStyle w:val="Normal1"/>
-        <w:spacing w:lineRule="auto" w:line="12"/>
-        <w:rPr>
-          <w:sz w:val="20"/>
-          <w:szCs w:val="20"/>
-        </w:rPr>
-      </w:pPr>
-      <w:r>
-        <w:rPr>
-          <w:sz w:val="20"/>
-          <w:szCs w:val="20"/>
-        </w:rPr>
-      </w:r>
-    </w:p>
-    <w:p>
-      <w:pPr>
-        <w:pStyle w:val="Normal1"/>
+        <w:pStyle w:val="LOnormal"/>
+        <w:spacing w:lineRule="auto" w:line="4"/>
+        <w:rPr>
+          <w:sz w:val="20"/>
+          <w:szCs w:val="20"/>
+        </w:rPr>
+      </w:pPr>
+      <w:r>
+        <w:rPr>
+          <w:sz w:val="20"/>
+          <w:szCs w:val="20"/>
+        </w:rPr>
+      </w:r>
+    </w:p>
+    <w:p>
+      <w:pPr>
+        <w:pStyle w:val="LOnormal"/>
         <w:spacing w:lineRule="auto" w:line="235"/>
         <w:ind w:left="260" w:hanging="0"/>
         <w:rPr>
@@ -2281,24 +2297,24 @@
     </w:p>
     <w:p>
       <w:pPr>
-        <w:pStyle w:val="Normal1"/>
-        <w:spacing w:lineRule="auto" w:line="12"/>
-        <w:rPr>
-          <w:sz w:val="20"/>
-          <w:szCs w:val="20"/>
-        </w:rPr>
-      </w:pPr>
-      <w:r>
-        <w:rPr>
-          <w:sz w:val="20"/>
-          <w:szCs w:val="20"/>
-        </w:rPr>
-      </w:r>
-    </w:p>
-    <w:p>
-      <w:pPr>
-        <w:pStyle w:val="Normal1"/>
-        <w:spacing w:lineRule="auto" w:line="232"/>
+        <w:pStyle w:val="LOnormal"/>
+        <w:spacing w:lineRule="auto" w:line="4"/>
+        <w:rPr>
+          <w:sz w:val="20"/>
+          <w:szCs w:val="20"/>
+        </w:rPr>
+      </w:pPr>
+      <w:r>
+        <w:rPr>
+          <w:sz w:val="20"/>
+          <w:szCs w:val="20"/>
+        </w:rPr>
+      </w:r>
+    </w:p>
+    <w:p>
+      <w:pPr>
+        <w:pStyle w:val="LOnormal"/>
+        <w:spacing w:lineRule="auto" w:line="228"/>
         <w:ind w:left="260" w:hanging="0"/>
         <w:rPr>
           <w:sz w:val="20"/>
@@ -2315,23 +2331,23 @@
     </w:p>
     <w:p>
       <w:pPr>
-        <w:pStyle w:val="Normal1"/>
-        <w:spacing w:lineRule="auto" w:line="12"/>
-        <w:rPr>
-          <w:sz w:val="20"/>
-          <w:szCs w:val="20"/>
-        </w:rPr>
-      </w:pPr>
-      <w:r>
-        <w:rPr>
-          <w:sz w:val="20"/>
-          <w:szCs w:val="20"/>
-        </w:rPr>
-      </w:r>
-    </w:p>
-    <w:p>
-      <w:pPr>
-        <w:pStyle w:val="Normal1"/>
+        <w:pStyle w:val="LOnormal"/>
+        <w:spacing w:lineRule="auto" w:line="4"/>
+        <w:rPr>
+          <w:sz w:val="20"/>
+          <w:szCs w:val="20"/>
+        </w:rPr>
+      </w:pPr>
+      <w:r>
+        <w:rPr>
+          <w:sz w:val="20"/>
+          <w:szCs w:val="20"/>
+        </w:rPr>
+      </w:r>
+    </w:p>
+    <w:p>
+      <w:pPr>
+        <w:pStyle w:val="LOnormal"/>
         <w:numPr>
           <w:ilvl w:val="0"/>
           <w:numId w:val="2"/>
@@ -2356,7 +2372,7 @@
     </w:p>
     <w:p>
       <w:pPr>
-        <w:pStyle w:val="Normal1"/>
+        <w:pStyle w:val="LOnormal"/>
         <w:numPr>
           <w:ilvl w:val="0"/>
           <w:numId w:val="2"/>
@@ -2382,23 +2398,23 @@
     </w:p>
     <w:p>
       <w:pPr>
-        <w:pStyle w:val="Normal1"/>
-        <w:spacing w:lineRule="auto" w:line="14"/>
-        <w:rPr>
-          <w:sz w:val="20"/>
-          <w:szCs w:val="20"/>
-        </w:rPr>
-      </w:pPr>
-      <w:r>
-        <w:rPr>
-          <w:sz w:val="20"/>
-          <w:szCs w:val="20"/>
-        </w:rPr>
-      </w:r>
-    </w:p>
-    <w:p>
-      <w:pPr>
-        <w:pStyle w:val="Normal1"/>
+        <w:pStyle w:val="LOnormal"/>
+        <w:spacing w:lineRule="auto" w:line="7"/>
+        <w:rPr>
+          <w:sz w:val="20"/>
+          <w:szCs w:val="20"/>
+        </w:rPr>
+      </w:pPr>
+      <w:r>
+        <w:rPr>
+          <w:sz w:val="20"/>
+          <w:szCs w:val="20"/>
+        </w:rPr>
+      </w:r>
+    </w:p>
+    <w:p>
+      <w:pPr>
+        <w:pStyle w:val="LOnormal"/>
         <w:spacing w:lineRule="auto" w:line="235"/>
         <w:ind w:left="260" w:hanging="0"/>
         <w:jc w:val="both"/>
@@ -2417,23 +2433,23 @@
     </w:p>
     <w:p>
       <w:pPr>
-        <w:pStyle w:val="Normal1"/>
-        <w:spacing w:lineRule="auto" w:line="280"/>
-        <w:rPr>
-          <w:sz w:val="20"/>
-          <w:szCs w:val="20"/>
-        </w:rPr>
-      </w:pPr>
-      <w:r>
-        <w:rPr>
-          <w:sz w:val="20"/>
-          <w:szCs w:val="20"/>
-        </w:rPr>
-      </w:r>
-    </w:p>
-    <w:p>
-      <w:pPr>
-        <w:pStyle w:val="Normal1"/>
+        <w:pStyle w:val="LOnormal"/>
+        <w:spacing w:lineRule="auto" w:line="276"/>
+        <w:rPr>
+          <w:sz w:val="20"/>
+          <w:szCs w:val="20"/>
+        </w:rPr>
+      </w:pPr>
+      <w:r>
+        <w:rPr>
+          <w:sz w:val="20"/>
+          <w:szCs w:val="20"/>
+        </w:rPr>
+      </w:r>
+    </w:p>
+    <w:p>
+      <w:pPr>
+        <w:pStyle w:val="LOnormal"/>
         <w:ind w:right="-259" w:hanging="0"/>
         <w:jc w:val="center"/>
         <w:rPr>
@@ -2452,23 +2468,23 @@
     </w:p>
     <w:p>
       <w:pPr>
-        <w:pStyle w:val="Normal1"/>
-        <w:spacing w:lineRule="auto" w:line="12"/>
-        <w:rPr>
-          <w:sz w:val="20"/>
-          <w:szCs w:val="20"/>
-        </w:rPr>
-      </w:pPr>
-      <w:r>
-        <w:rPr>
-          <w:sz w:val="20"/>
-          <w:szCs w:val="20"/>
-        </w:rPr>
-      </w:r>
-    </w:p>
-    <w:p>
-      <w:pPr>
-        <w:pStyle w:val="Normal1"/>
+        <w:pStyle w:val="LOnormal"/>
+        <w:spacing w:lineRule="auto" w:line="4"/>
+        <w:rPr>
+          <w:sz w:val="20"/>
+          <w:szCs w:val="20"/>
+        </w:rPr>
+      </w:pPr>
+      <w:r>
+        <w:rPr>
+          <w:sz w:val="20"/>
+          <w:szCs w:val="20"/>
+        </w:rPr>
+      </w:r>
+    </w:p>
+    <w:p>
+      <w:pPr>
+        <w:pStyle w:val="LOnormal"/>
         <w:spacing w:lineRule="auto" w:line="235"/>
         <w:ind w:left="260" w:hanging="0"/>
         <w:jc w:val="both"/>
@@ -2500,7 +2516,7 @@
     </w:p>
     <w:p>
       <w:pPr>
-        <w:pStyle w:val="Normal1"/>
+        <w:pStyle w:val="LOnormal"/>
         <w:spacing w:lineRule="auto" w:line="247"/>
         <w:rPr>
           <w:sz w:val="20"/>
@@ -2516,7 +2532,7 @@
     </w:p>
     <w:p>
       <w:pPr>
-        <w:pStyle w:val="Normal1"/>
+        <w:pStyle w:val="LOnormal"/>
         <w:ind w:left="9500" w:hanging="0"/>
         <w:rPr>
           <w:sz w:val="20"/>
@@ -2547,7 +2563,7 @@
     </w:p>
     <w:p>
       <w:pPr>
-        <w:pStyle w:val="Normal1"/>
+        <w:pStyle w:val="LOnormal"/>
         <w:spacing w:lineRule="auto" w:line="235"/>
         <w:ind w:left="260" w:hanging="0"/>
         <w:jc w:val="both"/>
@@ -2566,23 +2582,23 @@
     </w:p>
     <w:p>
       <w:pPr>
-        <w:pStyle w:val="Normal1"/>
-        <w:spacing w:lineRule="auto" w:line="16"/>
-        <w:rPr>
-          <w:sz w:val="20"/>
-          <w:szCs w:val="20"/>
-        </w:rPr>
-      </w:pPr>
-      <w:r>
-        <w:rPr>
-          <w:sz w:val="20"/>
-          <w:szCs w:val="20"/>
-        </w:rPr>
-      </w:r>
-    </w:p>
-    <w:p>
-      <w:pPr>
-        <w:pStyle w:val="Normal1"/>
+        <w:pStyle w:val="LOnormal"/>
+        <w:spacing w:lineRule="auto" w:line="9"/>
+        <w:rPr>
+          <w:sz w:val="20"/>
+          <w:szCs w:val="20"/>
+        </w:rPr>
+      </w:pPr>
+      <w:r>
+        <w:rPr>
+          <w:sz w:val="20"/>
+          <w:szCs w:val="20"/>
+        </w:rPr>
+      </w:r>
+    </w:p>
+    <w:p>
+      <w:pPr>
+        <w:pStyle w:val="LOnormal"/>
         <w:spacing w:lineRule="auto" w:line="235"/>
         <w:ind w:left="260" w:hanging="0"/>
         <w:jc w:val="both"/>
@@ -2601,23 +2617,23 @@
     </w:p>
     <w:p>
       <w:pPr>
-        <w:pStyle w:val="Normal1"/>
-        <w:spacing w:lineRule="auto" w:line="21"/>
-        <w:rPr>
-          <w:sz w:val="20"/>
-          <w:szCs w:val="20"/>
-        </w:rPr>
-      </w:pPr>
-      <w:r>
-        <w:rPr>
-          <w:sz w:val="20"/>
-          <w:szCs w:val="20"/>
-        </w:rPr>
-      </w:r>
-    </w:p>
-    <w:p>
-      <w:pPr>
-        <w:pStyle w:val="Normal1"/>
+        <w:pStyle w:val="LOnormal"/>
+        <w:spacing w:lineRule="auto" w:line="19"/>
+        <w:rPr>
+          <w:sz w:val="20"/>
+          <w:szCs w:val="20"/>
+        </w:rPr>
+      </w:pPr>
+      <w:r>
+        <w:rPr>
+          <w:sz w:val="20"/>
+          <w:szCs w:val="20"/>
+        </w:rPr>
+      </w:r>
+    </w:p>
+    <w:p>
+      <w:pPr>
+        <w:pStyle w:val="LOnormal"/>
         <w:spacing w:lineRule="auto" w:line="235"/>
         <w:ind w:left="260" w:hanging="0"/>
         <w:jc w:val="both"/>
@@ -2644,23 +2660,23 @@
     </w:p>
     <w:p>
       <w:pPr>
-        <w:pStyle w:val="Normal1"/>
-        <w:spacing w:lineRule="auto" w:line="21"/>
-        <w:rPr>
-          <w:sz w:val="20"/>
-          <w:szCs w:val="20"/>
-        </w:rPr>
-      </w:pPr>
-      <w:r>
-        <w:rPr>
-          <w:sz w:val="20"/>
-          <w:szCs w:val="20"/>
-        </w:rPr>
-      </w:r>
-    </w:p>
-    <w:p>
-      <w:pPr>
-        <w:pStyle w:val="Normal1"/>
+        <w:pStyle w:val="LOnormal"/>
+        <w:spacing w:lineRule="auto" w:line="19"/>
+        <w:rPr>
+          <w:sz w:val="20"/>
+          <w:szCs w:val="20"/>
+        </w:rPr>
+      </w:pPr>
+      <w:r>
+        <w:rPr>
+          <w:sz w:val="20"/>
+          <w:szCs w:val="20"/>
+        </w:rPr>
+      </w:r>
+    </w:p>
+    <w:p>
+      <w:pPr>
+        <w:pStyle w:val="LOnormal"/>
         <w:spacing w:lineRule="auto" w:line="235"/>
         <w:ind w:left="260" w:hanging="0"/>
         <w:jc w:val="both"/>
@@ -2679,23 +2695,23 @@
     </w:p>
     <w:p>
       <w:pPr>
-        <w:pStyle w:val="Normal1"/>
-        <w:spacing w:lineRule="auto" w:line="16"/>
-        <w:rPr>
-          <w:sz w:val="20"/>
-          <w:szCs w:val="20"/>
-        </w:rPr>
-      </w:pPr>
-      <w:r>
-        <w:rPr>
-          <w:sz w:val="20"/>
-          <w:szCs w:val="20"/>
-        </w:rPr>
-      </w:r>
-    </w:p>
-    <w:p>
-      <w:pPr>
-        <w:pStyle w:val="Normal1"/>
+        <w:pStyle w:val="LOnormal"/>
+        <w:spacing w:lineRule="auto" w:line="9"/>
+        <w:rPr>
+          <w:sz w:val="20"/>
+          <w:szCs w:val="20"/>
+        </w:rPr>
+      </w:pPr>
+      <w:r>
+        <w:rPr>
+          <w:sz w:val="20"/>
+          <w:szCs w:val="20"/>
+        </w:rPr>
+      </w:r>
+    </w:p>
+    <w:p>
+      <w:pPr>
+        <w:pStyle w:val="LOnormal"/>
         <w:spacing w:lineRule="auto" w:line="235"/>
         <w:ind w:left="260" w:hanging="0"/>
         <w:jc w:val="both"/>
@@ -2715,24 +2731,24 @@
     </w:p>
     <w:p>
       <w:pPr>
-        <w:pStyle w:val="Normal1"/>
-        <w:spacing w:lineRule="auto" w:line="12"/>
-        <w:rPr>
-          <w:sz w:val="20"/>
-          <w:szCs w:val="20"/>
-        </w:rPr>
-      </w:pPr>
-      <w:r>
-        <w:rPr>
-          <w:sz w:val="20"/>
-          <w:szCs w:val="20"/>
-        </w:rPr>
-      </w:r>
-    </w:p>
-    <w:p>
-      <w:pPr>
-        <w:pStyle w:val="Normal1"/>
-        <w:spacing w:lineRule="auto" w:line="232"/>
+        <w:pStyle w:val="LOnormal"/>
+        <w:spacing w:lineRule="auto" w:line="4"/>
+        <w:rPr>
+          <w:sz w:val="20"/>
+          <w:szCs w:val="20"/>
+        </w:rPr>
+      </w:pPr>
+      <w:r>
+        <w:rPr>
+          <w:sz w:val="20"/>
+          <w:szCs w:val="20"/>
+        </w:rPr>
+      </w:r>
+    </w:p>
+    <w:p>
+      <w:pPr>
+        <w:pStyle w:val="LOnormal"/>
+        <w:spacing w:lineRule="auto" w:line="228"/>
         <w:ind w:left="260" w:right="20" w:hanging="0"/>
         <w:jc w:val="both"/>
         <w:rPr>
@@ -2750,24 +2766,24 @@
     </w:p>
     <w:p>
       <w:pPr>
-        <w:pStyle w:val="Normal1"/>
-        <w:spacing w:lineRule="auto" w:line="16"/>
-        <w:rPr>
-          <w:sz w:val="20"/>
-          <w:szCs w:val="20"/>
-        </w:rPr>
-      </w:pPr>
-      <w:r>
-        <w:rPr>
-          <w:sz w:val="20"/>
-          <w:szCs w:val="20"/>
-        </w:rPr>
-      </w:r>
-    </w:p>
-    <w:p>
-      <w:pPr>
-        <w:pStyle w:val="Normal1"/>
-        <w:spacing w:lineRule="auto" w:line="232"/>
+        <w:pStyle w:val="LOnormal"/>
+        <w:spacing w:lineRule="auto" w:line="9"/>
+        <w:rPr>
+          <w:sz w:val="20"/>
+          <w:szCs w:val="20"/>
+        </w:rPr>
+      </w:pPr>
+      <w:r>
+        <w:rPr>
+          <w:sz w:val="20"/>
+          <w:szCs w:val="20"/>
+        </w:rPr>
+      </w:r>
+    </w:p>
+    <w:p>
+      <w:pPr>
+        <w:pStyle w:val="LOnormal"/>
+        <w:spacing w:lineRule="auto" w:line="228"/>
         <w:ind w:left="260" w:hanging="0"/>
         <w:jc w:val="both"/>
         <w:rPr>
@@ -2785,23 +2801,23 @@
     </w:p>
     <w:p>
       <w:pPr>
-        <w:pStyle w:val="Normal1"/>
-        <w:spacing w:lineRule="auto" w:line="14"/>
-        <w:rPr>
-          <w:sz w:val="20"/>
-          <w:szCs w:val="20"/>
-        </w:rPr>
-      </w:pPr>
-      <w:r>
-        <w:rPr>
-          <w:sz w:val="20"/>
-          <w:szCs w:val="20"/>
-        </w:rPr>
-      </w:r>
-    </w:p>
-    <w:p>
-      <w:pPr>
-        <w:pStyle w:val="Normal1"/>
+        <w:pStyle w:val="LOnormal"/>
+        <w:spacing w:lineRule="auto" w:line="7"/>
+        <w:rPr>
+          <w:sz w:val="20"/>
+          <w:szCs w:val="20"/>
+        </w:rPr>
+      </w:pPr>
+      <w:r>
+        <w:rPr>
+          <w:sz w:val="20"/>
+          <w:szCs w:val="20"/>
+        </w:rPr>
+      </w:r>
+    </w:p>
+    <w:p>
+      <w:pPr>
+        <w:pStyle w:val="LOnormal"/>
         <w:spacing w:lineRule="auto" w:line="235"/>
         <w:ind w:left="260" w:hanging="0"/>
         <w:jc w:val="both"/>
@@ -2820,58 +2836,23 @@
     </w:p>
     <w:p>
       <w:pPr>
-        <w:pStyle w:val="Normal1"/>
-        <w:spacing w:lineRule="auto" w:line="12"/>
-        <w:rPr>
-          <w:sz w:val="20"/>
-          <w:szCs w:val="20"/>
-        </w:rPr>
-      </w:pPr>
-      <w:r>
-        <w:rPr>
-          <w:sz w:val="20"/>
-          <w:szCs w:val="20"/>
-        </w:rPr>
-      </w:r>
-    </w:p>
-    <w:p>
-      <w:pPr>
-        <w:pStyle w:val="Normal1"/>
-        <w:spacing w:lineRule="auto" w:line="237"/>
-        <w:ind w:left="260" w:hanging="0"/>
-        <w:jc w:val="both"/>
-        <w:rPr>
-          <w:sz w:val="20"/>
-          <w:szCs w:val="20"/>
-        </w:rPr>
-      </w:pPr>
-      <w:r>
-        <w:rPr>
-          <w:sz w:val="24"/>
-          <w:szCs w:val="24"/>
-        </w:rPr>
-        <w:t>6.8. Стороны настоящим понимают и признают, что Товары по настоящему Договору приобретаются Покупателем для последующей реализации их третьим лицам (конечным потребителям), без непосредственного пользования Товаром. В связи с чем, стороны пришли к соглашению, что в случае предъявления каких-либо обоснованных претензий к Покупателю со стороны конечных пользователей (в рамках действующего законодательства о защите прав потребителей) относительно Товара, приобретенного у Продавца, конечные пользователи предъявляют претензии относительно качества, ассортименты и сортности Товара Покупателю, а Покупатель в случае обоснованности претензий относительно качества Товара предъявляет претензии касательно ненадлежащего качества, ассортименты и сортности Товара Продавцу, если только ненадлежащее качество Товара не было следствием каких-либо действий самого Покупателя. Продавец в данных случаях компенсирует все соответствующие расходы Покупателя или устраняет все такие недостатки за свой счет по требованию Покупателя согласно п.4.12. настоящего Договора.</w:t>
-      </w:r>
-    </w:p>
-    <w:p>
-      <w:pPr>
-        <w:pStyle w:val="Normal1"/>
-        <w:spacing w:lineRule="auto" w:line="16"/>
-        <w:rPr>
-          <w:sz w:val="20"/>
-          <w:szCs w:val="20"/>
-        </w:rPr>
-      </w:pPr>
-      <w:r>
-        <w:rPr>
-          <w:sz w:val="20"/>
-          <w:szCs w:val="20"/>
-        </w:rPr>
-      </w:r>
-    </w:p>
-    <w:p>
-      <w:pPr>
-        <w:pStyle w:val="Normal1"/>
+        <w:pStyle w:val="LOnormal"/>
+        <w:spacing w:lineRule="auto" w:line="4"/>
+        <w:rPr>
+          <w:sz w:val="20"/>
+          <w:szCs w:val="20"/>
+        </w:rPr>
+      </w:pPr>
+      <w:r>
+        <w:rPr>
+          <w:sz w:val="20"/>
+          <w:szCs w:val="20"/>
+        </w:rPr>
+      </w:r>
+    </w:p>
+    <w:p>
+      <w:pPr>
+        <w:pStyle w:val="LOnormal"/>
         <w:spacing w:lineRule="auto" w:line="235"/>
         <w:ind w:left="260" w:hanging="0"/>
         <w:jc w:val="both"/>
@@ -2885,28 +2866,63 @@
           <w:sz w:val="24"/>
           <w:szCs w:val="24"/>
         </w:rPr>
+        <w:t>6.8. Стороны настоящим понимают и признают, что Товары по настоящему Договору приобретаются Покупателем для последующей реализации их третьим лицам (конечным потребителям), без непосредственного пользования Товаром. В связи с чем, стороны пришли к соглашению, что в случае предъявления каких-либо обоснованных претензий к Покупателю со стороны конечных пользователей (в рамках действующего законодательства о защите прав потребителей) относительно Товара, приобретенного у Продавца, конечные пользователи предъявляют претензии относительно качества, ассортименты и сортности Товара Покупателю, а Покупатель в случае обоснованности претензий относительно качества Товара предъявляет претензии касательно ненадлежащего качества, ассортименты и сортности Товара Продавцу, если только ненадлежащее качество Товара не было следствием каких-либо действий самого Покупателя. Продавец в данных случаях компенсирует все соответствующие расходы Покупателя или устраняет все такие недостатки за свой счет по требованию Покупателя согласно п.4.12. настоящего Договора.</w:t>
+      </w:r>
+    </w:p>
+    <w:p>
+      <w:pPr>
+        <w:pStyle w:val="LOnormal"/>
+        <w:spacing w:lineRule="auto" w:line="9"/>
+        <w:rPr>
+          <w:sz w:val="20"/>
+          <w:szCs w:val="20"/>
+        </w:rPr>
+      </w:pPr>
+      <w:r>
+        <w:rPr>
+          <w:sz w:val="20"/>
+          <w:szCs w:val="20"/>
+        </w:rPr>
+      </w:r>
+    </w:p>
+    <w:p>
+      <w:pPr>
+        <w:pStyle w:val="LOnormal"/>
+        <w:spacing w:lineRule="auto" w:line="235"/>
+        <w:ind w:left="260" w:hanging="0"/>
+        <w:jc w:val="both"/>
+        <w:rPr>
+          <w:sz w:val="20"/>
+          <w:szCs w:val="20"/>
+        </w:rPr>
+      </w:pPr>
+      <w:r>
+        <w:rPr>
+          <w:sz w:val="24"/>
+          <w:szCs w:val="24"/>
+        </w:rPr>
         <w:t>6.9. Во всем остальном, что не предусмотрено условиями настоящего Договора, за неисполнение или ненадлежащее исполнение своих обязательств, виновная сторона несет ответственность в соответствии с действующим законодательством Республики Узбекистан.</w:t>
       </w:r>
     </w:p>
     <w:p>
       <w:pPr>
-        <w:pStyle w:val="Normal1"/>
-        <w:spacing w:lineRule="auto" w:line="283"/>
-        <w:rPr>
-          <w:sz w:val="20"/>
-          <w:szCs w:val="20"/>
-        </w:rPr>
-      </w:pPr>
-      <w:r>
-        <w:rPr>
-          <w:sz w:val="20"/>
-          <w:szCs w:val="20"/>
-        </w:rPr>
-      </w:r>
-    </w:p>
-    <w:p>
-      <w:pPr>
-        <w:pStyle w:val="Normal1"/>
+        <w:pStyle w:val="LOnormal"/>
+        <w:spacing w:lineRule="auto" w:line="276"/>
+        <w:rPr>
+          <w:sz w:val="20"/>
+          <w:szCs w:val="20"/>
+        </w:rPr>
+      </w:pPr>
+      <w:r>
+        <w:rPr>
+          <w:sz w:val="20"/>
+          <w:szCs w:val="20"/>
+        </w:rPr>
+      </w:r>
+    </w:p>
+    <w:p>
+      <w:pPr>
+        <w:pStyle w:val="LOnormal"/>
         <w:numPr>
           <w:ilvl w:val="0"/>
           <w:numId w:val="3"/>
@@ -2934,23 +2950,23 @@
     </w:p>
     <w:p>
       <w:pPr>
-        <w:pStyle w:val="Normal1"/>
-        <w:spacing w:lineRule="auto" w:line="12"/>
-        <w:rPr>
-          <w:sz w:val="20"/>
-          <w:szCs w:val="20"/>
-        </w:rPr>
-      </w:pPr>
-      <w:r>
-        <w:rPr>
-          <w:sz w:val="20"/>
-          <w:szCs w:val="20"/>
-        </w:rPr>
-      </w:r>
-    </w:p>
-    <w:p>
-      <w:pPr>
-        <w:pStyle w:val="Normal1"/>
+        <w:pStyle w:val="LOnormal"/>
+        <w:spacing w:lineRule="auto" w:line="4"/>
+        <w:rPr>
+          <w:sz w:val="20"/>
+          <w:szCs w:val="20"/>
+        </w:rPr>
+      </w:pPr>
+      <w:r>
+        <w:rPr>
+          <w:sz w:val="20"/>
+          <w:szCs w:val="20"/>
+        </w:rPr>
+      </w:r>
+    </w:p>
+    <w:p>
+      <w:pPr>
+        <w:pStyle w:val="LOnormal"/>
         <w:spacing w:lineRule="auto" w:line="247"/>
         <w:ind w:left="260" w:hanging="0"/>
         <w:jc w:val="both"/>
@@ -2982,39 +2998,39 @@
     </w:p>
     <w:p>
       <w:pPr>
-        <w:pStyle w:val="Normal1"/>
-        <w:spacing w:lineRule="auto" w:line="199"/>
-        <w:rPr>
-          <w:sz w:val="20"/>
-          <w:szCs w:val="20"/>
-        </w:rPr>
-      </w:pPr>
-      <w:r>
-        <w:rPr>
-          <w:sz w:val="20"/>
-          <w:szCs w:val="20"/>
-        </w:rPr>
-      </w:r>
-    </w:p>
-    <w:p>
-      <w:pPr>
-        <w:pStyle w:val="Normal1"/>
-        <w:spacing w:lineRule="auto" w:line="316"/>
-        <w:rPr>
-          <w:sz w:val="20"/>
-          <w:szCs w:val="20"/>
-        </w:rPr>
-      </w:pPr>
-      <w:r>
-        <w:rPr>
-          <w:sz w:val="20"/>
-          <w:szCs w:val="20"/>
-        </w:rPr>
-      </w:r>
-    </w:p>
-    <w:p>
-      <w:pPr>
-        <w:pStyle w:val="Normal1"/>
+        <w:pStyle w:val="LOnormal"/>
+        <w:spacing w:lineRule="auto" w:line="192"/>
+        <w:rPr>
+          <w:sz w:val="20"/>
+          <w:szCs w:val="20"/>
+        </w:rPr>
+      </w:pPr>
+      <w:r>
+        <w:rPr>
+          <w:sz w:val="20"/>
+          <w:szCs w:val="20"/>
+        </w:rPr>
+      </w:r>
+    </w:p>
+    <w:p>
+      <w:pPr>
+        <w:pStyle w:val="LOnormal"/>
+        <w:spacing w:lineRule="auto" w:line="312"/>
+        <w:rPr>
+          <w:sz w:val="20"/>
+          <w:szCs w:val="20"/>
+        </w:rPr>
+      </w:pPr>
+      <w:r>
+        <w:rPr>
+          <w:sz w:val="20"/>
+          <w:szCs w:val="20"/>
+        </w:rPr>
+      </w:r>
+    </w:p>
+    <w:p>
+      <w:pPr>
+        <w:pStyle w:val="LOnormal"/>
         <w:ind w:left="9500" w:hanging="0"/>
         <w:rPr>
           <w:sz w:val="20"/>
@@ -3045,7 +3061,7 @@
     </w:p>
     <w:p>
       <w:pPr>
-        <w:pStyle w:val="Normal1"/>
+        <w:pStyle w:val="LOnormal"/>
         <w:ind w:left="260" w:hanging="0"/>
         <w:rPr>
           <w:sz w:val="20"/>
@@ -3062,23 +3078,23 @@
     </w:p>
     <w:p>
       <w:pPr>
-        <w:pStyle w:val="Normal1"/>
-        <w:spacing w:lineRule="auto" w:line="12"/>
-        <w:rPr>
-          <w:sz w:val="20"/>
-          <w:szCs w:val="20"/>
-        </w:rPr>
-      </w:pPr>
-      <w:r>
-        <w:rPr>
-          <w:sz w:val="20"/>
-          <w:szCs w:val="20"/>
-        </w:rPr>
-      </w:r>
-    </w:p>
-    <w:p>
-      <w:pPr>
-        <w:pStyle w:val="Normal1"/>
+        <w:pStyle w:val="LOnormal"/>
+        <w:spacing w:lineRule="auto" w:line="4"/>
+        <w:rPr>
+          <w:sz w:val="20"/>
+          <w:szCs w:val="20"/>
+        </w:rPr>
+      </w:pPr>
+      <w:r>
+        <w:rPr>
+          <w:sz w:val="20"/>
+          <w:szCs w:val="20"/>
+        </w:rPr>
+      </w:r>
+    </w:p>
+    <w:p>
+      <w:pPr>
+        <w:pStyle w:val="LOnormal"/>
         <w:numPr>
           <w:ilvl w:val="0"/>
           <w:numId w:val="4"/>
@@ -3104,23 +3120,23 @@
     </w:p>
     <w:p>
       <w:pPr>
-        <w:pStyle w:val="Normal1"/>
-        <w:spacing w:lineRule="auto" w:line="280"/>
-        <w:rPr>
-          <w:sz w:val="20"/>
-          <w:szCs w:val="20"/>
-        </w:rPr>
-      </w:pPr>
-      <w:r>
-        <w:rPr>
-          <w:sz w:val="20"/>
-          <w:szCs w:val="20"/>
-        </w:rPr>
-      </w:r>
-    </w:p>
-    <w:p>
-      <w:pPr>
-        <w:pStyle w:val="Normal1"/>
+        <w:pStyle w:val="LOnormal"/>
+        <w:spacing w:lineRule="auto" w:line="276"/>
+        <w:rPr>
+          <w:sz w:val="20"/>
+          <w:szCs w:val="20"/>
+        </w:rPr>
+      </w:pPr>
+      <w:r>
+        <w:rPr>
+          <w:sz w:val="20"/>
+          <w:szCs w:val="20"/>
+        </w:rPr>
+      </w:r>
+    </w:p>
+    <w:p>
+      <w:pPr>
+        <w:pStyle w:val="LOnormal"/>
         <w:numPr>
           <w:ilvl w:val="0"/>
           <w:numId w:val="6"/>
@@ -3148,24 +3164,24 @@
     </w:p>
     <w:p>
       <w:pPr>
-        <w:pStyle w:val="Normal1"/>
-        <w:spacing w:lineRule="auto" w:line="12"/>
-        <w:rPr>
-          <w:sz w:val="20"/>
-          <w:szCs w:val="20"/>
-        </w:rPr>
-      </w:pPr>
-      <w:r>
-        <w:rPr>
-          <w:sz w:val="20"/>
-          <w:szCs w:val="20"/>
-        </w:rPr>
-      </w:r>
-    </w:p>
-    <w:p>
-      <w:pPr>
-        <w:pStyle w:val="Normal1"/>
-        <w:spacing w:lineRule="auto" w:line="237"/>
+        <w:pStyle w:val="LOnormal"/>
+        <w:spacing w:lineRule="auto" w:line="4"/>
+        <w:rPr>
+          <w:sz w:val="20"/>
+          <w:szCs w:val="20"/>
+        </w:rPr>
+      </w:pPr>
+      <w:r>
+        <w:rPr>
+          <w:sz w:val="20"/>
+          <w:szCs w:val="20"/>
+        </w:rPr>
+      </w:r>
+    </w:p>
+    <w:p>
+      <w:pPr>
+        <w:pStyle w:val="LOnormal"/>
+        <w:spacing w:lineRule="auto" w:line="235"/>
         <w:ind w:left="260" w:hanging="0"/>
         <w:jc w:val="both"/>
         <w:rPr>
@@ -3183,24 +3199,24 @@
     </w:p>
     <w:p>
       <w:pPr>
-        <w:pStyle w:val="Normal1"/>
-        <w:spacing w:lineRule="auto" w:line="12"/>
-        <w:rPr>
-          <w:sz w:val="20"/>
-          <w:szCs w:val="20"/>
-        </w:rPr>
-      </w:pPr>
-      <w:r>
-        <w:rPr>
-          <w:sz w:val="20"/>
-          <w:szCs w:val="20"/>
-        </w:rPr>
-      </w:r>
-    </w:p>
-    <w:p>
-      <w:pPr>
-        <w:pStyle w:val="Normal1"/>
-        <w:spacing w:lineRule="auto" w:line="237"/>
+        <w:pStyle w:val="LOnormal"/>
+        <w:spacing w:lineRule="auto" w:line="4"/>
+        <w:rPr>
+          <w:sz w:val="20"/>
+          <w:szCs w:val="20"/>
+        </w:rPr>
+      </w:pPr>
+      <w:r>
+        <w:rPr>
+          <w:sz w:val="20"/>
+          <w:szCs w:val="20"/>
+        </w:rPr>
+      </w:r>
+    </w:p>
+    <w:p>
+      <w:pPr>
+        <w:pStyle w:val="LOnormal"/>
+        <w:spacing w:lineRule="auto" w:line="235"/>
         <w:ind w:left="260" w:hanging="0"/>
         <w:jc w:val="both"/>
         <w:rPr>
@@ -3218,24 +3234,24 @@
     </w:p>
     <w:p>
       <w:pPr>
-        <w:pStyle w:val="Normal1"/>
-        <w:spacing w:lineRule="auto" w:line="12"/>
-        <w:rPr>
-          <w:sz w:val="20"/>
-          <w:szCs w:val="20"/>
-        </w:rPr>
-      </w:pPr>
-      <w:r>
-        <w:rPr>
-          <w:sz w:val="20"/>
-          <w:szCs w:val="20"/>
-        </w:rPr>
-      </w:r>
-    </w:p>
-    <w:p>
-      <w:pPr>
-        <w:pStyle w:val="Normal1"/>
-        <w:spacing w:lineRule="auto" w:line="237"/>
+        <w:pStyle w:val="LOnormal"/>
+        <w:spacing w:lineRule="auto" w:line="4"/>
+        <w:rPr>
+          <w:sz w:val="20"/>
+          <w:szCs w:val="20"/>
+        </w:rPr>
+      </w:pPr>
+      <w:r>
+        <w:rPr>
+          <w:sz w:val="20"/>
+          <w:szCs w:val="20"/>
+        </w:rPr>
+      </w:r>
+    </w:p>
+    <w:p>
+      <w:pPr>
+        <w:pStyle w:val="LOnormal"/>
+        <w:spacing w:lineRule="auto" w:line="235"/>
         <w:ind w:left="260" w:hanging="0"/>
         <w:jc w:val="both"/>
         <w:rPr>
@@ -3253,23 +3269,23 @@
     </w:p>
     <w:p>
       <w:pPr>
-        <w:pStyle w:val="Normal1"/>
-        <w:spacing w:lineRule="auto" w:line="280"/>
-        <w:rPr>
-          <w:sz w:val="20"/>
-          <w:szCs w:val="20"/>
-        </w:rPr>
-      </w:pPr>
-      <w:r>
-        <w:rPr>
-          <w:sz w:val="20"/>
-          <w:szCs w:val="20"/>
-        </w:rPr>
-      </w:r>
-    </w:p>
-    <w:p>
-      <w:pPr>
-        <w:pStyle w:val="Normal1"/>
+        <w:pStyle w:val="LOnormal"/>
+        <w:spacing w:lineRule="auto" w:line="276"/>
+        <w:rPr>
+          <w:sz w:val="20"/>
+          <w:szCs w:val="20"/>
+        </w:rPr>
+      </w:pPr>
+      <w:r>
+        <w:rPr>
+          <w:sz w:val="20"/>
+          <w:szCs w:val="20"/>
+        </w:rPr>
+      </w:r>
+    </w:p>
+    <w:p>
+      <w:pPr>
+        <w:pStyle w:val="LOnormal"/>
         <w:numPr>
           <w:ilvl w:val="0"/>
           <w:numId w:val="8"/>
@@ -3297,23 +3313,23 @@
     </w:p>
     <w:p>
       <w:pPr>
-        <w:pStyle w:val="Normal1"/>
-        <w:spacing w:lineRule="auto" w:line="12"/>
-        <w:rPr>
-          <w:sz w:val="20"/>
-          <w:szCs w:val="20"/>
-        </w:rPr>
-      </w:pPr>
-      <w:r>
-        <w:rPr>
-          <w:sz w:val="20"/>
-          <w:szCs w:val="20"/>
-        </w:rPr>
-      </w:r>
-    </w:p>
-    <w:p>
-      <w:pPr>
-        <w:pStyle w:val="Normal1"/>
+        <w:pStyle w:val="LOnormal"/>
+        <w:spacing w:lineRule="auto" w:line="4"/>
+        <w:rPr>
+          <w:sz w:val="20"/>
+          <w:szCs w:val="20"/>
+        </w:rPr>
+      </w:pPr>
+      <w:r>
+        <w:rPr>
+          <w:sz w:val="20"/>
+          <w:szCs w:val="20"/>
+        </w:rPr>
+      </w:r>
+    </w:p>
+    <w:p>
+      <w:pPr>
+        <w:pStyle w:val="LOnormal"/>
         <w:spacing w:lineRule="auto" w:line="235"/>
         <w:ind w:left="260" w:hanging="0"/>
         <w:jc w:val="both"/>
@@ -3332,23 +3348,23 @@
     </w:p>
     <w:p>
       <w:pPr>
-        <w:pStyle w:val="Normal1"/>
-        <w:spacing w:lineRule="auto" w:line="285"/>
-        <w:rPr>
-          <w:sz w:val="20"/>
-          <w:szCs w:val="20"/>
-        </w:rPr>
-      </w:pPr>
-      <w:r>
-        <w:rPr>
-          <w:sz w:val="20"/>
-          <w:szCs w:val="20"/>
-        </w:rPr>
-      </w:r>
-    </w:p>
-    <w:p>
-      <w:pPr>
-        <w:pStyle w:val="Normal1"/>
+        <w:pStyle w:val="LOnormal"/>
+        <w:spacing w:lineRule="auto" w:line="278"/>
+        <w:rPr>
+          <w:sz w:val="20"/>
+          <w:szCs w:val="20"/>
+        </w:rPr>
+      </w:pPr>
+      <w:r>
+        <w:rPr>
+          <w:sz w:val="20"/>
+          <w:szCs w:val="20"/>
+        </w:rPr>
+      </w:r>
+    </w:p>
+    <w:p>
+      <w:pPr>
+        <w:pStyle w:val="LOnormal"/>
         <w:numPr>
           <w:ilvl w:val="0"/>
           <w:numId w:val="5"/>
@@ -3376,23 +3392,23 @@
     </w:p>
     <w:p>
       <w:pPr>
-        <w:pStyle w:val="Normal1"/>
-        <w:spacing w:lineRule="auto" w:line="12"/>
-        <w:rPr>
-          <w:sz w:val="20"/>
-          <w:szCs w:val="20"/>
-        </w:rPr>
-      </w:pPr>
-      <w:r>
-        <w:rPr>
-          <w:sz w:val="20"/>
-          <w:szCs w:val="20"/>
-        </w:rPr>
-      </w:r>
-    </w:p>
-    <w:p>
-      <w:pPr>
-        <w:pStyle w:val="Normal1"/>
+        <w:pStyle w:val="LOnormal"/>
+        <w:spacing w:lineRule="auto" w:line="4"/>
+        <w:rPr>
+          <w:sz w:val="20"/>
+          <w:szCs w:val="20"/>
+        </w:rPr>
+      </w:pPr>
+      <w:r>
+        <w:rPr>
+          <w:sz w:val="20"/>
+          <w:szCs w:val="20"/>
+        </w:rPr>
+      </w:r>
+    </w:p>
+    <w:p>
+      <w:pPr>
+        <w:pStyle w:val="LOnormal"/>
         <w:spacing w:lineRule="auto" w:line="235"/>
         <w:ind w:left="260" w:hanging="0"/>
         <w:jc w:val="both"/>
@@ -3411,23 +3427,23 @@
     </w:p>
     <w:p>
       <w:pPr>
-        <w:pStyle w:val="Normal1"/>
-        <w:spacing w:lineRule="auto" w:line="12"/>
-        <w:rPr>
-          <w:sz w:val="20"/>
-          <w:szCs w:val="20"/>
-        </w:rPr>
-      </w:pPr>
-      <w:r>
-        <w:rPr>
-          <w:sz w:val="20"/>
-          <w:szCs w:val="20"/>
-        </w:rPr>
-      </w:r>
-    </w:p>
-    <w:p>
-      <w:pPr>
-        <w:pStyle w:val="Normal1"/>
+        <w:pStyle w:val="LOnormal"/>
+        <w:spacing w:lineRule="auto" w:line="4"/>
+        <w:rPr>
+          <w:sz w:val="20"/>
+          <w:szCs w:val="20"/>
+        </w:rPr>
+      </w:pPr>
+      <w:r>
+        <w:rPr>
+          <w:sz w:val="20"/>
+          <w:szCs w:val="20"/>
+        </w:rPr>
+      </w:r>
+    </w:p>
+    <w:p>
+      <w:pPr>
+        <w:pStyle w:val="LOnormal"/>
         <w:spacing w:lineRule="auto" w:line="235"/>
         <w:ind w:left="260" w:hanging="0"/>
         <w:jc w:val="both"/>
@@ -3446,23 +3462,23 @@
     </w:p>
     <w:p>
       <w:pPr>
-        <w:pStyle w:val="Normal1"/>
-        <w:spacing w:lineRule="auto" w:line="14"/>
-        <w:rPr>
-          <w:sz w:val="20"/>
-          <w:szCs w:val="20"/>
-        </w:rPr>
-      </w:pPr>
-      <w:r>
-        <w:rPr>
-          <w:sz w:val="20"/>
-          <w:szCs w:val="20"/>
-        </w:rPr>
-      </w:r>
-    </w:p>
-    <w:p>
-      <w:pPr>
-        <w:pStyle w:val="Normal1"/>
+        <w:pStyle w:val="LOnormal"/>
+        <w:spacing w:lineRule="auto" w:line="7"/>
+        <w:rPr>
+          <w:sz w:val="20"/>
+          <w:szCs w:val="20"/>
+        </w:rPr>
+      </w:pPr>
+      <w:r>
+        <w:rPr>
+          <w:sz w:val="20"/>
+          <w:szCs w:val="20"/>
+        </w:rPr>
+      </w:r>
+    </w:p>
+    <w:p>
+      <w:pPr>
+        <w:pStyle w:val="LOnormal"/>
         <w:spacing w:lineRule="auto" w:line="235"/>
         <w:ind w:left="260" w:hanging="0"/>
         <w:jc w:val="both"/>
@@ -3481,7 +3497,7 @@
     </w:p>
     <w:p>
       <w:pPr>
-        <w:pStyle w:val="Normal1"/>
+        <w:pStyle w:val="LOnormal"/>
         <w:spacing w:lineRule="auto" w:line="19"/>
         <w:rPr>
           <w:sz w:val="20"/>
@@ -3497,7 +3513,7 @@
     </w:p>
     <w:p>
       <w:pPr>
-        <w:pStyle w:val="Normal1"/>
+        <w:pStyle w:val="LOnormal"/>
         <w:spacing w:lineRule="auto" w:line="235"/>
         <w:ind w:left="260" w:hanging="0"/>
         <w:jc w:val="both"/>
@@ -3516,23 +3532,23 @@
     </w:p>
     <w:p>
       <w:pPr>
-        <w:pStyle w:val="Normal1"/>
-        <w:spacing w:lineRule="auto" w:line="16"/>
-        <w:rPr>
-          <w:sz w:val="20"/>
-          <w:szCs w:val="20"/>
-        </w:rPr>
-      </w:pPr>
-      <w:r>
-        <w:rPr>
-          <w:sz w:val="20"/>
-          <w:szCs w:val="20"/>
-        </w:rPr>
-      </w:r>
-    </w:p>
-    <w:p>
-      <w:pPr>
-        <w:pStyle w:val="Normal1"/>
+        <w:pStyle w:val="LOnormal"/>
+        <w:spacing w:lineRule="auto" w:line="9"/>
+        <w:rPr>
+          <w:sz w:val="20"/>
+          <w:szCs w:val="20"/>
+        </w:rPr>
+      </w:pPr>
+      <w:r>
+        <w:rPr>
+          <w:sz w:val="20"/>
+          <w:szCs w:val="20"/>
+        </w:rPr>
+      </w:r>
+    </w:p>
+    <w:p>
+      <w:pPr>
+        <w:pStyle w:val="LOnormal"/>
         <w:spacing w:lineRule="auto" w:line="235"/>
         <w:ind w:left="260" w:hanging="0"/>
         <w:jc w:val="both"/>
@@ -3551,23 +3567,23 @@
     </w:p>
     <w:p>
       <w:pPr>
-        <w:pStyle w:val="Normal1"/>
-        <w:spacing w:lineRule="auto" w:line="283"/>
-        <w:rPr>
-          <w:sz w:val="20"/>
-          <w:szCs w:val="20"/>
-        </w:rPr>
-      </w:pPr>
-      <w:r>
-        <w:rPr>
-          <w:sz w:val="20"/>
-          <w:szCs w:val="20"/>
-        </w:rPr>
-      </w:r>
-    </w:p>
-    <w:p>
-      <w:pPr>
-        <w:pStyle w:val="Normal1"/>
+        <w:pStyle w:val="LOnormal"/>
+        <w:spacing w:lineRule="auto" w:line="276"/>
+        <w:rPr>
+          <w:sz w:val="20"/>
+          <w:szCs w:val="20"/>
+        </w:rPr>
+      </w:pPr>
+      <w:r>
+        <w:rPr>
+          <w:sz w:val="20"/>
+          <w:szCs w:val="20"/>
+        </w:rPr>
+      </w:r>
+    </w:p>
+    <w:p>
+      <w:pPr>
+        <w:pStyle w:val="LOnormal"/>
         <w:ind w:right="-259" w:hanging="0"/>
         <w:jc w:val="center"/>
         <w:rPr>
@@ -3586,23 +3602,23 @@
     </w:p>
     <w:p>
       <w:pPr>
-        <w:pStyle w:val="Normal1"/>
-        <w:spacing w:lineRule="auto" w:line="12"/>
-        <w:rPr>
-          <w:sz w:val="20"/>
-          <w:szCs w:val="20"/>
-        </w:rPr>
-      </w:pPr>
-      <w:r>
-        <w:rPr>
-          <w:sz w:val="20"/>
-          <w:szCs w:val="20"/>
-        </w:rPr>
-      </w:r>
-    </w:p>
-    <w:p>
-      <w:pPr>
-        <w:pStyle w:val="Normal1"/>
+        <w:pStyle w:val="LOnormal"/>
+        <w:spacing w:lineRule="auto" w:line="4"/>
+        <w:rPr>
+          <w:sz w:val="20"/>
+          <w:szCs w:val="20"/>
+        </w:rPr>
+      </w:pPr>
+      <w:r>
+        <w:rPr>
+          <w:sz w:val="20"/>
+          <w:szCs w:val="20"/>
+        </w:rPr>
+      </w:r>
+    </w:p>
+    <w:p>
+      <w:pPr>
+        <w:pStyle w:val="LOnormal"/>
         <w:spacing w:lineRule="auto" w:line="235"/>
         <w:ind w:left="260" w:hanging="0"/>
         <w:jc w:val="both"/>
@@ -3621,24 +3637,24 @@
     </w:p>
     <w:p>
       <w:pPr>
-        <w:pStyle w:val="Normal1"/>
-        <w:spacing w:lineRule="auto" w:line="16"/>
-        <w:rPr>
-          <w:sz w:val="20"/>
-          <w:szCs w:val="20"/>
-        </w:rPr>
-      </w:pPr>
-      <w:r>
-        <w:rPr>
-          <w:sz w:val="20"/>
-          <w:szCs w:val="20"/>
-        </w:rPr>
-      </w:r>
-    </w:p>
-    <w:p>
-      <w:pPr>
-        <w:pStyle w:val="Normal1"/>
-        <w:spacing w:lineRule="auto" w:line="244"/>
+        <w:pStyle w:val="LOnormal"/>
+        <w:spacing w:lineRule="auto" w:line="9"/>
+        <w:rPr>
+          <w:sz w:val="20"/>
+          <w:szCs w:val="20"/>
+        </w:rPr>
+      </w:pPr>
+      <w:r>
+        <w:rPr>
+          <w:sz w:val="20"/>
+          <w:szCs w:val="20"/>
+        </w:rPr>
+      </w:r>
+    </w:p>
+    <w:p>
+      <w:pPr>
+        <w:pStyle w:val="LOnormal"/>
+        <w:spacing w:lineRule="auto" w:line="240"/>
         <w:ind w:left="260" w:hanging="0"/>
         <w:jc w:val="both"/>
         <w:rPr>
@@ -3669,23 +3685,23 @@
     </w:p>
     <w:p>
       <w:pPr>
-        <w:pStyle w:val="Normal1"/>
-        <w:spacing w:lineRule="auto" w:line="199"/>
-        <w:rPr>
-          <w:sz w:val="20"/>
-          <w:szCs w:val="20"/>
-        </w:rPr>
-      </w:pPr>
-      <w:r>
-        <w:rPr>
-          <w:sz w:val="20"/>
-          <w:szCs w:val="20"/>
-        </w:rPr>
-      </w:r>
-    </w:p>
-    <w:p>
-      <w:pPr>
-        <w:pStyle w:val="Normal1"/>
+        <w:pStyle w:val="LOnormal"/>
+        <w:spacing w:lineRule="auto" w:line="192"/>
+        <w:rPr>
+          <w:sz w:val="20"/>
+          <w:szCs w:val="20"/>
+        </w:rPr>
+      </w:pPr>
+      <w:r>
+        <w:rPr>
+          <w:sz w:val="20"/>
+          <w:szCs w:val="20"/>
+        </w:rPr>
+      </w:r>
+    </w:p>
+    <w:p>
+      <w:pPr>
+        <w:pStyle w:val="LOnormal"/>
         <w:spacing w:lineRule="auto" w:line="319"/>
         <w:rPr>
           <w:sz w:val="20"/>
@@ -3701,7 +3717,7 @@
     </w:p>
     <w:p>
       <w:pPr>
-        <w:pStyle w:val="Normal1"/>
+        <w:pStyle w:val="LOnormal"/>
         <w:ind w:left="9500" w:hanging="0"/>
         <w:rPr>
           <w:sz w:val="20"/>
@@ -3732,8 +3748,8 @@
     </w:p>
     <w:p>
       <w:pPr>
-        <w:pStyle w:val="Normal1"/>
-        <w:spacing w:lineRule="auto" w:line="232"/>
+        <w:pStyle w:val="LOnormal"/>
+        <w:spacing w:lineRule="auto" w:line="228"/>
         <w:ind w:left="260" w:hanging="0"/>
         <w:jc w:val="both"/>
         <w:rPr>
@@ -3751,23 +3767,23 @@
     </w:p>
     <w:p>
       <w:pPr>
-        <w:pStyle w:val="Normal1"/>
-        <w:spacing w:lineRule="auto" w:line="14"/>
-        <w:rPr>
-          <w:sz w:val="20"/>
-          <w:szCs w:val="20"/>
-        </w:rPr>
-      </w:pPr>
-      <w:r>
-        <w:rPr>
-          <w:sz w:val="20"/>
-          <w:szCs w:val="20"/>
-        </w:rPr>
-      </w:r>
-    </w:p>
-    <w:p>
-      <w:pPr>
-        <w:pStyle w:val="Normal1"/>
+        <w:pStyle w:val="LOnormal"/>
+        <w:spacing w:lineRule="auto" w:line="7"/>
+        <w:rPr>
+          <w:sz w:val="20"/>
+          <w:szCs w:val="20"/>
+        </w:rPr>
+      </w:pPr>
+      <w:r>
+        <w:rPr>
+          <w:sz w:val="20"/>
+          <w:szCs w:val="20"/>
+        </w:rPr>
+      </w:r>
+    </w:p>
+    <w:p>
+      <w:pPr>
+        <w:pStyle w:val="LOnormal"/>
         <w:spacing w:lineRule="auto" w:line="235"/>
         <w:ind w:left="260" w:hanging="0"/>
         <w:jc w:val="both"/>
@@ -3786,58 +3802,23 @@
     </w:p>
     <w:p>
       <w:pPr>
-        <w:pStyle w:val="Normal1"/>
-        <w:spacing w:lineRule="auto" w:line="12"/>
-        <w:rPr>
-          <w:sz w:val="20"/>
-          <w:szCs w:val="20"/>
-        </w:rPr>
-      </w:pPr>
-      <w:r>
-        <w:rPr>
-          <w:sz w:val="20"/>
-          <w:szCs w:val="20"/>
-        </w:rPr>
-      </w:r>
-    </w:p>
-    <w:p>
-      <w:pPr>
-        <w:pStyle w:val="Normal1"/>
-        <w:spacing w:lineRule="auto" w:line="237"/>
-        <w:ind w:left="260" w:hanging="0"/>
-        <w:jc w:val="both"/>
-        <w:rPr>
-          <w:sz w:val="20"/>
-          <w:szCs w:val="20"/>
-        </w:rPr>
-      </w:pPr>
-      <w:r>
-        <w:rPr>
-          <w:sz w:val="24"/>
-          <w:szCs w:val="24"/>
-        </w:rPr>
-        <w:t>11.4. В случае досрочного расторжения настоящего Договора по основаниям, предусмотренным законодательством РУз и настоящим Договором, все взаиморасчеты между Сторонами должны быть произведены в срок, не превышающий 20 (двадцать) банковских дней с даты его расторжения</w:t>
-      </w:r>
-    </w:p>
-    <w:p>
-      <w:pPr>
-        <w:pStyle w:val="Normal1"/>
-        <w:spacing w:lineRule="auto" w:line="12"/>
-        <w:rPr>
-          <w:sz w:val="20"/>
-          <w:szCs w:val="20"/>
-        </w:rPr>
-      </w:pPr>
-      <w:r>
-        <w:rPr>
-          <w:sz w:val="20"/>
-          <w:szCs w:val="20"/>
-        </w:rPr>
-      </w:r>
-    </w:p>
-    <w:p>
-      <w:pPr>
-        <w:pStyle w:val="Normal1"/>
+        <w:pStyle w:val="LOnormal"/>
+        <w:spacing w:lineRule="auto" w:line="4"/>
+        <w:rPr>
+          <w:sz w:val="20"/>
+          <w:szCs w:val="20"/>
+        </w:rPr>
+      </w:pPr>
+      <w:r>
+        <w:rPr>
+          <w:sz w:val="20"/>
+          <w:szCs w:val="20"/>
+        </w:rPr>
+      </w:r>
+    </w:p>
+    <w:p>
+      <w:pPr>
+        <w:pStyle w:val="LOnormal"/>
         <w:spacing w:lineRule="auto" w:line="235"/>
         <w:ind w:left="260" w:hanging="0"/>
         <w:jc w:val="both"/>
@@ -3851,28 +3832,28 @@
           <w:sz w:val="24"/>
           <w:szCs w:val="24"/>
         </w:rPr>
-        <w:t>11.5. Во всем остальном, что не предусмотрено настоящим Договором, Стороны будут руководствоваться действующим законодательством Республики Узбекистан.</w:t>
-      </w:r>
-    </w:p>
-    <w:p>
-      <w:pPr>
-        <w:pStyle w:val="Normal1"/>
-        <w:spacing w:lineRule="auto" w:line="12"/>
-        <w:rPr>
-          <w:sz w:val="20"/>
-          <w:szCs w:val="20"/>
-        </w:rPr>
-      </w:pPr>
-      <w:r>
-        <w:rPr>
-          <w:sz w:val="20"/>
-          <w:szCs w:val="20"/>
-        </w:rPr>
-      </w:r>
-    </w:p>
-    <w:p>
-      <w:pPr>
-        <w:pStyle w:val="Normal1"/>
+        <w:t>11.4. В случае досрочного расторжения настоящего Договора по основаниям, предусмотренным законодательством РУз и настоящим Договором, все взаиморасчеты между Сторонами должны быть произведены в срок, не превышающий 20 (двадцать) банковских дней с даты его расторжения</w:t>
+      </w:r>
+    </w:p>
+    <w:p>
+      <w:pPr>
+        <w:pStyle w:val="LOnormal"/>
+        <w:spacing w:lineRule="auto" w:line="4"/>
+        <w:rPr>
+          <w:sz w:val="20"/>
+          <w:szCs w:val="20"/>
+        </w:rPr>
+      </w:pPr>
+      <w:r>
+        <w:rPr>
+          <w:sz w:val="20"/>
+          <w:szCs w:val="20"/>
+        </w:rPr>
+      </w:r>
+    </w:p>
+    <w:p>
+      <w:pPr>
+        <w:pStyle w:val="LOnormal"/>
         <w:spacing w:lineRule="auto" w:line="235"/>
         <w:ind w:left="260" w:hanging="0"/>
         <w:jc w:val="both"/>
@@ -3886,63 +3867,28 @@
           <w:sz w:val="24"/>
           <w:szCs w:val="24"/>
         </w:rPr>
-        <w:t>11.6. Документы и информация, передаваемые Сторонами друг другу в связи с исполнением настоящего Договора, не подлежит разглашению третьим лицам без письменного согласия на то каждой Стороны.</w:t>
-      </w:r>
-    </w:p>
-    <w:p>
-      <w:pPr>
-        <w:pStyle w:val="Normal1"/>
-        <w:spacing w:lineRule="auto" w:line="16"/>
-        <w:rPr>
-          <w:sz w:val="20"/>
-          <w:szCs w:val="20"/>
-        </w:rPr>
-      </w:pPr>
-      <w:r>
-        <w:rPr>
-          <w:sz w:val="20"/>
-          <w:szCs w:val="20"/>
-        </w:rPr>
-      </w:r>
-    </w:p>
-    <w:p>
-      <w:pPr>
-        <w:pStyle w:val="Normal1"/>
-        <w:spacing w:lineRule="auto" w:line="232"/>
-        <w:ind w:left="260" w:hanging="0"/>
-        <w:jc w:val="both"/>
-        <w:rPr>
-          <w:sz w:val="20"/>
-          <w:szCs w:val="20"/>
-        </w:rPr>
-      </w:pPr>
-      <w:r>
-        <w:rPr>
-          <w:sz w:val="24"/>
-          <w:szCs w:val="24"/>
-        </w:rPr>
-        <w:t>Все документы, принимаемые и подписываемые Сторонами во исполнение Договора, являются Приложениями к Договору и составляют его неотъемлемую часть.</w:t>
-      </w:r>
-    </w:p>
-    <w:p>
-      <w:pPr>
-        <w:pStyle w:val="Normal1"/>
-        <w:spacing w:lineRule="auto" w:line="14"/>
-        <w:rPr>
-          <w:sz w:val="20"/>
-          <w:szCs w:val="20"/>
-        </w:rPr>
-      </w:pPr>
-      <w:r>
-        <w:rPr>
-          <w:sz w:val="20"/>
-          <w:szCs w:val="20"/>
-        </w:rPr>
-      </w:r>
-    </w:p>
-    <w:p>
-      <w:pPr>
-        <w:pStyle w:val="Normal1"/>
+        <w:t>11.5. Во всем остальном, что не предусмотрено настоящим Договором, Стороны будут руководствоваться действующим законодательством Республики Узбекистан.</w:t>
+      </w:r>
+    </w:p>
+    <w:p>
+      <w:pPr>
+        <w:pStyle w:val="LOnormal"/>
+        <w:spacing w:lineRule="auto" w:line="4"/>
+        <w:rPr>
+          <w:sz w:val="20"/>
+          <w:szCs w:val="20"/>
+        </w:rPr>
+      </w:pPr>
+      <w:r>
+        <w:rPr>
+          <w:sz w:val="20"/>
+          <w:szCs w:val="20"/>
+        </w:rPr>
+      </w:r>
+    </w:p>
+    <w:p>
+      <w:pPr>
+        <w:pStyle w:val="LOnormal"/>
         <w:spacing w:lineRule="auto" w:line="235"/>
         <w:ind w:left="260" w:hanging="0"/>
         <w:jc w:val="both"/>
@@ -3956,28 +3902,63 @@
           <w:sz w:val="24"/>
           <w:szCs w:val="24"/>
         </w:rPr>
-        <w:t>11.7. Стороны допускают использование для подтверждения действительности выражения воли Стороны при заключении, исполнении, расторжении или иных действий в рамках Договора факсимильного воспроизведения подлинных подписей, печатей, содержания (текста) соответствующих документов (далее – факсимильная копия), в том числе, но не ограничиваясь путем пересылки таких документов в формате PDF на e-mail адреса согласно п.п. 1.3. и.1.5. настоящего Договора.</w:t>
-      </w:r>
-    </w:p>
-    <w:p>
-      <w:pPr>
-        <w:pStyle w:val="Normal1"/>
-        <w:spacing w:lineRule="auto" w:line="19"/>
-        <w:rPr>
-          <w:sz w:val="20"/>
-          <w:szCs w:val="20"/>
-        </w:rPr>
-      </w:pPr>
-      <w:r>
-        <w:rPr>
-          <w:sz w:val="20"/>
-          <w:szCs w:val="20"/>
-        </w:rPr>
-      </w:r>
-    </w:p>
-    <w:p>
-      <w:pPr>
-        <w:pStyle w:val="Normal1"/>
+        <w:t>11.6. Документы и информация, передаваемые Сторонами друг другу в связи с исполнением настоящего Договора, не подлежит разглашению третьим лицам без письменного согласия на то каждой Стороны.</w:t>
+      </w:r>
+    </w:p>
+    <w:p>
+      <w:pPr>
+        <w:pStyle w:val="LOnormal"/>
+        <w:spacing w:lineRule="auto" w:line="9"/>
+        <w:rPr>
+          <w:sz w:val="20"/>
+          <w:szCs w:val="20"/>
+        </w:rPr>
+      </w:pPr>
+      <w:r>
+        <w:rPr>
+          <w:sz w:val="20"/>
+          <w:szCs w:val="20"/>
+        </w:rPr>
+      </w:r>
+    </w:p>
+    <w:p>
+      <w:pPr>
+        <w:pStyle w:val="LOnormal"/>
+        <w:spacing w:lineRule="auto" w:line="228"/>
+        <w:ind w:left="260" w:hanging="0"/>
+        <w:jc w:val="both"/>
+        <w:rPr>
+          <w:sz w:val="20"/>
+          <w:szCs w:val="20"/>
+        </w:rPr>
+      </w:pPr>
+      <w:r>
+        <w:rPr>
+          <w:sz w:val="24"/>
+          <w:szCs w:val="24"/>
+        </w:rPr>
+        <w:t>Все документы, принимаемые и подписываемые Сторонами во исполнение Договора, являются Приложениями к Договору и составляют его неотъемлемую часть.</w:t>
+      </w:r>
+    </w:p>
+    <w:p>
+      <w:pPr>
+        <w:pStyle w:val="LOnormal"/>
+        <w:spacing w:lineRule="auto" w:line="7"/>
+        <w:rPr>
+          <w:sz w:val="20"/>
+          <w:szCs w:val="20"/>
+        </w:rPr>
+      </w:pPr>
+      <w:r>
+        <w:rPr>
+          <w:sz w:val="20"/>
+          <w:szCs w:val="20"/>
+        </w:rPr>
+      </w:r>
+    </w:p>
+    <w:p>
+      <w:pPr>
+        <w:pStyle w:val="LOnormal"/>
         <w:spacing w:lineRule="auto" w:line="235"/>
         <w:ind w:left="260" w:hanging="0"/>
         <w:jc w:val="both"/>
@@ -3991,28 +3972,28 @@
           <w:sz w:val="24"/>
           <w:szCs w:val="24"/>
         </w:rPr>
-        <w:t>Такие копии документов считаются достоверными, если, полностью (без изъятий) воспроизводит подлинник документа, включая подпись уполномоченного должностного лица Стороны и печать организации.</w:t>
-      </w:r>
-    </w:p>
-    <w:p>
-      <w:pPr>
-        <w:pStyle w:val="Normal1"/>
-        <w:spacing w:lineRule="auto" w:line="12"/>
-        <w:rPr>
-          <w:sz w:val="20"/>
-          <w:szCs w:val="20"/>
-        </w:rPr>
-      </w:pPr>
-      <w:r>
-        <w:rPr>
-          <w:sz w:val="20"/>
-          <w:szCs w:val="20"/>
-        </w:rPr>
-      </w:r>
-    </w:p>
-    <w:p>
-      <w:pPr>
-        <w:pStyle w:val="Normal1"/>
+        <w:t>11.7. Стороны допускают использование для подтверждения действительности выражения воли Стороны при заключении, исполнении, расторжении или иных действий в рамках Договора факсимильного воспроизведения подлинных подписей, печатей, содержания (текста) соответствующих документов (далее – факсимильная копия), в том числе, но не ограничиваясь путем пересылки таких документов в формате PDF на e-mail адреса согласно п.п. 1.3. и.1.5. настоящего Договора.</w:t>
+      </w:r>
+    </w:p>
+    <w:p>
+      <w:pPr>
+        <w:pStyle w:val="LOnormal"/>
+        <w:spacing w:lineRule="auto" w:line="19"/>
+        <w:rPr>
+          <w:sz w:val="20"/>
+          <w:szCs w:val="20"/>
+        </w:rPr>
+      </w:pPr>
+      <w:r>
+        <w:rPr>
+          <w:sz w:val="20"/>
+          <w:szCs w:val="20"/>
+        </w:rPr>
+      </w:r>
+    </w:p>
+    <w:p>
+      <w:pPr>
+        <w:pStyle w:val="LOnormal"/>
         <w:spacing w:lineRule="auto" w:line="235"/>
         <w:ind w:left="260" w:hanging="0"/>
         <w:jc w:val="both"/>
@@ -4026,98 +4007,28 @@
           <w:sz w:val="24"/>
           <w:szCs w:val="24"/>
         </w:rPr>
-        <w:t>Стороны обязаны принять все необходимые меры к сохранности и учету подлинников передаваемых факсимильной связью документов. Факсимильные и электронные копии действительны до обязательного обмена Сторонами соответствующе оформленными подлинниками.</w:t>
-      </w:r>
-    </w:p>
-    <w:p>
-      <w:pPr>
-        <w:pStyle w:val="Normal1"/>
-        <w:spacing w:lineRule="auto" w:line="12"/>
-        <w:rPr>
-          <w:sz w:val="20"/>
-          <w:szCs w:val="20"/>
-        </w:rPr>
-      </w:pPr>
-      <w:r>
-        <w:rPr>
-          <w:sz w:val="20"/>
-          <w:szCs w:val="20"/>
-        </w:rPr>
-      </w:r>
-    </w:p>
-    <w:p>
-      <w:pPr>
-        <w:pStyle w:val="Normal1"/>
-        <w:spacing w:lineRule="auto" w:line="237"/>
-        <w:ind w:left="260" w:hanging="0"/>
-        <w:jc w:val="both"/>
-        <w:rPr>
-          <w:sz w:val="20"/>
-          <w:szCs w:val="20"/>
-        </w:rPr>
-      </w:pPr>
-      <w:r>
-        <w:rPr>
-          <w:sz w:val="24"/>
-          <w:szCs w:val="24"/>
-        </w:rPr>
-        <w:t>11.8. Об изменении адреса и банковских реквизитов, смене руководителя предприятия Стороны обязаны уведомить друг друга в течение 10-х рабочих дней. В противном случае, сообщения, переданные по известному последнему адресу и с ранее определенными реквизитами, считаются переданными надлежащим образом. Факт изменения банковских реквизитов подтверждается письмом, подписанным руководителем и заверенным печатью. 11.9. Стороны не вправе передавать свои обязательства по исполнению настоящего Договора третьей Стороне без письменного согласия другой Стороны.</w:t>
-      </w:r>
-    </w:p>
-    <w:p>
-      <w:pPr>
-        <w:pStyle w:val="Normal1"/>
-        <w:spacing w:lineRule="auto" w:line="19"/>
-        <w:rPr>
-          <w:sz w:val="20"/>
-          <w:szCs w:val="20"/>
-        </w:rPr>
-      </w:pPr>
-      <w:r>
-        <w:rPr>
-          <w:sz w:val="20"/>
-          <w:szCs w:val="20"/>
-        </w:rPr>
-      </w:r>
-    </w:p>
-    <w:p>
-      <w:pPr>
-        <w:pStyle w:val="Normal1"/>
-        <w:spacing w:lineRule="auto" w:line="232"/>
-        <w:ind w:left="260" w:hanging="0"/>
-        <w:jc w:val="both"/>
-        <w:rPr>
-          <w:sz w:val="20"/>
-          <w:szCs w:val="20"/>
-        </w:rPr>
-      </w:pPr>
-      <w:r>
-        <w:rPr>
-          <w:sz w:val="24"/>
-          <w:szCs w:val="24"/>
-        </w:rPr>
-        <w:t>11.10. С момента подписания настоящего Договора, все предыдущие договоры и соглашения, касающиеся предмета настоящего Договора, теряют юридическую силу.</w:t>
-      </w:r>
-    </w:p>
-    <w:p>
-      <w:pPr>
-        <w:pStyle w:val="Normal1"/>
-        <w:spacing w:lineRule="auto" w:line="16"/>
-        <w:rPr>
-          <w:sz w:val="20"/>
-          <w:szCs w:val="20"/>
-        </w:rPr>
-      </w:pPr>
-      <w:r>
-        <w:rPr>
-          <w:sz w:val="20"/>
-          <w:szCs w:val="20"/>
-        </w:rPr>
-      </w:r>
-    </w:p>
-    <w:p>
-      <w:pPr>
-        <w:pStyle w:val="Normal1"/>
+        <w:t>Такие копии документов считаются достоверными, если, полностью (без изъятий) воспроизводит подлинник документа, включая подпись уполномоченного должностного лица Стороны и печать организации.</w:t>
+      </w:r>
+    </w:p>
+    <w:p>
+      <w:pPr>
+        <w:pStyle w:val="LOnormal"/>
+        <w:spacing w:lineRule="auto" w:line="4"/>
+        <w:rPr>
+          <w:sz w:val="20"/>
+          <w:szCs w:val="20"/>
+        </w:rPr>
+      </w:pPr>
+      <w:r>
+        <w:rPr>
+          <w:sz w:val="20"/>
+          <w:szCs w:val="20"/>
+        </w:rPr>
+      </w:r>
+    </w:p>
+    <w:p>
+      <w:pPr>
+        <w:pStyle w:val="LOnormal"/>
         <w:spacing w:lineRule="auto" w:line="235"/>
         <w:ind w:left="260" w:hanging="0"/>
         <w:jc w:val="both"/>
@@ -4131,12 +4042,117 @@
           <w:sz w:val="24"/>
           <w:szCs w:val="24"/>
         </w:rPr>
+        <w:t>Стороны обязаны принять все необходимые меры к сохранности и учету подлинников передаваемых факсимильной связью документов. Факсимильные и электронные копии действительны до обязательного обмена Сторонами соответствующе оформленными подлинниками.</w:t>
+      </w:r>
+    </w:p>
+    <w:p>
+      <w:pPr>
+        <w:pStyle w:val="LOnormal"/>
+        <w:spacing w:lineRule="auto" w:line="4"/>
+        <w:rPr>
+          <w:sz w:val="20"/>
+          <w:szCs w:val="20"/>
+        </w:rPr>
+      </w:pPr>
+      <w:r>
+        <w:rPr>
+          <w:sz w:val="20"/>
+          <w:szCs w:val="20"/>
+        </w:rPr>
+      </w:r>
+    </w:p>
+    <w:p>
+      <w:pPr>
+        <w:pStyle w:val="LOnormal"/>
+        <w:spacing w:lineRule="auto" w:line="235"/>
+        <w:ind w:left="260" w:hanging="0"/>
+        <w:jc w:val="both"/>
+        <w:rPr>
+          <w:sz w:val="20"/>
+          <w:szCs w:val="20"/>
+        </w:rPr>
+      </w:pPr>
+      <w:r>
+        <w:rPr>
+          <w:sz w:val="24"/>
+          <w:szCs w:val="24"/>
+        </w:rPr>
+        <w:t>11.8. Об изменении адреса и банковских реквизитов, смене руководителя предприятия Стороны обязаны уведомить друг друга в течение 10-х рабочих дней. В противном случае, сообщения, переданные по известному последнему адресу и с ранее определенными реквизитами, считаются переданными надлежащим образом. Факт изменения банковских реквизитов подтверждается письмом, подписанным руководителем и заверенным печатью. 11.9. Стороны не вправе передавать свои обязательства по исполнению настоящего Договора третьей Стороне без письменного согласия другой Стороны.</w:t>
+      </w:r>
+    </w:p>
+    <w:p>
+      <w:pPr>
+        <w:pStyle w:val="LOnormal"/>
+        <w:spacing w:lineRule="auto" w:line="19"/>
+        <w:rPr>
+          <w:sz w:val="20"/>
+          <w:szCs w:val="20"/>
+        </w:rPr>
+      </w:pPr>
+      <w:r>
+        <w:rPr>
+          <w:sz w:val="20"/>
+          <w:szCs w:val="20"/>
+        </w:rPr>
+      </w:r>
+    </w:p>
+    <w:p>
+      <w:pPr>
+        <w:pStyle w:val="LOnormal"/>
+        <w:spacing w:lineRule="auto" w:line="228"/>
+        <w:ind w:left="260" w:hanging="0"/>
+        <w:jc w:val="both"/>
+        <w:rPr>
+          <w:sz w:val="20"/>
+          <w:szCs w:val="20"/>
+        </w:rPr>
+      </w:pPr>
+      <w:r>
+        <w:rPr>
+          <w:sz w:val="24"/>
+          <w:szCs w:val="24"/>
+        </w:rPr>
+        <w:t>11.10. С момента подписания настоящего Договора, все предыдущие договоры и соглашения, касающиеся предмета настоящего Договора, теряют юридическую силу.</w:t>
+      </w:r>
+    </w:p>
+    <w:p>
+      <w:pPr>
+        <w:pStyle w:val="LOnormal"/>
+        <w:spacing w:lineRule="auto" w:line="9"/>
+        <w:rPr>
+          <w:sz w:val="20"/>
+          <w:szCs w:val="20"/>
+        </w:rPr>
+      </w:pPr>
+      <w:r>
+        <w:rPr>
+          <w:sz w:val="20"/>
+          <w:szCs w:val="20"/>
+        </w:rPr>
+      </w:r>
+    </w:p>
+    <w:p>
+      <w:pPr>
+        <w:pStyle w:val="LOnormal"/>
+        <w:spacing w:lineRule="auto" w:line="235"/>
+        <w:ind w:left="260" w:hanging="0"/>
+        <w:jc w:val="both"/>
+        <w:rPr>
+          <w:sz w:val="20"/>
+          <w:szCs w:val="20"/>
+        </w:rPr>
+      </w:pPr>
+      <w:r>
+        <w:rPr>
+          <w:sz w:val="24"/>
+          <w:szCs w:val="24"/>
+        </w:rPr>
         <w:t>11.11. Настоящий Договор составлен по обоюдному согласию Сторон на русском языке в 2-х экземплярах, имеющих одинаковую юридическую силу, по одному для каждой из Сторон.</w:t>
       </w:r>
     </w:p>
     <w:p>
       <w:pPr>
-        <w:pStyle w:val="Normal1"/>
+        <w:pStyle w:val="LOnormal"/>
         <w:ind w:left="260" w:hanging="0"/>
         <w:rPr>
           <w:sz w:val="20"/>
@@ -4166,263 +4182,263 @@
     </w:p>
     <w:p>
       <w:pPr>
-        <w:pStyle w:val="Normal1"/>
-        <w:spacing w:lineRule="auto" w:line="199"/>
-        <w:rPr>
-          <w:sz w:val="20"/>
-          <w:szCs w:val="20"/>
-        </w:rPr>
-      </w:pPr>
-      <w:r>
-        <w:rPr>
-          <w:sz w:val="20"/>
-          <w:szCs w:val="20"/>
-        </w:rPr>
-      </w:r>
-    </w:p>
-    <w:p>
-      <w:pPr>
-        <w:pStyle w:val="Normal1"/>
-        <w:spacing w:lineRule="auto" w:line="199"/>
-        <w:rPr>
-          <w:sz w:val="20"/>
-          <w:szCs w:val="20"/>
-        </w:rPr>
-      </w:pPr>
-      <w:r>
-        <w:rPr>
-          <w:sz w:val="20"/>
-          <w:szCs w:val="20"/>
-        </w:rPr>
-      </w:r>
-    </w:p>
-    <w:p>
-      <w:pPr>
-        <w:pStyle w:val="Normal1"/>
-        <w:spacing w:lineRule="auto" w:line="199"/>
-        <w:rPr>
-          <w:sz w:val="20"/>
-          <w:szCs w:val="20"/>
-        </w:rPr>
-      </w:pPr>
-      <w:r>
-        <w:rPr>
-          <w:sz w:val="20"/>
-          <w:szCs w:val="20"/>
-        </w:rPr>
-      </w:r>
-    </w:p>
-    <w:p>
-      <w:pPr>
-        <w:pStyle w:val="Normal1"/>
-        <w:spacing w:lineRule="auto" w:line="199"/>
-        <w:rPr>
-          <w:sz w:val="20"/>
-          <w:szCs w:val="20"/>
-        </w:rPr>
-      </w:pPr>
-      <w:r>
-        <w:rPr>
-          <w:sz w:val="20"/>
-          <w:szCs w:val="20"/>
-        </w:rPr>
-      </w:r>
-    </w:p>
-    <w:p>
-      <w:pPr>
-        <w:pStyle w:val="Normal1"/>
-        <w:spacing w:lineRule="auto" w:line="199"/>
-        <w:rPr>
-          <w:sz w:val="20"/>
-          <w:szCs w:val="20"/>
-        </w:rPr>
-      </w:pPr>
-      <w:r>
-        <w:rPr>
-          <w:sz w:val="20"/>
-          <w:szCs w:val="20"/>
-        </w:rPr>
-      </w:r>
-    </w:p>
-    <w:p>
-      <w:pPr>
-        <w:pStyle w:val="Normal1"/>
-        <w:spacing w:lineRule="auto" w:line="199"/>
-        <w:rPr>
-          <w:sz w:val="20"/>
-          <w:szCs w:val="20"/>
-        </w:rPr>
-      </w:pPr>
-      <w:r>
-        <w:rPr>
-          <w:sz w:val="20"/>
-          <w:szCs w:val="20"/>
-        </w:rPr>
-      </w:r>
-    </w:p>
-    <w:p>
-      <w:pPr>
-        <w:pStyle w:val="Normal1"/>
-        <w:spacing w:lineRule="auto" w:line="199"/>
-        <w:rPr>
-          <w:sz w:val="20"/>
-          <w:szCs w:val="20"/>
-        </w:rPr>
-      </w:pPr>
-      <w:r>
-        <w:rPr>
-          <w:sz w:val="20"/>
-          <w:szCs w:val="20"/>
-        </w:rPr>
-      </w:r>
-    </w:p>
-    <w:p>
-      <w:pPr>
-        <w:pStyle w:val="Normal1"/>
-        <w:spacing w:lineRule="auto" w:line="199"/>
-        <w:rPr>
-          <w:sz w:val="20"/>
-          <w:szCs w:val="20"/>
-        </w:rPr>
-      </w:pPr>
-      <w:r>
-        <w:rPr>
-          <w:sz w:val="20"/>
-          <w:szCs w:val="20"/>
-        </w:rPr>
-      </w:r>
-    </w:p>
-    <w:p>
-      <w:pPr>
-        <w:pStyle w:val="Normal1"/>
-        <w:spacing w:lineRule="auto" w:line="199"/>
-        <w:rPr>
-          <w:sz w:val="20"/>
-          <w:szCs w:val="20"/>
-        </w:rPr>
-      </w:pPr>
-      <w:r>
-        <w:rPr>
-          <w:sz w:val="20"/>
-          <w:szCs w:val="20"/>
-        </w:rPr>
-      </w:r>
-    </w:p>
-    <w:p>
-      <w:pPr>
-        <w:pStyle w:val="Normal1"/>
-        <w:spacing w:lineRule="auto" w:line="199"/>
-        <w:rPr>
-          <w:sz w:val="20"/>
-          <w:szCs w:val="20"/>
-        </w:rPr>
-      </w:pPr>
-      <w:r>
-        <w:rPr>
-          <w:sz w:val="20"/>
-          <w:szCs w:val="20"/>
-        </w:rPr>
-      </w:r>
-    </w:p>
-    <w:p>
-      <w:pPr>
-        <w:pStyle w:val="Normal1"/>
-        <w:spacing w:lineRule="auto" w:line="199"/>
-        <w:rPr>
-          <w:sz w:val="20"/>
-          <w:szCs w:val="20"/>
-        </w:rPr>
-      </w:pPr>
-      <w:r>
-        <w:rPr>
-          <w:sz w:val="20"/>
-          <w:szCs w:val="20"/>
-        </w:rPr>
-      </w:r>
-    </w:p>
-    <w:p>
-      <w:pPr>
-        <w:pStyle w:val="Normal1"/>
-        <w:spacing w:lineRule="auto" w:line="199"/>
-        <w:rPr>
-          <w:sz w:val="20"/>
-          <w:szCs w:val="20"/>
-        </w:rPr>
-      </w:pPr>
-      <w:r>
-        <w:rPr>
-          <w:sz w:val="20"/>
-          <w:szCs w:val="20"/>
-        </w:rPr>
-      </w:r>
-    </w:p>
-    <w:p>
-      <w:pPr>
-        <w:pStyle w:val="Normal1"/>
-        <w:spacing w:lineRule="auto" w:line="199"/>
-        <w:rPr>
-          <w:sz w:val="20"/>
-          <w:szCs w:val="20"/>
-        </w:rPr>
-      </w:pPr>
-      <w:r>
-        <w:rPr>
-          <w:sz w:val="20"/>
-          <w:szCs w:val="20"/>
-        </w:rPr>
-      </w:r>
-    </w:p>
-    <w:p>
-      <w:pPr>
-        <w:pStyle w:val="Normal1"/>
-        <w:spacing w:lineRule="auto" w:line="199"/>
-        <w:rPr>
-          <w:sz w:val="20"/>
-          <w:szCs w:val="20"/>
-        </w:rPr>
-      </w:pPr>
-      <w:r>
-        <w:rPr>
-          <w:sz w:val="20"/>
-          <w:szCs w:val="20"/>
-        </w:rPr>
-      </w:r>
-    </w:p>
-    <w:p>
-      <w:pPr>
-        <w:pStyle w:val="Normal1"/>
-        <w:spacing w:lineRule="auto" w:line="199"/>
-        <w:rPr>
-          <w:sz w:val="20"/>
-          <w:szCs w:val="20"/>
-        </w:rPr>
-      </w:pPr>
-      <w:r>
-        <w:rPr>
-          <w:sz w:val="20"/>
-          <w:szCs w:val="20"/>
-        </w:rPr>
-      </w:r>
-    </w:p>
-    <w:p>
-      <w:pPr>
-        <w:pStyle w:val="Normal1"/>
-        <w:spacing w:lineRule="auto" w:line="199"/>
-        <w:rPr>
-          <w:sz w:val="20"/>
-          <w:szCs w:val="20"/>
-        </w:rPr>
-      </w:pPr>
-      <w:r>
-        <w:rPr>
-          <w:sz w:val="20"/>
-          <w:szCs w:val="20"/>
-        </w:rPr>
-      </w:r>
-    </w:p>
-    <w:p>
-      <w:pPr>
-        <w:pStyle w:val="Normal1"/>
+        <w:pStyle w:val="LOnormal"/>
+        <w:spacing w:lineRule="auto" w:line="192"/>
+        <w:rPr>
+          <w:sz w:val="20"/>
+          <w:szCs w:val="20"/>
+        </w:rPr>
+      </w:pPr>
+      <w:r>
+        <w:rPr>
+          <w:sz w:val="20"/>
+          <w:szCs w:val="20"/>
+        </w:rPr>
+      </w:r>
+    </w:p>
+    <w:p>
+      <w:pPr>
+        <w:pStyle w:val="LOnormal"/>
+        <w:spacing w:lineRule="auto" w:line="192"/>
+        <w:rPr>
+          <w:sz w:val="20"/>
+          <w:szCs w:val="20"/>
+        </w:rPr>
+      </w:pPr>
+      <w:r>
+        <w:rPr>
+          <w:sz w:val="20"/>
+          <w:szCs w:val="20"/>
+        </w:rPr>
+      </w:r>
+    </w:p>
+    <w:p>
+      <w:pPr>
+        <w:pStyle w:val="LOnormal"/>
+        <w:spacing w:lineRule="auto" w:line="192"/>
+        <w:rPr>
+          <w:sz w:val="20"/>
+          <w:szCs w:val="20"/>
+        </w:rPr>
+      </w:pPr>
+      <w:r>
+        <w:rPr>
+          <w:sz w:val="20"/>
+          <w:szCs w:val="20"/>
+        </w:rPr>
+      </w:r>
+    </w:p>
+    <w:p>
+      <w:pPr>
+        <w:pStyle w:val="LOnormal"/>
+        <w:spacing w:lineRule="auto" w:line="192"/>
+        <w:rPr>
+          <w:sz w:val="20"/>
+          <w:szCs w:val="20"/>
+        </w:rPr>
+      </w:pPr>
+      <w:r>
+        <w:rPr>
+          <w:sz w:val="20"/>
+          <w:szCs w:val="20"/>
+        </w:rPr>
+      </w:r>
+    </w:p>
+    <w:p>
+      <w:pPr>
+        <w:pStyle w:val="LOnormal"/>
+        <w:spacing w:lineRule="auto" w:line="192"/>
+        <w:rPr>
+          <w:sz w:val="20"/>
+          <w:szCs w:val="20"/>
+        </w:rPr>
+      </w:pPr>
+      <w:r>
+        <w:rPr>
+          <w:sz w:val="20"/>
+          <w:szCs w:val="20"/>
+        </w:rPr>
+      </w:r>
+    </w:p>
+    <w:p>
+      <w:pPr>
+        <w:pStyle w:val="LOnormal"/>
+        <w:spacing w:lineRule="auto" w:line="192"/>
+        <w:rPr>
+          <w:sz w:val="20"/>
+          <w:szCs w:val="20"/>
+        </w:rPr>
+      </w:pPr>
+      <w:r>
+        <w:rPr>
+          <w:sz w:val="20"/>
+          <w:szCs w:val="20"/>
+        </w:rPr>
+      </w:r>
+    </w:p>
+    <w:p>
+      <w:pPr>
+        <w:pStyle w:val="LOnormal"/>
+        <w:spacing w:lineRule="auto" w:line="192"/>
+        <w:rPr>
+          <w:sz w:val="20"/>
+          <w:szCs w:val="20"/>
+        </w:rPr>
+      </w:pPr>
+      <w:r>
+        <w:rPr>
+          <w:sz w:val="20"/>
+          <w:szCs w:val="20"/>
+        </w:rPr>
+      </w:r>
+    </w:p>
+    <w:p>
+      <w:pPr>
+        <w:pStyle w:val="LOnormal"/>
+        <w:spacing w:lineRule="auto" w:line="192"/>
+        <w:rPr>
+          <w:sz w:val="20"/>
+          <w:szCs w:val="20"/>
+        </w:rPr>
+      </w:pPr>
+      <w:r>
+        <w:rPr>
+          <w:sz w:val="20"/>
+          <w:szCs w:val="20"/>
+        </w:rPr>
+      </w:r>
+    </w:p>
+    <w:p>
+      <w:pPr>
+        <w:pStyle w:val="LOnormal"/>
+        <w:spacing w:lineRule="auto" w:line="192"/>
+        <w:rPr>
+          <w:sz w:val="20"/>
+          <w:szCs w:val="20"/>
+        </w:rPr>
+      </w:pPr>
+      <w:r>
+        <w:rPr>
+          <w:sz w:val="20"/>
+          <w:szCs w:val="20"/>
+        </w:rPr>
+      </w:r>
+    </w:p>
+    <w:p>
+      <w:pPr>
+        <w:pStyle w:val="LOnormal"/>
+        <w:spacing w:lineRule="auto" w:line="192"/>
+        <w:rPr>
+          <w:sz w:val="20"/>
+          <w:szCs w:val="20"/>
+        </w:rPr>
+      </w:pPr>
+      <w:r>
+        <w:rPr>
+          <w:sz w:val="20"/>
+          <w:szCs w:val="20"/>
+        </w:rPr>
+      </w:r>
+    </w:p>
+    <w:p>
+      <w:pPr>
+        <w:pStyle w:val="LOnormal"/>
+        <w:spacing w:lineRule="auto" w:line="192"/>
+        <w:rPr>
+          <w:sz w:val="20"/>
+          <w:szCs w:val="20"/>
+        </w:rPr>
+      </w:pPr>
+      <w:r>
+        <w:rPr>
+          <w:sz w:val="20"/>
+          <w:szCs w:val="20"/>
+        </w:rPr>
+      </w:r>
+    </w:p>
+    <w:p>
+      <w:pPr>
+        <w:pStyle w:val="LOnormal"/>
+        <w:spacing w:lineRule="auto" w:line="192"/>
+        <w:rPr>
+          <w:sz w:val="20"/>
+          <w:szCs w:val="20"/>
+        </w:rPr>
+      </w:pPr>
+      <w:r>
+        <w:rPr>
+          <w:sz w:val="20"/>
+          <w:szCs w:val="20"/>
+        </w:rPr>
+      </w:r>
+    </w:p>
+    <w:p>
+      <w:pPr>
+        <w:pStyle w:val="LOnormal"/>
+        <w:spacing w:lineRule="auto" w:line="192"/>
+        <w:rPr>
+          <w:sz w:val="20"/>
+          <w:szCs w:val="20"/>
+        </w:rPr>
+      </w:pPr>
+      <w:r>
+        <w:rPr>
+          <w:sz w:val="20"/>
+          <w:szCs w:val="20"/>
+        </w:rPr>
+      </w:r>
+    </w:p>
+    <w:p>
+      <w:pPr>
+        <w:pStyle w:val="LOnormal"/>
+        <w:spacing w:lineRule="auto" w:line="192"/>
+        <w:rPr>
+          <w:sz w:val="20"/>
+          <w:szCs w:val="20"/>
+        </w:rPr>
+      </w:pPr>
+      <w:r>
+        <w:rPr>
+          <w:sz w:val="20"/>
+          <w:szCs w:val="20"/>
+        </w:rPr>
+      </w:r>
+    </w:p>
+    <w:p>
+      <w:pPr>
+        <w:pStyle w:val="LOnormal"/>
+        <w:spacing w:lineRule="auto" w:line="192"/>
+        <w:rPr>
+          <w:sz w:val="20"/>
+          <w:szCs w:val="20"/>
+        </w:rPr>
+      </w:pPr>
+      <w:r>
+        <w:rPr>
+          <w:sz w:val="20"/>
+          <w:szCs w:val="20"/>
+        </w:rPr>
+      </w:r>
+    </w:p>
+    <w:p>
+      <w:pPr>
+        <w:pStyle w:val="LOnormal"/>
+        <w:spacing w:lineRule="auto" w:line="192"/>
+        <w:rPr>
+          <w:sz w:val="20"/>
+          <w:szCs w:val="20"/>
+        </w:rPr>
+      </w:pPr>
+      <w:r>
+        <w:rPr>
+          <w:sz w:val="20"/>
+          <w:szCs w:val="20"/>
+        </w:rPr>
+      </w:r>
+    </w:p>
+    <w:p>
+      <w:pPr>
+        <w:pStyle w:val="LOnormal"/>
         <w:spacing w:lineRule="auto" w:line="360"/>
         <w:rPr>
           <w:sz w:val="20"/>
@@ -4438,7 +4454,7 @@
     </w:p>
     <w:p>
       <w:pPr>
-        <w:pStyle w:val="Normal1"/>
+        <w:pStyle w:val="LOnormal"/>
         <w:ind w:left="9500" w:hanging="0"/>
         <w:rPr>
           <w:sz w:val="20"/>
@@ -4469,7 +4485,7 @@
     </w:p>
     <w:p>
       <w:pPr>
-        <w:pStyle w:val="Normal1"/>
+        <w:pStyle w:val="LOnormal"/>
         <w:numPr>
           <w:ilvl w:val="0"/>
           <w:numId w:val="7"/>
@@ -4497,7 +4513,7 @@
     </w:p>
     <w:p>
       <w:pPr>
-        <w:pStyle w:val="Normal1"/>
+        <w:pStyle w:val="LOnormal"/>
         <w:tabs>
           <w:tab w:val="clear" w:pos="720"/>
           <w:tab w:val="left" w:pos="3000" w:leader="none"/>
@@ -4551,7 +4567,7 @@
           </w:tcPr>
           <w:p>
             <w:pPr>
-              <w:pStyle w:val="Normal1"/>
+              <w:pStyle w:val="LOnormal"/>
               <w:widowControl w:val="false"/>
               <w:tabs>
                 <w:tab w:val="clear" w:pos="720"/>
@@ -4576,7 +4592,7 @@
           </w:p>
           <w:p>
             <w:pPr>
-              <w:pStyle w:val="Normal1"/>
+              <w:pStyle w:val="LOnormal"/>
               <w:widowControl w:val="false"/>
               <w:tabs>
                 <w:tab w:val="clear" w:pos="720"/>
@@ -4598,7 +4614,7 @@
           </w:p>
           <w:p>
             <w:pPr>
-              <w:pStyle w:val="Normal1"/>
+              <w:pStyle w:val="LOnormal"/>
               <w:widowControl w:val="false"/>
               <w:tabs>
                 <w:tab w:val="clear" w:pos="720"/>
@@ -4619,7 +4635,7 @@
           </w:p>
           <w:p>
             <w:pPr>
-              <w:pStyle w:val="Normal1"/>
+              <w:pStyle w:val="LOnormal"/>
               <w:widowControl w:val="false"/>
               <w:tabs>
                 <w:tab w:val="clear" w:pos="720"/>
@@ -4639,7 +4655,7 @@
           </w:p>
           <w:p>
             <w:pPr>
-              <w:pStyle w:val="Normal1"/>
+              <w:pStyle w:val="LOnormal"/>
               <w:widowControl w:val="false"/>
               <w:tabs>
                 <w:tab w:val="clear" w:pos="720"/>
@@ -4659,7 +4675,7 @@
           </w:p>
           <w:p>
             <w:pPr>
-              <w:pStyle w:val="Normal1"/>
+              <w:pStyle w:val="LOnormal"/>
               <w:widowControl w:val="false"/>
               <w:tabs>
                 <w:tab w:val="clear" w:pos="720"/>
@@ -4680,7 +4696,7 @@
           </w:p>
           <w:p>
             <w:pPr>
-              <w:pStyle w:val="Normal1"/>
+              <w:pStyle w:val="LOnormal"/>
               <w:widowControl w:val="false"/>
               <w:tabs>
                 <w:tab w:val="clear" w:pos="720"/>
@@ -4701,7 +4717,7 @@
           </w:p>
           <w:p>
             <w:pPr>
-              <w:pStyle w:val="Normal1"/>
+              <w:pStyle w:val="LOnormal"/>
               <w:widowControl w:val="false"/>
               <w:tabs>
                 <w:tab w:val="clear" w:pos="720"/>
@@ -4722,7 +4738,7 @@
           </w:p>
           <w:p>
             <w:pPr>
-              <w:pStyle w:val="Normal1"/>
+              <w:pStyle w:val="LOnormal"/>
               <w:widowControl w:val="false"/>
               <w:tabs>
                 <w:tab w:val="clear" w:pos="720"/>
@@ -4743,7 +4759,7 @@
           </w:p>
           <w:p>
             <w:pPr>
-              <w:pStyle w:val="Normal1"/>
+              <w:pStyle w:val="LOnormal"/>
               <w:widowControl w:val="false"/>
               <w:tabs>
                 <w:tab w:val="clear" w:pos="720"/>
@@ -4764,7 +4780,7 @@
           </w:p>
           <w:p>
             <w:pPr>
-              <w:pStyle w:val="Normal1"/>
+              <w:pStyle w:val="LOnormal"/>
               <w:widowControl w:val="false"/>
               <w:tabs>
                 <w:tab w:val="clear" w:pos="720"/>
@@ -4785,7 +4801,7 @@
           </w:p>
           <w:p>
             <w:pPr>
-              <w:pStyle w:val="Normal1"/>
+              <w:pStyle w:val="LOnormal"/>
               <w:widowControl w:val="false"/>
               <w:tabs>
                 <w:tab w:val="clear" w:pos="720"/>
@@ -4806,7 +4822,7 @@
           </w:p>
           <w:p>
             <w:pPr>
-              <w:pStyle w:val="Normal1"/>
+              <w:pStyle w:val="LOnormal"/>
               <w:widowControl w:val="false"/>
               <w:tabs>
                 <w:tab w:val="clear" w:pos="720"/>
@@ -4840,7 +4856,7 @@
           </w:tcPr>
           <w:p>
             <w:pPr>
-              <w:pStyle w:val="Normal1"/>
+              <w:pStyle w:val="LOnormal"/>
               <w:widowControl w:val="false"/>
               <w:tabs>
                 <w:tab w:val="clear" w:pos="720"/>
@@ -4865,7 +4881,7 @@
           </w:p>
           <w:p>
             <w:pPr>
-              <w:pStyle w:val="Normal1"/>
+              <w:pStyle w:val="LOnormal"/>
               <w:widowControl w:val="false"/>
               <w:tabs>
                 <w:tab w:val="clear" w:pos="720"/>
@@ -4887,7 +4903,7 @@
           </w:p>
           <w:p>
             <w:pPr>
-              <w:pStyle w:val="Normal1"/>
+              <w:pStyle w:val="LOnormal"/>
               <w:widowControl w:val="false"/>
               <w:tabs>
                 <w:tab w:val="clear" w:pos="720"/>
@@ -4908,7 +4924,7 @@
           </w:p>
           <w:p>
             <w:pPr>
-              <w:pStyle w:val="Normal1"/>
+              <w:pStyle w:val="LOnormal"/>
               <w:widowControl w:val="false"/>
               <w:tabs>
                 <w:tab w:val="clear" w:pos="720"/>
@@ -4929,7 +4945,7 @@
           </w:p>
           <w:p>
             <w:pPr>
-              <w:pStyle w:val="Normal1"/>
+              <w:pStyle w:val="LOnormal"/>
               <w:widowControl w:val="false"/>
               <w:tabs>
                 <w:tab w:val="clear" w:pos="720"/>
@@ -4950,7 +4966,7 @@
           </w:p>
           <w:p>
             <w:pPr>
-              <w:pStyle w:val="Normal1"/>
+              <w:pStyle w:val="LOnormal"/>
               <w:widowControl w:val="false"/>
               <w:tabs>
                 <w:tab w:val="clear" w:pos="720"/>
@@ -4971,7 +4987,7 @@
           </w:p>
           <w:p>
             <w:pPr>
-              <w:pStyle w:val="Normal1"/>
+              <w:pStyle w:val="LOnormal"/>
               <w:widowControl w:val="false"/>
               <w:tabs>
                 <w:tab w:val="clear" w:pos="720"/>
@@ -4992,7 +5008,7 @@
           </w:p>
           <w:p>
             <w:pPr>
-              <w:pStyle w:val="Normal1"/>
+              <w:pStyle w:val="LOnormal"/>
               <w:widowControl w:val="false"/>
               <w:tabs>
                 <w:tab w:val="clear" w:pos="720"/>
@@ -5013,7 +5029,7 @@
           </w:p>
           <w:p>
             <w:pPr>
-              <w:pStyle w:val="Normal1"/>
+              <w:pStyle w:val="LOnormal"/>
               <w:widowControl w:val="false"/>
               <w:tabs>
                 <w:tab w:val="clear" w:pos="720"/>
@@ -5034,7 +5050,7 @@
           </w:p>
           <w:p>
             <w:pPr>
-              <w:pStyle w:val="Normal1"/>
+              <w:pStyle w:val="LOnormal"/>
               <w:widowControl w:val="false"/>
               <w:tabs>
                 <w:tab w:val="clear" w:pos="720"/>
@@ -5055,7 +5071,7 @@
           </w:p>
           <w:p>
             <w:pPr>
-              <w:pStyle w:val="Normal1"/>
+              <w:pStyle w:val="LOnormal"/>
               <w:widowControl w:val="false"/>
               <w:tabs>
                 <w:tab w:val="clear" w:pos="720"/>
@@ -5076,7 +5092,7 @@
           </w:p>
           <w:p>
             <w:pPr>
-              <w:pStyle w:val="Normal1"/>
+              <w:pStyle w:val="LOnormal"/>
               <w:widowControl w:val="false"/>
               <w:tabs>
                 <w:tab w:val="clear" w:pos="720"/>
@@ -5100,12 +5116,11 @@
     </w:tbl>
     <w:p>
       <w:pPr>
-        <w:pStyle w:val="Normal1"/>
+        <w:pStyle w:val="LOnormal"/>
         <w:keepNext w:val="false"/>
         <w:keepLines w:val="false"/>
         <w:pageBreakBefore w:val="false"/>
         <w:widowControl w:val="false"/>
-        <w:pBdr/>
         <w:shd w:val="clear" w:fill="auto"/>
         <w:spacing w:lineRule="auto" w:line="276" w:before="0" w:after="0"/>
         <w:ind w:left="0" w:right="0" w:hanging="0"/>
@@ -5157,7 +5172,7 @@
           </w:tcPr>
           <w:p>
             <w:pPr>
-              <w:pStyle w:val="Normal1"/>
+              <w:pStyle w:val="LOnormal"/>
               <w:widowControl w:val="false"/>
               <w:spacing w:lineRule="auto" w:line="259"/>
               <w:ind w:left="120" w:hanging="0"/>
@@ -5188,7 +5203,7 @@
           </w:tcPr>
           <w:p>
             <w:pPr>
-              <w:pStyle w:val="Normal1"/>
+              <w:pStyle w:val="LOnormal"/>
               <w:widowControl w:val="false"/>
               <w:spacing w:lineRule="auto" w:line="259"/>
               <w:ind w:left="100" w:hanging="0"/>
@@ -5210,7 +5225,7 @@
       </w:tr>
       <w:tr>
         <w:trPr>
-          <w:trHeight w:val="278" w:hRule="atLeast"/>
+          <w:trHeight w:val="322" w:hRule="atLeast"/>
         </w:trPr>
         <w:tc>
           <w:tcPr>
@@ -5223,7 +5238,7 @@
           </w:tcPr>
           <w:p>
             <w:pPr>
-              <w:pStyle w:val="Normal1"/>
+              <w:pStyle w:val="LOnormal"/>
               <w:widowControl w:val="false"/>
               <w:ind w:left="120" w:hanging="0"/>
               <w:rPr>
@@ -5252,7 +5267,7 @@
           </w:tcPr>
           <w:p>
             <w:pPr>
-              <w:pStyle w:val="Normal1"/>
+              <w:pStyle w:val="LOnormal"/>
               <w:widowControl w:val="false"/>
               <w:ind w:left="100" w:hanging="0"/>
               <w:rPr>
@@ -5287,7 +5302,7 @@
           </w:tcPr>
           <w:p>
             <w:pPr>
-              <w:pStyle w:val="Normal1"/>
+              <w:pStyle w:val="LOnormal"/>
               <w:widowControl w:val="false"/>
               <w:spacing w:lineRule="auto" w:line="271"/>
               <w:ind w:left="120" w:hanging="0"/>
@@ -5318,7 +5333,7 @@
           </w:tcPr>
           <w:p>
             <w:pPr>
-              <w:pStyle w:val="Normal1"/>
+              <w:pStyle w:val="LOnormal"/>
               <w:widowControl w:val="false"/>
               <w:spacing w:lineRule="auto" w:line="271"/>
               <w:ind w:left="100" w:hanging="0"/>
@@ -5354,791 +5369,791 @@
     </w:p>
     <w:p>
       <w:pPr>
-        <w:pStyle w:val="Normal1"/>
-        <w:spacing w:lineRule="auto" w:line="199"/>
-        <w:rPr>
-          <w:sz w:val="20"/>
-          <w:szCs w:val="20"/>
-        </w:rPr>
-      </w:pPr>
-      <w:r>
-        <w:rPr>
-          <w:sz w:val="20"/>
-          <w:szCs w:val="20"/>
-        </w:rPr>
-      </w:r>
-    </w:p>
-    <w:p>
-      <w:pPr>
-        <w:pStyle w:val="Normal1"/>
-        <w:spacing w:lineRule="auto" w:line="199"/>
-        <w:rPr>
-          <w:sz w:val="20"/>
-          <w:szCs w:val="20"/>
-        </w:rPr>
-      </w:pPr>
-      <w:r>
-        <w:rPr>
-          <w:sz w:val="20"/>
-          <w:szCs w:val="20"/>
-        </w:rPr>
-      </w:r>
-    </w:p>
-    <w:p>
-      <w:pPr>
-        <w:pStyle w:val="Normal1"/>
-        <w:spacing w:lineRule="auto" w:line="199"/>
-        <w:rPr>
-          <w:sz w:val="20"/>
-          <w:szCs w:val="20"/>
-        </w:rPr>
-      </w:pPr>
-      <w:r>
-        <w:rPr>
-          <w:sz w:val="20"/>
-          <w:szCs w:val="20"/>
-        </w:rPr>
-      </w:r>
-    </w:p>
-    <w:p>
-      <w:pPr>
-        <w:pStyle w:val="Normal1"/>
-        <w:spacing w:lineRule="auto" w:line="199"/>
-        <w:rPr>
-          <w:sz w:val="20"/>
-          <w:szCs w:val="20"/>
-        </w:rPr>
-      </w:pPr>
-      <w:r>
-        <w:rPr>
-          <w:sz w:val="20"/>
-          <w:szCs w:val="20"/>
-        </w:rPr>
-      </w:r>
-    </w:p>
-    <w:p>
-      <w:pPr>
-        <w:pStyle w:val="Normal1"/>
-        <w:spacing w:lineRule="auto" w:line="199"/>
-        <w:rPr>
-          <w:sz w:val="20"/>
-          <w:szCs w:val="20"/>
-        </w:rPr>
-      </w:pPr>
-      <w:r>
-        <w:rPr>
-          <w:sz w:val="20"/>
-          <w:szCs w:val="20"/>
-        </w:rPr>
-      </w:r>
-    </w:p>
-    <w:p>
-      <w:pPr>
-        <w:pStyle w:val="Normal1"/>
-        <w:spacing w:lineRule="auto" w:line="199"/>
-        <w:rPr>
-          <w:sz w:val="20"/>
-          <w:szCs w:val="20"/>
-        </w:rPr>
-      </w:pPr>
-      <w:r>
-        <w:rPr>
-          <w:sz w:val="20"/>
-          <w:szCs w:val="20"/>
-        </w:rPr>
-      </w:r>
-    </w:p>
-    <w:p>
-      <w:pPr>
-        <w:pStyle w:val="Normal1"/>
-        <w:spacing w:lineRule="auto" w:line="199"/>
-        <w:rPr>
-          <w:sz w:val="20"/>
-          <w:szCs w:val="20"/>
-        </w:rPr>
-      </w:pPr>
-      <w:r>
-        <w:rPr>
-          <w:sz w:val="20"/>
-          <w:szCs w:val="20"/>
-        </w:rPr>
-      </w:r>
-    </w:p>
-    <w:p>
-      <w:pPr>
-        <w:pStyle w:val="Normal1"/>
-        <w:spacing w:lineRule="auto" w:line="199"/>
-        <w:rPr>
-          <w:sz w:val="20"/>
-          <w:szCs w:val="20"/>
-        </w:rPr>
-      </w:pPr>
-      <w:r>
-        <w:rPr>
-          <w:sz w:val="20"/>
-          <w:szCs w:val="20"/>
-        </w:rPr>
-      </w:r>
-    </w:p>
-    <w:p>
-      <w:pPr>
-        <w:pStyle w:val="Normal1"/>
-        <w:spacing w:lineRule="auto" w:line="199"/>
-        <w:rPr>
-          <w:sz w:val="20"/>
-          <w:szCs w:val="20"/>
-        </w:rPr>
-      </w:pPr>
-      <w:r>
-        <w:rPr>
-          <w:sz w:val="20"/>
-          <w:szCs w:val="20"/>
-        </w:rPr>
-      </w:r>
-    </w:p>
-    <w:p>
-      <w:pPr>
-        <w:pStyle w:val="Normal1"/>
-        <w:spacing w:lineRule="auto" w:line="199"/>
-        <w:rPr>
-          <w:sz w:val="20"/>
-          <w:szCs w:val="20"/>
-        </w:rPr>
-      </w:pPr>
-      <w:r>
-        <w:rPr>
-          <w:sz w:val="20"/>
-          <w:szCs w:val="20"/>
-        </w:rPr>
-      </w:r>
-    </w:p>
-    <w:p>
-      <w:pPr>
-        <w:pStyle w:val="Normal1"/>
-        <w:spacing w:lineRule="auto" w:line="199"/>
-        <w:rPr>
-          <w:sz w:val="20"/>
-          <w:szCs w:val="20"/>
-        </w:rPr>
-      </w:pPr>
-      <w:r>
-        <w:rPr>
-          <w:sz w:val="20"/>
-          <w:szCs w:val="20"/>
-        </w:rPr>
-      </w:r>
-    </w:p>
-    <w:p>
-      <w:pPr>
-        <w:pStyle w:val="Normal1"/>
-        <w:spacing w:lineRule="auto" w:line="199"/>
-        <w:rPr>
-          <w:sz w:val="20"/>
-          <w:szCs w:val="20"/>
-        </w:rPr>
-      </w:pPr>
-      <w:r>
-        <w:rPr>
-          <w:sz w:val="20"/>
-          <w:szCs w:val="20"/>
-        </w:rPr>
-      </w:r>
-    </w:p>
-    <w:p>
-      <w:pPr>
-        <w:pStyle w:val="Normal1"/>
-        <w:spacing w:lineRule="auto" w:line="199"/>
-        <w:rPr>
-          <w:sz w:val="20"/>
-          <w:szCs w:val="20"/>
-        </w:rPr>
-      </w:pPr>
-      <w:r>
-        <w:rPr>
-          <w:sz w:val="20"/>
-          <w:szCs w:val="20"/>
-        </w:rPr>
-      </w:r>
-    </w:p>
-    <w:p>
-      <w:pPr>
-        <w:pStyle w:val="Normal1"/>
-        <w:spacing w:lineRule="auto" w:line="199"/>
-        <w:rPr>
-          <w:sz w:val="20"/>
-          <w:szCs w:val="20"/>
-        </w:rPr>
-      </w:pPr>
-      <w:r>
-        <w:rPr>
-          <w:sz w:val="20"/>
-          <w:szCs w:val="20"/>
-        </w:rPr>
-      </w:r>
-    </w:p>
-    <w:p>
-      <w:pPr>
-        <w:pStyle w:val="Normal1"/>
-        <w:spacing w:lineRule="auto" w:line="199"/>
-        <w:rPr>
-          <w:sz w:val="20"/>
-          <w:szCs w:val="20"/>
-        </w:rPr>
-      </w:pPr>
-      <w:r>
-        <w:rPr>
-          <w:sz w:val="20"/>
-          <w:szCs w:val="20"/>
-        </w:rPr>
-      </w:r>
-    </w:p>
-    <w:p>
-      <w:pPr>
-        <w:pStyle w:val="Normal1"/>
-        <w:spacing w:lineRule="auto" w:line="199"/>
-        <w:rPr>
-          <w:sz w:val="20"/>
-          <w:szCs w:val="20"/>
-        </w:rPr>
-      </w:pPr>
-      <w:r>
-        <w:rPr>
-          <w:sz w:val="20"/>
-          <w:szCs w:val="20"/>
-        </w:rPr>
-      </w:r>
-    </w:p>
-    <w:p>
-      <w:pPr>
-        <w:pStyle w:val="Normal1"/>
-        <w:spacing w:lineRule="auto" w:line="199"/>
-        <w:rPr>
-          <w:sz w:val="20"/>
-          <w:szCs w:val="20"/>
-        </w:rPr>
-      </w:pPr>
-      <w:r>
-        <w:rPr>
-          <w:sz w:val="20"/>
-          <w:szCs w:val="20"/>
-        </w:rPr>
-      </w:r>
-    </w:p>
-    <w:p>
-      <w:pPr>
-        <w:pStyle w:val="Normal1"/>
-        <w:spacing w:lineRule="auto" w:line="199"/>
-        <w:rPr>
-          <w:sz w:val="20"/>
-          <w:szCs w:val="20"/>
-        </w:rPr>
-      </w:pPr>
-      <w:r>
-        <w:rPr>
-          <w:sz w:val="20"/>
-          <w:szCs w:val="20"/>
-        </w:rPr>
-      </w:r>
-    </w:p>
-    <w:p>
-      <w:pPr>
-        <w:pStyle w:val="Normal1"/>
-        <w:spacing w:lineRule="auto" w:line="199"/>
-        <w:rPr>
-          <w:sz w:val="20"/>
-          <w:szCs w:val="20"/>
-        </w:rPr>
-      </w:pPr>
-      <w:r>
-        <w:rPr>
-          <w:sz w:val="20"/>
-          <w:szCs w:val="20"/>
-        </w:rPr>
-      </w:r>
-    </w:p>
-    <w:p>
-      <w:pPr>
-        <w:pStyle w:val="Normal1"/>
-        <w:spacing w:lineRule="auto" w:line="199"/>
-        <w:rPr>
-          <w:sz w:val="20"/>
-          <w:szCs w:val="20"/>
-        </w:rPr>
-      </w:pPr>
-      <w:r>
-        <w:rPr>
-          <w:sz w:val="20"/>
-          <w:szCs w:val="20"/>
-        </w:rPr>
-      </w:r>
-    </w:p>
-    <w:p>
-      <w:pPr>
-        <w:pStyle w:val="Normal1"/>
-        <w:spacing w:lineRule="auto" w:line="199"/>
-        <w:rPr>
-          <w:sz w:val="20"/>
-          <w:szCs w:val="20"/>
-        </w:rPr>
-      </w:pPr>
-      <w:r>
-        <w:rPr>
-          <w:sz w:val="20"/>
-          <w:szCs w:val="20"/>
-        </w:rPr>
-      </w:r>
-    </w:p>
-    <w:p>
-      <w:pPr>
-        <w:pStyle w:val="Normal1"/>
-        <w:spacing w:lineRule="auto" w:line="199"/>
-        <w:rPr>
-          <w:sz w:val="20"/>
-          <w:szCs w:val="20"/>
-        </w:rPr>
-      </w:pPr>
-      <w:r>
-        <w:rPr>
-          <w:sz w:val="20"/>
-          <w:szCs w:val="20"/>
-        </w:rPr>
-      </w:r>
-    </w:p>
-    <w:p>
-      <w:pPr>
-        <w:pStyle w:val="Normal1"/>
-        <w:spacing w:lineRule="auto" w:line="199"/>
-        <w:rPr>
-          <w:sz w:val="20"/>
-          <w:szCs w:val="20"/>
-        </w:rPr>
-      </w:pPr>
-      <w:r>
-        <w:rPr>
-          <w:sz w:val="20"/>
-          <w:szCs w:val="20"/>
-        </w:rPr>
-      </w:r>
-    </w:p>
-    <w:p>
-      <w:pPr>
-        <w:pStyle w:val="Normal1"/>
-        <w:spacing w:lineRule="auto" w:line="199"/>
-        <w:rPr>
-          <w:sz w:val="20"/>
-          <w:szCs w:val="20"/>
-        </w:rPr>
-      </w:pPr>
-      <w:r>
-        <w:rPr>
-          <w:sz w:val="20"/>
-          <w:szCs w:val="20"/>
-        </w:rPr>
-      </w:r>
-    </w:p>
-    <w:p>
-      <w:pPr>
-        <w:pStyle w:val="Normal1"/>
-        <w:spacing w:lineRule="auto" w:line="199"/>
-        <w:rPr>
-          <w:sz w:val="20"/>
-          <w:szCs w:val="20"/>
-        </w:rPr>
-      </w:pPr>
-      <w:r>
-        <w:rPr>
-          <w:sz w:val="20"/>
-          <w:szCs w:val="20"/>
-        </w:rPr>
-      </w:r>
-    </w:p>
-    <w:p>
-      <w:pPr>
-        <w:pStyle w:val="Normal1"/>
-        <w:spacing w:lineRule="auto" w:line="199"/>
-        <w:rPr>
-          <w:sz w:val="20"/>
-          <w:szCs w:val="20"/>
-        </w:rPr>
-      </w:pPr>
-      <w:r>
-        <w:rPr>
-          <w:sz w:val="20"/>
-          <w:szCs w:val="20"/>
-        </w:rPr>
-      </w:r>
-    </w:p>
-    <w:p>
-      <w:pPr>
-        <w:pStyle w:val="Normal1"/>
-        <w:spacing w:lineRule="auto" w:line="199"/>
-        <w:rPr>
-          <w:sz w:val="20"/>
-          <w:szCs w:val="20"/>
-        </w:rPr>
-      </w:pPr>
-      <w:r>
-        <w:rPr>
-          <w:sz w:val="20"/>
-          <w:szCs w:val="20"/>
-        </w:rPr>
-      </w:r>
-    </w:p>
-    <w:p>
-      <w:pPr>
-        <w:pStyle w:val="Normal1"/>
-        <w:spacing w:lineRule="auto" w:line="199"/>
-        <w:rPr>
-          <w:sz w:val="20"/>
-          <w:szCs w:val="20"/>
-        </w:rPr>
-      </w:pPr>
-      <w:r>
-        <w:rPr>
-          <w:sz w:val="20"/>
-          <w:szCs w:val="20"/>
-        </w:rPr>
-      </w:r>
-    </w:p>
-    <w:p>
-      <w:pPr>
-        <w:pStyle w:val="Normal1"/>
-        <w:spacing w:lineRule="auto" w:line="199"/>
-        <w:rPr>
-          <w:sz w:val="20"/>
-          <w:szCs w:val="20"/>
-        </w:rPr>
-      </w:pPr>
-      <w:r>
-        <w:rPr>
-          <w:sz w:val="20"/>
-          <w:szCs w:val="20"/>
-        </w:rPr>
-      </w:r>
-    </w:p>
-    <w:p>
-      <w:pPr>
-        <w:pStyle w:val="Normal1"/>
-        <w:spacing w:lineRule="auto" w:line="199"/>
-        <w:rPr>
-          <w:sz w:val="20"/>
-          <w:szCs w:val="20"/>
-        </w:rPr>
-      </w:pPr>
-      <w:r>
-        <w:rPr>
-          <w:sz w:val="20"/>
-          <w:szCs w:val="20"/>
-        </w:rPr>
-      </w:r>
-    </w:p>
-    <w:p>
-      <w:pPr>
-        <w:pStyle w:val="Normal1"/>
-        <w:spacing w:lineRule="auto" w:line="199"/>
-        <w:rPr>
-          <w:sz w:val="20"/>
-          <w:szCs w:val="20"/>
-        </w:rPr>
-      </w:pPr>
-      <w:r>
-        <w:rPr>
-          <w:sz w:val="20"/>
-          <w:szCs w:val="20"/>
-        </w:rPr>
-      </w:r>
-    </w:p>
-    <w:p>
-      <w:pPr>
-        <w:pStyle w:val="Normal1"/>
-        <w:spacing w:lineRule="auto" w:line="199"/>
-        <w:rPr>
-          <w:sz w:val="20"/>
-          <w:szCs w:val="20"/>
-        </w:rPr>
-      </w:pPr>
-      <w:r>
-        <w:rPr>
-          <w:sz w:val="20"/>
-          <w:szCs w:val="20"/>
-        </w:rPr>
-      </w:r>
-    </w:p>
-    <w:p>
-      <w:pPr>
-        <w:pStyle w:val="Normal1"/>
-        <w:spacing w:lineRule="auto" w:line="199"/>
-        <w:rPr>
-          <w:sz w:val="20"/>
-          <w:szCs w:val="20"/>
-        </w:rPr>
-      </w:pPr>
-      <w:r>
-        <w:rPr>
-          <w:sz w:val="20"/>
-          <w:szCs w:val="20"/>
-        </w:rPr>
-      </w:r>
-    </w:p>
-    <w:p>
-      <w:pPr>
-        <w:pStyle w:val="Normal1"/>
-        <w:spacing w:lineRule="auto" w:line="199"/>
-        <w:rPr>
-          <w:sz w:val="20"/>
-          <w:szCs w:val="20"/>
-        </w:rPr>
-      </w:pPr>
-      <w:r>
-        <w:rPr>
-          <w:sz w:val="20"/>
-          <w:szCs w:val="20"/>
-        </w:rPr>
-      </w:r>
-    </w:p>
-    <w:p>
-      <w:pPr>
-        <w:pStyle w:val="Normal1"/>
-        <w:spacing w:lineRule="auto" w:line="199"/>
-        <w:rPr>
-          <w:sz w:val="20"/>
-          <w:szCs w:val="20"/>
-        </w:rPr>
-      </w:pPr>
-      <w:r>
-        <w:rPr>
-          <w:sz w:val="20"/>
-          <w:szCs w:val="20"/>
-        </w:rPr>
-      </w:r>
-    </w:p>
-    <w:p>
-      <w:pPr>
-        <w:pStyle w:val="Normal1"/>
-        <w:spacing w:lineRule="auto" w:line="199"/>
-        <w:rPr>
-          <w:sz w:val="20"/>
-          <w:szCs w:val="20"/>
-        </w:rPr>
-      </w:pPr>
-      <w:r>
-        <w:rPr>
-          <w:sz w:val="20"/>
-          <w:szCs w:val="20"/>
-        </w:rPr>
-      </w:r>
-    </w:p>
-    <w:p>
-      <w:pPr>
-        <w:pStyle w:val="Normal1"/>
-        <w:spacing w:lineRule="auto" w:line="199"/>
-        <w:rPr>
-          <w:sz w:val="20"/>
-          <w:szCs w:val="20"/>
-        </w:rPr>
-      </w:pPr>
-      <w:r>
-        <w:rPr>
-          <w:sz w:val="20"/>
-          <w:szCs w:val="20"/>
-        </w:rPr>
-      </w:r>
-    </w:p>
-    <w:p>
-      <w:pPr>
-        <w:pStyle w:val="Normal1"/>
-        <w:spacing w:lineRule="auto" w:line="199"/>
-        <w:rPr>
-          <w:sz w:val="20"/>
-          <w:szCs w:val="20"/>
-        </w:rPr>
-      </w:pPr>
-      <w:r>
-        <w:rPr>
-          <w:sz w:val="20"/>
-          <w:szCs w:val="20"/>
-        </w:rPr>
-      </w:r>
-    </w:p>
-    <w:p>
-      <w:pPr>
-        <w:pStyle w:val="Normal1"/>
-        <w:spacing w:lineRule="auto" w:line="199"/>
-        <w:rPr>
-          <w:sz w:val="20"/>
-          <w:szCs w:val="20"/>
-        </w:rPr>
-      </w:pPr>
-      <w:r>
-        <w:rPr>
-          <w:sz w:val="20"/>
-          <w:szCs w:val="20"/>
-        </w:rPr>
-      </w:r>
-    </w:p>
-    <w:p>
-      <w:pPr>
-        <w:pStyle w:val="Normal1"/>
-        <w:spacing w:lineRule="auto" w:line="199"/>
-        <w:rPr>
-          <w:sz w:val="20"/>
-          <w:szCs w:val="20"/>
-        </w:rPr>
-      </w:pPr>
-      <w:r>
-        <w:rPr>
-          <w:sz w:val="20"/>
-          <w:szCs w:val="20"/>
-        </w:rPr>
-      </w:r>
-    </w:p>
-    <w:p>
-      <w:pPr>
-        <w:pStyle w:val="Normal1"/>
-        <w:spacing w:lineRule="auto" w:line="199"/>
-        <w:rPr>
-          <w:sz w:val="20"/>
-          <w:szCs w:val="20"/>
-        </w:rPr>
-      </w:pPr>
-      <w:r>
-        <w:rPr>
-          <w:sz w:val="20"/>
-          <w:szCs w:val="20"/>
-        </w:rPr>
-      </w:r>
-    </w:p>
-    <w:p>
-      <w:pPr>
-        <w:pStyle w:val="Normal1"/>
-        <w:spacing w:lineRule="auto" w:line="199"/>
-        <w:rPr>
-          <w:sz w:val="20"/>
-          <w:szCs w:val="20"/>
-        </w:rPr>
-      </w:pPr>
-      <w:r>
-        <w:rPr>
-          <w:sz w:val="20"/>
-          <w:szCs w:val="20"/>
-        </w:rPr>
-      </w:r>
-    </w:p>
-    <w:p>
-      <w:pPr>
-        <w:pStyle w:val="Normal1"/>
-        <w:spacing w:lineRule="auto" w:line="199"/>
-        <w:rPr>
-          <w:sz w:val="20"/>
-          <w:szCs w:val="20"/>
-        </w:rPr>
-      </w:pPr>
-      <w:r>
-        <w:rPr>
-          <w:sz w:val="20"/>
-          <w:szCs w:val="20"/>
-        </w:rPr>
-      </w:r>
-    </w:p>
-    <w:p>
-      <w:pPr>
-        <w:pStyle w:val="Normal1"/>
-        <w:spacing w:lineRule="auto" w:line="199"/>
-        <w:rPr>
-          <w:sz w:val="20"/>
-          <w:szCs w:val="20"/>
-        </w:rPr>
-      </w:pPr>
-      <w:r>
-        <w:rPr>
-          <w:sz w:val="20"/>
-          <w:szCs w:val="20"/>
-        </w:rPr>
-      </w:r>
-    </w:p>
-    <w:p>
-      <w:pPr>
-        <w:pStyle w:val="Normal1"/>
-        <w:spacing w:lineRule="auto" w:line="199"/>
-        <w:rPr>
-          <w:sz w:val="20"/>
-          <w:szCs w:val="20"/>
-        </w:rPr>
-      </w:pPr>
-      <w:r>
-        <w:rPr>
-          <w:sz w:val="20"/>
-          <w:szCs w:val="20"/>
-        </w:rPr>
-      </w:r>
-    </w:p>
-    <w:p>
-      <w:pPr>
-        <w:pStyle w:val="Normal1"/>
-        <w:spacing w:lineRule="auto" w:line="199"/>
-        <w:rPr>
-          <w:sz w:val="20"/>
-          <w:szCs w:val="20"/>
-        </w:rPr>
-      </w:pPr>
-      <w:r>
-        <w:rPr>
-          <w:sz w:val="20"/>
-          <w:szCs w:val="20"/>
-        </w:rPr>
-      </w:r>
-    </w:p>
-    <w:p>
-      <w:pPr>
-        <w:pStyle w:val="Normal1"/>
-        <w:spacing w:lineRule="auto" w:line="199"/>
-        <w:rPr>
-          <w:sz w:val="20"/>
-          <w:szCs w:val="20"/>
-        </w:rPr>
-      </w:pPr>
-      <w:r>
-        <w:rPr>
-          <w:sz w:val="20"/>
-          <w:szCs w:val="20"/>
-        </w:rPr>
-      </w:r>
-    </w:p>
-    <w:p>
-      <w:pPr>
-        <w:pStyle w:val="Normal1"/>
-        <w:spacing w:lineRule="auto" w:line="199"/>
-        <w:rPr>
-          <w:sz w:val="20"/>
-          <w:szCs w:val="20"/>
-        </w:rPr>
-      </w:pPr>
-      <w:r>
-        <w:rPr>
-          <w:sz w:val="20"/>
-          <w:szCs w:val="20"/>
-        </w:rPr>
-      </w:r>
-    </w:p>
-    <w:p>
-      <w:pPr>
-        <w:pStyle w:val="Normal1"/>
-        <w:spacing w:lineRule="auto" w:line="199"/>
-        <w:rPr>
-          <w:sz w:val="20"/>
-          <w:szCs w:val="20"/>
-        </w:rPr>
-      </w:pPr>
-      <w:r>
-        <w:rPr>
-          <w:sz w:val="20"/>
-          <w:szCs w:val="20"/>
-        </w:rPr>
-      </w:r>
-    </w:p>
-    <w:p>
-      <w:pPr>
-        <w:pStyle w:val="Normal1"/>
+        <w:pStyle w:val="LOnormal"/>
+        <w:spacing w:lineRule="auto" w:line="192"/>
+        <w:rPr>
+          <w:sz w:val="20"/>
+          <w:szCs w:val="20"/>
+        </w:rPr>
+      </w:pPr>
+      <w:r>
+        <w:rPr>
+          <w:sz w:val="20"/>
+          <w:szCs w:val="20"/>
+        </w:rPr>
+      </w:r>
+    </w:p>
+    <w:p>
+      <w:pPr>
+        <w:pStyle w:val="LOnormal"/>
+        <w:spacing w:lineRule="auto" w:line="192"/>
+        <w:rPr>
+          <w:sz w:val="20"/>
+          <w:szCs w:val="20"/>
+        </w:rPr>
+      </w:pPr>
+      <w:r>
+        <w:rPr>
+          <w:sz w:val="20"/>
+          <w:szCs w:val="20"/>
+        </w:rPr>
+      </w:r>
+    </w:p>
+    <w:p>
+      <w:pPr>
+        <w:pStyle w:val="LOnormal"/>
+        <w:spacing w:lineRule="auto" w:line="192"/>
+        <w:rPr>
+          <w:sz w:val="20"/>
+          <w:szCs w:val="20"/>
+        </w:rPr>
+      </w:pPr>
+      <w:r>
+        <w:rPr>
+          <w:sz w:val="20"/>
+          <w:szCs w:val="20"/>
+        </w:rPr>
+      </w:r>
+    </w:p>
+    <w:p>
+      <w:pPr>
+        <w:pStyle w:val="LOnormal"/>
+        <w:spacing w:lineRule="auto" w:line="192"/>
+        <w:rPr>
+          <w:sz w:val="20"/>
+          <w:szCs w:val="20"/>
+        </w:rPr>
+      </w:pPr>
+      <w:r>
+        <w:rPr>
+          <w:sz w:val="20"/>
+          <w:szCs w:val="20"/>
+        </w:rPr>
+      </w:r>
+    </w:p>
+    <w:p>
+      <w:pPr>
+        <w:pStyle w:val="LOnormal"/>
+        <w:spacing w:lineRule="auto" w:line="192"/>
+        <w:rPr>
+          <w:sz w:val="20"/>
+          <w:szCs w:val="20"/>
+        </w:rPr>
+      </w:pPr>
+      <w:r>
+        <w:rPr>
+          <w:sz w:val="20"/>
+          <w:szCs w:val="20"/>
+        </w:rPr>
+      </w:r>
+    </w:p>
+    <w:p>
+      <w:pPr>
+        <w:pStyle w:val="LOnormal"/>
+        <w:spacing w:lineRule="auto" w:line="192"/>
+        <w:rPr>
+          <w:sz w:val="20"/>
+          <w:szCs w:val="20"/>
+        </w:rPr>
+      </w:pPr>
+      <w:r>
+        <w:rPr>
+          <w:sz w:val="20"/>
+          <w:szCs w:val="20"/>
+        </w:rPr>
+      </w:r>
+    </w:p>
+    <w:p>
+      <w:pPr>
+        <w:pStyle w:val="LOnormal"/>
+        <w:spacing w:lineRule="auto" w:line="192"/>
+        <w:rPr>
+          <w:sz w:val="20"/>
+          <w:szCs w:val="20"/>
+        </w:rPr>
+      </w:pPr>
+      <w:r>
+        <w:rPr>
+          <w:sz w:val="20"/>
+          <w:szCs w:val="20"/>
+        </w:rPr>
+      </w:r>
+    </w:p>
+    <w:p>
+      <w:pPr>
+        <w:pStyle w:val="LOnormal"/>
+        <w:spacing w:lineRule="auto" w:line="192"/>
+        <w:rPr>
+          <w:sz w:val="20"/>
+          <w:szCs w:val="20"/>
+        </w:rPr>
+      </w:pPr>
+      <w:r>
+        <w:rPr>
+          <w:sz w:val="20"/>
+          <w:szCs w:val="20"/>
+        </w:rPr>
+      </w:r>
+    </w:p>
+    <w:p>
+      <w:pPr>
+        <w:pStyle w:val="LOnormal"/>
+        <w:spacing w:lineRule="auto" w:line="192"/>
+        <w:rPr>
+          <w:sz w:val="20"/>
+          <w:szCs w:val="20"/>
+        </w:rPr>
+      </w:pPr>
+      <w:r>
+        <w:rPr>
+          <w:sz w:val="20"/>
+          <w:szCs w:val="20"/>
+        </w:rPr>
+      </w:r>
+    </w:p>
+    <w:p>
+      <w:pPr>
+        <w:pStyle w:val="LOnormal"/>
+        <w:spacing w:lineRule="auto" w:line="192"/>
+        <w:rPr>
+          <w:sz w:val="20"/>
+          <w:szCs w:val="20"/>
+        </w:rPr>
+      </w:pPr>
+      <w:r>
+        <w:rPr>
+          <w:sz w:val="20"/>
+          <w:szCs w:val="20"/>
+        </w:rPr>
+      </w:r>
+    </w:p>
+    <w:p>
+      <w:pPr>
+        <w:pStyle w:val="LOnormal"/>
+        <w:spacing w:lineRule="auto" w:line="192"/>
+        <w:rPr>
+          <w:sz w:val="20"/>
+          <w:szCs w:val="20"/>
+        </w:rPr>
+      </w:pPr>
+      <w:r>
+        <w:rPr>
+          <w:sz w:val="20"/>
+          <w:szCs w:val="20"/>
+        </w:rPr>
+      </w:r>
+    </w:p>
+    <w:p>
+      <w:pPr>
+        <w:pStyle w:val="LOnormal"/>
+        <w:spacing w:lineRule="auto" w:line="192"/>
+        <w:rPr>
+          <w:sz w:val="20"/>
+          <w:szCs w:val="20"/>
+        </w:rPr>
+      </w:pPr>
+      <w:r>
+        <w:rPr>
+          <w:sz w:val="20"/>
+          <w:szCs w:val="20"/>
+        </w:rPr>
+      </w:r>
+    </w:p>
+    <w:p>
+      <w:pPr>
+        <w:pStyle w:val="LOnormal"/>
+        <w:spacing w:lineRule="auto" w:line="192"/>
+        <w:rPr>
+          <w:sz w:val="20"/>
+          <w:szCs w:val="20"/>
+        </w:rPr>
+      </w:pPr>
+      <w:r>
+        <w:rPr>
+          <w:sz w:val="20"/>
+          <w:szCs w:val="20"/>
+        </w:rPr>
+      </w:r>
+    </w:p>
+    <w:p>
+      <w:pPr>
+        <w:pStyle w:val="LOnormal"/>
+        <w:spacing w:lineRule="auto" w:line="192"/>
+        <w:rPr>
+          <w:sz w:val="20"/>
+          <w:szCs w:val="20"/>
+        </w:rPr>
+      </w:pPr>
+      <w:r>
+        <w:rPr>
+          <w:sz w:val="20"/>
+          <w:szCs w:val="20"/>
+        </w:rPr>
+      </w:r>
+    </w:p>
+    <w:p>
+      <w:pPr>
+        <w:pStyle w:val="LOnormal"/>
+        <w:spacing w:lineRule="auto" w:line="192"/>
+        <w:rPr>
+          <w:sz w:val="20"/>
+          <w:szCs w:val="20"/>
+        </w:rPr>
+      </w:pPr>
+      <w:r>
+        <w:rPr>
+          <w:sz w:val="20"/>
+          <w:szCs w:val="20"/>
+        </w:rPr>
+      </w:r>
+    </w:p>
+    <w:p>
+      <w:pPr>
+        <w:pStyle w:val="LOnormal"/>
+        <w:spacing w:lineRule="auto" w:line="192"/>
+        <w:rPr>
+          <w:sz w:val="20"/>
+          <w:szCs w:val="20"/>
+        </w:rPr>
+      </w:pPr>
+      <w:r>
+        <w:rPr>
+          <w:sz w:val="20"/>
+          <w:szCs w:val="20"/>
+        </w:rPr>
+      </w:r>
+    </w:p>
+    <w:p>
+      <w:pPr>
+        <w:pStyle w:val="LOnormal"/>
+        <w:spacing w:lineRule="auto" w:line="192"/>
+        <w:rPr>
+          <w:sz w:val="20"/>
+          <w:szCs w:val="20"/>
+        </w:rPr>
+      </w:pPr>
+      <w:r>
+        <w:rPr>
+          <w:sz w:val="20"/>
+          <w:szCs w:val="20"/>
+        </w:rPr>
+      </w:r>
+    </w:p>
+    <w:p>
+      <w:pPr>
+        <w:pStyle w:val="LOnormal"/>
+        <w:spacing w:lineRule="auto" w:line="192"/>
+        <w:rPr>
+          <w:sz w:val="20"/>
+          <w:szCs w:val="20"/>
+        </w:rPr>
+      </w:pPr>
+      <w:r>
+        <w:rPr>
+          <w:sz w:val="20"/>
+          <w:szCs w:val="20"/>
+        </w:rPr>
+      </w:r>
+    </w:p>
+    <w:p>
+      <w:pPr>
+        <w:pStyle w:val="LOnormal"/>
+        <w:spacing w:lineRule="auto" w:line="192"/>
+        <w:rPr>
+          <w:sz w:val="20"/>
+          <w:szCs w:val="20"/>
+        </w:rPr>
+      </w:pPr>
+      <w:r>
+        <w:rPr>
+          <w:sz w:val="20"/>
+          <w:szCs w:val="20"/>
+        </w:rPr>
+      </w:r>
+    </w:p>
+    <w:p>
+      <w:pPr>
+        <w:pStyle w:val="LOnormal"/>
+        <w:spacing w:lineRule="auto" w:line="192"/>
+        <w:rPr>
+          <w:sz w:val="20"/>
+          <w:szCs w:val="20"/>
+        </w:rPr>
+      </w:pPr>
+      <w:r>
+        <w:rPr>
+          <w:sz w:val="20"/>
+          <w:szCs w:val="20"/>
+        </w:rPr>
+      </w:r>
+    </w:p>
+    <w:p>
+      <w:pPr>
+        <w:pStyle w:val="LOnormal"/>
+        <w:spacing w:lineRule="auto" w:line="192"/>
+        <w:rPr>
+          <w:sz w:val="20"/>
+          <w:szCs w:val="20"/>
+        </w:rPr>
+      </w:pPr>
+      <w:r>
+        <w:rPr>
+          <w:sz w:val="20"/>
+          <w:szCs w:val="20"/>
+        </w:rPr>
+      </w:r>
+    </w:p>
+    <w:p>
+      <w:pPr>
+        <w:pStyle w:val="LOnormal"/>
+        <w:spacing w:lineRule="auto" w:line="192"/>
+        <w:rPr>
+          <w:sz w:val="20"/>
+          <w:szCs w:val="20"/>
+        </w:rPr>
+      </w:pPr>
+      <w:r>
+        <w:rPr>
+          <w:sz w:val="20"/>
+          <w:szCs w:val="20"/>
+        </w:rPr>
+      </w:r>
+    </w:p>
+    <w:p>
+      <w:pPr>
+        <w:pStyle w:val="LOnormal"/>
+        <w:spacing w:lineRule="auto" w:line="192"/>
+        <w:rPr>
+          <w:sz w:val="20"/>
+          <w:szCs w:val="20"/>
+        </w:rPr>
+      </w:pPr>
+      <w:r>
+        <w:rPr>
+          <w:sz w:val="20"/>
+          <w:szCs w:val="20"/>
+        </w:rPr>
+      </w:r>
+    </w:p>
+    <w:p>
+      <w:pPr>
+        <w:pStyle w:val="LOnormal"/>
+        <w:spacing w:lineRule="auto" w:line="192"/>
+        <w:rPr>
+          <w:sz w:val="20"/>
+          <w:szCs w:val="20"/>
+        </w:rPr>
+      </w:pPr>
+      <w:r>
+        <w:rPr>
+          <w:sz w:val="20"/>
+          <w:szCs w:val="20"/>
+        </w:rPr>
+      </w:r>
+    </w:p>
+    <w:p>
+      <w:pPr>
+        <w:pStyle w:val="LOnormal"/>
+        <w:spacing w:lineRule="auto" w:line="192"/>
+        <w:rPr>
+          <w:sz w:val="20"/>
+          <w:szCs w:val="20"/>
+        </w:rPr>
+      </w:pPr>
+      <w:r>
+        <w:rPr>
+          <w:sz w:val="20"/>
+          <w:szCs w:val="20"/>
+        </w:rPr>
+      </w:r>
+    </w:p>
+    <w:p>
+      <w:pPr>
+        <w:pStyle w:val="LOnormal"/>
+        <w:spacing w:lineRule="auto" w:line="192"/>
+        <w:rPr>
+          <w:sz w:val="20"/>
+          <w:szCs w:val="20"/>
+        </w:rPr>
+      </w:pPr>
+      <w:r>
+        <w:rPr>
+          <w:sz w:val="20"/>
+          <w:szCs w:val="20"/>
+        </w:rPr>
+      </w:r>
+    </w:p>
+    <w:p>
+      <w:pPr>
+        <w:pStyle w:val="LOnormal"/>
+        <w:spacing w:lineRule="auto" w:line="192"/>
+        <w:rPr>
+          <w:sz w:val="20"/>
+          <w:szCs w:val="20"/>
+        </w:rPr>
+      </w:pPr>
+      <w:r>
+        <w:rPr>
+          <w:sz w:val="20"/>
+          <w:szCs w:val="20"/>
+        </w:rPr>
+      </w:r>
+    </w:p>
+    <w:p>
+      <w:pPr>
+        <w:pStyle w:val="LOnormal"/>
+        <w:spacing w:lineRule="auto" w:line="192"/>
+        <w:rPr>
+          <w:sz w:val="20"/>
+          <w:szCs w:val="20"/>
+        </w:rPr>
+      </w:pPr>
+      <w:r>
+        <w:rPr>
+          <w:sz w:val="20"/>
+          <w:szCs w:val="20"/>
+        </w:rPr>
+      </w:r>
+    </w:p>
+    <w:p>
+      <w:pPr>
+        <w:pStyle w:val="LOnormal"/>
+        <w:spacing w:lineRule="auto" w:line="192"/>
+        <w:rPr>
+          <w:sz w:val="20"/>
+          <w:szCs w:val="20"/>
+        </w:rPr>
+      </w:pPr>
+      <w:r>
+        <w:rPr>
+          <w:sz w:val="20"/>
+          <w:szCs w:val="20"/>
+        </w:rPr>
+      </w:r>
+    </w:p>
+    <w:p>
+      <w:pPr>
+        <w:pStyle w:val="LOnormal"/>
+        <w:spacing w:lineRule="auto" w:line="192"/>
+        <w:rPr>
+          <w:sz w:val="20"/>
+          <w:szCs w:val="20"/>
+        </w:rPr>
+      </w:pPr>
+      <w:r>
+        <w:rPr>
+          <w:sz w:val="20"/>
+          <w:szCs w:val="20"/>
+        </w:rPr>
+      </w:r>
+    </w:p>
+    <w:p>
+      <w:pPr>
+        <w:pStyle w:val="LOnormal"/>
+        <w:spacing w:lineRule="auto" w:line="192"/>
+        <w:rPr>
+          <w:sz w:val="20"/>
+          <w:szCs w:val="20"/>
+        </w:rPr>
+      </w:pPr>
+      <w:r>
+        <w:rPr>
+          <w:sz w:val="20"/>
+          <w:szCs w:val="20"/>
+        </w:rPr>
+      </w:r>
+    </w:p>
+    <w:p>
+      <w:pPr>
+        <w:pStyle w:val="LOnormal"/>
+        <w:spacing w:lineRule="auto" w:line="192"/>
+        <w:rPr>
+          <w:sz w:val="20"/>
+          <w:szCs w:val="20"/>
+        </w:rPr>
+      </w:pPr>
+      <w:r>
+        <w:rPr>
+          <w:sz w:val="20"/>
+          <w:szCs w:val="20"/>
+        </w:rPr>
+      </w:r>
+    </w:p>
+    <w:p>
+      <w:pPr>
+        <w:pStyle w:val="LOnormal"/>
+        <w:spacing w:lineRule="auto" w:line="192"/>
+        <w:rPr>
+          <w:sz w:val="20"/>
+          <w:szCs w:val="20"/>
+        </w:rPr>
+      </w:pPr>
+      <w:r>
+        <w:rPr>
+          <w:sz w:val="20"/>
+          <w:szCs w:val="20"/>
+        </w:rPr>
+      </w:r>
+    </w:p>
+    <w:p>
+      <w:pPr>
+        <w:pStyle w:val="LOnormal"/>
+        <w:spacing w:lineRule="auto" w:line="192"/>
+        <w:rPr>
+          <w:sz w:val="20"/>
+          <w:szCs w:val="20"/>
+        </w:rPr>
+      </w:pPr>
+      <w:r>
+        <w:rPr>
+          <w:sz w:val="20"/>
+          <w:szCs w:val="20"/>
+        </w:rPr>
+      </w:r>
+    </w:p>
+    <w:p>
+      <w:pPr>
+        <w:pStyle w:val="LOnormal"/>
+        <w:spacing w:lineRule="auto" w:line="192"/>
+        <w:rPr>
+          <w:sz w:val="20"/>
+          <w:szCs w:val="20"/>
+        </w:rPr>
+      </w:pPr>
+      <w:r>
+        <w:rPr>
+          <w:sz w:val="20"/>
+          <w:szCs w:val="20"/>
+        </w:rPr>
+      </w:r>
+    </w:p>
+    <w:p>
+      <w:pPr>
+        <w:pStyle w:val="LOnormal"/>
+        <w:spacing w:lineRule="auto" w:line="192"/>
+        <w:rPr>
+          <w:sz w:val="20"/>
+          <w:szCs w:val="20"/>
+        </w:rPr>
+      </w:pPr>
+      <w:r>
+        <w:rPr>
+          <w:sz w:val="20"/>
+          <w:szCs w:val="20"/>
+        </w:rPr>
+      </w:r>
+    </w:p>
+    <w:p>
+      <w:pPr>
+        <w:pStyle w:val="LOnormal"/>
+        <w:spacing w:lineRule="auto" w:line="192"/>
+        <w:rPr>
+          <w:sz w:val="20"/>
+          <w:szCs w:val="20"/>
+        </w:rPr>
+      </w:pPr>
+      <w:r>
+        <w:rPr>
+          <w:sz w:val="20"/>
+          <w:szCs w:val="20"/>
+        </w:rPr>
+      </w:r>
+    </w:p>
+    <w:p>
+      <w:pPr>
+        <w:pStyle w:val="LOnormal"/>
+        <w:spacing w:lineRule="auto" w:line="192"/>
+        <w:rPr>
+          <w:sz w:val="20"/>
+          <w:szCs w:val="20"/>
+        </w:rPr>
+      </w:pPr>
+      <w:r>
+        <w:rPr>
+          <w:sz w:val="20"/>
+          <w:szCs w:val="20"/>
+        </w:rPr>
+      </w:r>
+    </w:p>
+    <w:p>
+      <w:pPr>
+        <w:pStyle w:val="LOnormal"/>
+        <w:spacing w:lineRule="auto" w:line="192"/>
+        <w:rPr>
+          <w:sz w:val="20"/>
+          <w:szCs w:val="20"/>
+        </w:rPr>
+      </w:pPr>
+      <w:r>
+        <w:rPr>
+          <w:sz w:val="20"/>
+          <w:szCs w:val="20"/>
+        </w:rPr>
+      </w:r>
+    </w:p>
+    <w:p>
+      <w:pPr>
+        <w:pStyle w:val="LOnormal"/>
+        <w:spacing w:lineRule="auto" w:line="192"/>
+        <w:rPr>
+          <w:sz w:val="20"/>
+          <w:szCs w:val="20"/>
+        </w:rPr>
+      </w:pPr>
+      <w:r>
+        <w:rPr>
+          <w:sz w:val="20"/>
+          <w:szCs w:val="20"/>
+        </w:rPr>
+      </w:r>
+    </w:p>
+    <w:p>
+      <w:pPr>
+        <w:pStyle w:val="LOnormal"/>
+        <w:spacing w:lineRule="auto" w:line="192"/>
+        <w:rPr>
+          <w:sz w:val="20"/>
+          <w:szCs w:val="20"/>
+        </w:rPr>
+      </w:pPr>
+      <w:r>
+        <w:rPr>
+          <w:sz w:val="20"/>
+          <w:szCs w:val="20"/>
+        </w:rPr>
+      </w:r>
+    </w:p>
+    <w:p>
+      <w:pPr>
+        <w:pStyle w:val="LOnormal"/>
+        <w:spacing w:lineRule="auto" w:line="192"/>
+        <w:rPr>
+          <w:sz w:val="20"/>
+          <w:szCs w:val="20"/>
+        </w:rPr>
+      </w:pPr>
+      <w:r>
+        <w:rPr>
+          <w:sz w:val="20"/>
+          <w:szCs w:val="20"/>
+        </w:rPr>
+      </w:r>
+    </w:p>
+    <w:p>
+      <w:pPr>
+        <w:pStyle w:val="LOnormal"/>
+        <w:spacing w:lineRule="auto" w:line="192"/>
+        <w:rPr>
+          <w:sz w:val="20"/>
+          <w:szCs w:val="20"/>
+        </w:rPr>
+      </w:pPr>
+      <w:r>
+        <w:rPr>
+          <w:sz w:val="20"/>
+          <w:szCs w:val="20"/>
+        </w:rPr>
+      </w:r>
+    </w:p>
+    <w:p>
+      <w:pPr>
+        <w:pStyle w:val="LOnormal"/>
+        <w:spacing w:lineRule="auto" w:line="192"/>
+        <w:rPr>
+          <w:sz w:val="20"/>
+          <w:szCs w:val="20"/>
+        </w:rPr>
+      </w:pPr>
+      <w:r>
+        <w:rPr>
+          <w:sz w:val="20"/>
+          <w:szCs w:val="20"/>
+        </w:rPr>
+      </w:r>
+    </w:p>
+    <w:p>
+      <w:pPr>
+        <w:pStyle w:val="LOnormal"/>
+        <w:spacing w:lineRule="auto" w:line="192"/>
+        <w:rPr>
+          <w:sz w:val="20"/>
+          <w:szCs w:val="20"/>
+        </w:rPr>
+      </w:pPr>
+      <w:r>
+        <w:rPr>
+          <w:sz w:val="20"/>
+          <w:szCs w:val="20"/>
+        </w:rPr>
+      </w:r>
+    </w:p>
+    <w:p>
+      <w:pPr>
+        <w:pStyle w:val="LOnormal"/>
+        <w:spacing w:lineRule="auto" w:line="192"/>
+        <w:rPr>
+          <w:sz w:val="20"/>
+          <w:szCs w:val="20"/>
+        </w:rPr>
+      </w:pPr>
+      <w:r>
+        <w:rPr>
+          <w:sz w:val="20"/>
+          <w:szCs w:val="20"/>
+        </w:rPr>
+      </w:r>
+    </w:p>
+    <w:p>
+      <w:pPr>
+        <w:pStyle w:val="LOnormal"/>
+        <w:spacing w:lineRule="auto" w:line="192"/>
+        <w:rPr>
+          <w:sz w:val="20"/>
+          <w:szCs w:val="20"/>
+        </w:rPr>
+      </w:pPr>
+      <w:r>
+        <w:rPr>
+          <w:sz w:val="20"/>
+          <w:szCs w:val="20"/>
+        </w:rPr>
+      </w:r>
+    </w:p>
+    <w:p>
+      <w:pPr>
+        <w:pStyle w:val="LOnormal"/>
+        <w:spacing w:lineRule="auto" w:line="192"/>
+        <w:rPr>
+          <w:sz w:val="20"/>
+          <w:szCs w:val="20"/>
+        </w:rPr>
+      </w:pPr>
+      <w:r>
+        <w:rPr>
+          <w:sz w:val="20"/>
+          <w:szCs w:val="20"/>
+        </w:rPr>
+      </w:r>
+    </w:p>
+    <w:p>
+      <w:pPr>
+        <w:pStyle w:val="LOnormal"/>
+        <w:spacing w:lineRule="auto" w:line="192"/>
+        <w:rPr>
+          <w:sz w:val="20"/>
+          <w:szCs w:val="20"/>
+        </w:rPr>
+      </w:pPr>
+      <w:r>
+        <w:rPr>
+          <w:sz w:val="20"/>
+          <w:szCs w:val="20"/>
+        </w:rPr>
+      </w:r>
+    </w:p>
+    <w:p>
+      <w:pPr>
+        <w:pStyle w:val="LOnormal"/>
         <w:spacing w:lineRule="auto" w:line="240"/>
         <w:rPr>
           <w:sz w:val="20"/>
@@ -6154,7 +6169,7 @@
     </w:p>
     <w:p>
       <w:pPr>
-        <w:pStyle w:val="Normal1"/>
+        <w:pStyle w:val="LOnormal"/>
         <w:ind w:left="9500" w:hanging="0"/>
         <w:rPr>
           <w:sz w:val="20"/>
@@ -7356,6 +7371,7 @@
     <w:qFormat/>
     <w:pPr>
       <w:widowControl/>
+      <w:suppressAutoHyphens w:val="true"/>
       <w:bidi w:val="0"/>
       <w:spacing w:before="0" w:after="0"/>
       <w:jc w:val="left"/>
@@ -7371,8 +7387,8 @@
   </w:style>
   <w:style w:type="paragraph" w:styleId="1">
     <w:name w:val="Heading 1"/>
-    <w:basedOn w:val="Normal1"/>
-    <w:next w:val="Normal1"/>
+    <w:basedOn w:val="LOnormal"/>
+    <w:next w:val="LOnormal"/>
     <w:qFormat/>
     <w:pPr>
       <w:keepNext w:val="true"/>
@@ -7388,8 +7404,8 @@
   </w:style>
   <w:style w:type="paragraph" w:styleId="2">
     <w:name w:val="Heading 2"/>
-    <w:basedOn w:val="Normal1"/>
-    <w:next w:val="Normal1"/>
+    <w:basedOn w:val="LOnormal"/>
+    <w:next w:val="LOnormal"/>
     <w:qFormat/>
     <w:pPr>
       <w:keepNext w:val="true"/>
@@ -7405,8 +7421,8 @@
   </w:style>
   <w:style w:type="paragraph" w:styleId="3">
     <w:name w:val="Heading 3"/>
-    <w:basedOn w:val="Normal1"/>
-    <w:next w:val="Normal1"/>
+    <w:basedOn w:val="LOnormal"/>
+    <w:next w:val="LOnormal"/>
     <w:qFormat/>
     <w:pPr>
       <w:keepNext w:val="true"/>
@@ -7422,8 +7438,8 @@
   </w:style>
   <w:style w:type="paragraph" w:styleId="4">
     <w:name w:val="Heading 4"/>
-    <w:basedOn w:val="Normal1"/>
-    <w:next w:val="Normal1"/>
+    <w:basedOn w:val="LOnormal"/>
+    <w:next w:val="LOnormal"/>
     <w:qFormat/>
     <w:pPr>
       <w:keepNext w:val="true"/>
@@ -7439,8 +7455,8 @@
   </w:style>
   <w:style w:type="paragraph" w:styleId="5">
     <w:name w:val="Heading 5"/>
-    <w:basedOn w:val="Normal1"/>
-    <w:next w:val="Normal1"/>
+    <w:basedOn w:val="LOnormal"/>
+    <w:next w:val="LOnormal"/>
     <w:qFormat/>
     <w:pPr>
       <w:keepNext w:val="true"/>
@@ -7456,8 +7472,8 @@
   </w:style>
   <w:style w:type="paragraph" w:styleId="6">
     <w:name w:val="Heading 6"/>
-    <w:basedOn w:val="Normal1"/>
-    <w:next w:val="Normal1"/>
+    <w:basedOn w:val="LOnormal"/>
+    <w:next w:val="LOnormal"/>
     <w:qFormat/>
     <w:pPr>
       <w:keepNext w:val="true"/>
@@ -7537,11 +7553,12 @@
       <w:rFonts w:cs="Lohit Devanagari"/>
     </w:rPr>
   </w:style>
-  <w:style w:type="paragraph" w:styleId="Normal1" w:default="1">
+  <w:style w:type="paragraph" w:styleId="LOnormal" w:default="1">
     <w:name w:val="LO-normal"/>
     <w:qFormat/>
     <w:pPr>
       <w:widowControl/>
+      <w:suppressAutoHyphens w:val="true"/>
       <w:bidi w:val="0"/>
       <w:spacing w:before="0" w:after="0"/>
       <w:jc w:val="left"/>
@@ -7557,8 +7574,8 @@
   </w:style>
   <w:style w:type="paragraph" w:styleId="Style14">
     <w:name w:val="Title"/>
-    <w:basedOn w:val="Normal1"/>
-    <w:next w:val="Normal1"/>
+    <w:basedOn w:val="LOnormal"/>
+    <w:next w:val="LOnormal"/>
     <w:qFormat/>
     <w:pPr>
       <w:keepNext w:val="true"/>
@@ -7574,8 +7591,8 @@
   </w:style>
   <w:style w:type="paragraph" w:styleId="Style15">
     <w:name w:val="Subtitle"/>
-    <w:basedOn w:val="Normal1"/>
-    <w:next w:val="Normal1"/>
+    <w:basedOn w:val="LOnormal"/>
+    <w:next w:val="LOnormal"/>
     <w:qFormat/>
     <w:pPr>
       <w:keepNext w:val="true"/>
